--- a/resume/GIS_Chen.docx
+++ b/resume/GIS_Chen.docx
@@ -65,14 +65,14 @@
                         </a:ln>
                         <a:extLst>
                           <a:ext uri="{909E8E84-426E-40dd-AFC4-6F175D3DCCD1}">
-                            <a14:hiddenFill xmlns:a14="http://schemas.microsoft.com/office/drawing/2010/main" xmlns:w="http://schemas.openxmlformats.org/wordprocessingml/2006/main" xmlns:w10="urn:schemas-microsoft-com:office:word" xmlns:v="urn:schemas-microsoft-com:vml" xmlns:o="urn:schemas-microsoft-com:office:office" xmlns:mv="urn:schemas-microsoft-com:mac:vml" xmlns:mo="http://schemas.microsoft.com/office/mac/office/2008/main" xmlns="">
+                            <a14:hiddenFill xmlns="" xmlns:mo="http://schemas.microsoft.com/office/mac/office/2008/main" xmlns:mv="urn:schemas-microsoft-com:mac:vml" xmlns:o="urn:schemas-microsoft-com:office:office" xmlns:v="urn:schemas-microsoft-com:vml" xmlns:w10="urn:schemas-microsoft-com:office:word" xmlns:w="http://schemas.openxmlformats.org/wordprocessingml/2006/main" xmlns:a14="http://schemas.microsoft.com/office/drawing/2010/main">
                               <a:solidFill>
                                 <a:srgbClr val="FFFFFF"/>
                               </a:solidFill>
                             </a14:hiddenFill>
                           </a:ext>
                           <a:ext uri="{91240B29-F687-4f45-9708-019B960494DF}">
-                            <a14:hiddenLine xmlns:a14="http://schemas.microsoft.com/office/drawing/2010/main" xmlns:w="http://schemas.openxmlformats.org/wordprocessingml/2006/main" xmlns:w10="urn:schemas-microsoft-com:office:word" xmlns:v="urn:schemas-microsoft-com:vml" xmlns:o="urn:schemas-microsoft-com:office:office" xmlns:mv="urn:schemas-microsoft-com:mac:vml" xmlns:mo="http://schemas.microsoft.com/office/mac/office/2008/main" xmlns="" w="9525">
+                            <a14:hiddenLine xmlns="" xmlns:mo="http://schemas.microsoft.com/office/mac/office/2008/main" xmlns:mv="urn:schemas-microsoft-com:mac:vml" xmlns:o="urn:schemas-microsoft-com:office:office" xmlns:v="urn:schemas-microsoft-com:vml" xmlns:w10="urn:schemas-microsoft-com:office:word" xmlns:w="http://schemas.openxmlformats.org/wordprocessingml/2006/main" xmlns:a14="http://schemas.microsoft.com/office/drawing/2010/main" w="9525">
                               <a:solidFill>
                                 <a:srgbClr val="000000"/>
                               </a:solidFill>
@@ -451,14 +451,14 @@
                         </a:ln>
                         <a:extLst>
                           <a:ext uri="{909E8E84-426E-40dd-AFC4-6F175D3DCCD1}">
-                            <a14:hiddenFill xmlns:a14="http://schemas.microsoft.com/office/drawing/2010/main" xmlns:w="http://schemas.openxmlformats.org/wordprocessingml/2006/main" xmlns:w10="urn:schemas-microsoft-com:office:word" xmlns:v="urn:schemas-microsoft-com:vml" xmlns:o="urn:schemas-microsoft-com:office:office" xmlns:mv="urn:schemas-microsoft-com:mac:vml" xmlns:mo="http://schemas.microsoft.com/office/mac/office/2008/main" xmlns="">
+                            <a14:hiddenFill xmlns="" xmlns:mo="http://schemas.microsoft.com/office/mac/office/2008/main" xmlns:mv="urn:schemas-microsoft-com:mac:vml" xmlns:o="urn:schemas-microsoft-com:office:office" xmlns:v="urn:schemas-microsoft-com:vml" xmlns:w10="urn:schemas-microsoft-com:office:word" xmlns:w="http://schemas.openxmlformats.org/wordprocessingml/2006/main" xmlns:a14="http://schemas.microsoft.com/office/drawing/2010/main">
                               <a:solidFill>
                                 <a:srgbClr val="FFFFFF"/>
                               </a:solidFill>
                             </a14:hiddenFill>
                           </a:ext>
                           <a:ext uri="{91240B29-F687-4f45-9708-019B960494DF}">
-                            <a14:hiddenLine xmlns:a14="http://schemas.microsoft.com/office/drawing/2010/main" xmlns:w="http://schemas.openxmlformats.org/wordprocessingml/2006/main" xmlns:w10="urn:schemas-microsoft-com:office:word" xmlns:v="urn:schemas-microsoft-com:vml" xmlns:o="urn:schemas-microsoft-com:office:office" xmlns:mv="urn:schemas-microsoft-com:mac:vml" xmlns:mo="http://schemas.microsoft.com/office/mac/office/2008/main" xmlns="" w="9525">
+                            <a14:hiddenLine xmlns="" xmlns:mo="http://schemas.microsoft.com/office/mac/office/2008/main" xmlns:mv="urn:schemas-microsoft-com:mac:vml" xmlns:o="urn:schemas-microsoft-com:office:office" xmlns:v="urn:schemas-microsoft-com:vml" xmlns:w10="urn:schemas-microsoft-com:office:word" xmlns:w="http://schemas.openxmlformats.org/wordprocessingml/2006/main" xmlns:a14="http://schemas.microsoft.com/office/drawing/2010/main" w="9525">
                               <a:solidFill>
                                 <a:srgbClr val="000000"/>
                               </a:solidFill>
@@ -662,14 +662,14 @@
                         </a:ln>
                         <a:extLst>
                           <a:ext uri="{909E8E84-426E-40dd-AFC4-6F175D3DCCD1}">
-                            <a14:hiddenFill xmlns:a14="http://schemas.microsoft.com/office/drawing/2010/main" xmlns:w="http://schemas.openxmlformats.org/wordprocessingml/2006/main" xmlns:w10="urn:schemas-microsoft-com:office:word" xmlns:v="urn:schemas-microsoft-com:vml" xmlns:o="urn:schemas-microsoft-com:office:office" xmlns:mv="urn:schemas-microsoft-com:mac:vml" xmlns:mo="http://schemas.microsoft.com/office/mac/office/2008/main" xmlns="">
+                            <a14:hiddenFill xmlns="" xmlns:mo="http://schemas.microsoft.com/office/mac/office/2008/main" xmlns:mv="urn:schemas-microsoft-com:mac:vml" xmlns:o="urn:schemas-microsoft-com:office:office" xmlns:v="urn:schemas-microsoft-com:vml" xmlns:w10="urn:schemas-microsoft-com:office:word" xmlns:w="http://schemas.openxmlformats.org/wordprocessingml/2006/main" xmlns:a14="http://schemas.microsoft.com/office/drawing/2010/main">
                               <a:solidFill>
                                 <a:srgbClr val="FFFFFF"/>
                               </a:solidFill>
                             </a14:hiddenFill>
                           </a:ext>
                           <a:ext uri="{91240B29-F687-4f45-9708-019B960494DF}">
-                            <a14:hiddenLine xmlns:a14="http://schemas.microsoft.com/office/drawing/2010/main" xmlns:w="http://schemas.openxmlformats.org/wordprocessingml/2006/main" xmlns:w10="urn:schemas-microsoft-com:office:word" xmlns:v="urn:schemas-microsoft-com:vml" xmlns:o="urn:schemas-microsoft-com:office:office" xmlns:mv="urn:schemas-microsoft-com:mac:vml" xmlns:mo="http://schemas.microsoft.com/office/mac/office/2008/main" xmlns="" w="9525">
+                            <a14:hiddenLine xmlns="" xmlns:mo="http://schemas.microsoft.com/office/mac/office/2008/main" xmlns:mv="urn:schemas-microsoft-com:mac:vml" xmlns:o="urn:schemas-microsoft-com:office:office" xmlns:v="urn:schemas-microsoft-com:vml" xmlns:w10="urn:schemas-microsoft-com:office:word" xmlns:w="http://schemas.openxmlformats.org/wordprocessingml/2006/main" xmlns:a14="http://schemas.microsoft.com/office/drawing/2010/main" w="9525">
                               <a:solidFill>
                                 <a:srgbClr val="000000"/>
                               </a:solidFill>
@@ -1084,11 +1084,12 @@
           <w:sz w:val="20"/>
           <w:szCs w:val="20"/>
         </w:rPr>
-        <w:t xml:space="preserve">             </w:t>
-      </w:r>
-      <w:r>
-        <w:rPr>
-          <w:rFonts w:ascii="Cambria" w:hAnsi="Cambria"/>
+        <w:t xml:space="preserve">  </w:t>
+      </w:r>
+      <w:r>
+        <w:rPr>
+          <w:rFonts w:ascii="Cambria" w:hAnsi="Cambria"/>
+          <w:b/>
           <w:bCs/>
           <w:iCs/>
           <w:sz w:val="18"/>
@@ -1100,6 +1101,7 @@
       <w:r>
         <w:rPr>
           <w:rFonts w:ascii="Cambria" w:hAnsi="Cambria" w:hint="eastAsia"/>
+          <w:b/>
           <w:bCs/>
           <w:iCs/>
           <w:sz w:val="18"/>
@@ -1111,6 +1113,7 @@
       <w:r>
         <w:rPr>
           <w:rFonts w:ascii="Cambria" w:hAnsi="Cambria"/>
+          <w:b/>
           <w:bCs/>
           <w:iCs/>
           <w:sz w:val="18"/>
@@ -1122,6 +1125,7 @@
       <w:r>
         <w:rPr>
           <w:rFonts w:ascii="Cambria" w:hAnsi="Cambria"/>
+          <w:b/>
           <w:bCs/>
           <w:iCs/>
           <w:sz w:val="18"/>
@@ -1188,17 +1192,17 @@
           <w:szCs w:val="20"/>
           <w:lang w:eastAsia="zh-CN"/>
         </w:rPr>
-        <w:t>, understand, and recommend solutions for customer issues by means of ArcGIS technologies</w:t>
-      </w:r>
-      <w:r>
-        <w:rPr>
-          <w:rFonts w:ascii="Cambria" w:hAnsi="Cambria"/>
-          <w:color w:val="000000"/>
-          <w:sz w:val="20"/>
-          <w:szCs w:val="20"/>
-          <w:lang w:eastAsia="zh-CN"/>
-        </w:rPr>
-        <w:t xml:space="preserve"> and </w:t>
+        <w:t xml:space="preserve">, understand, and recommend solutions for customer issues </w:t>
+      </w:r>
+      <w:r>
+        <w:rPr>
+          <w:rFonts w:ascii="Cambria" w:hAnsi="Cambria"/>
+          <w:color w:val="000000"/>
+          <w:sz w:val="20"/>
+          <w:szCs w:val="20"/>
+          <w:lang w:eastAsia="zh-CN"/>
+        </w:rPr>
+        <w:t xml:space="preserve">and </w:t>
       </w:r>
       <w:r>
         <w:rPr>
@@ -1238,7 +1242,17 @@
           <w:szCs w:val="20"/>
           <w:lang w:eastAsia="zh-CN"/>
         </w:rPr>
-        <w:t xml:space="preserve">workflows </w:t>
+        <w:t>workflows and sample codes</w:t>
+      </w:r>
+      <w:r>
+        <w:rPr>
+          <w:rFonts w:ascii="Cambria" w:hAnsi="Cambria"/>
+          <w:color w:val="000000"/>
+          <w:sz w:val="20"/>
+          <w:szCs w:val="20"/>
+          <w:lang w:eastAsia="zh-CN"/>
+        </w:rPr>
+        <w:t xml:space="preserve"> to enterprise </w:t>
       </w:r>
     </w:p>
     <w:p>
@@ -1247,9 +1261,11 @@
         <w:autoSpaceDN w:val="0"/>
         <w:adjustRightInd w:val="0"/>
         <w:rPr>
-          <w:rFonts w:ascii="Cambria" w:hAnsi="Cambria" w:cs="Cambria"/>
-          <w:sz w:val="18"/>
-          <w:szCs w:val="18"/>
+          <w:rFonts w:ascii="Cambria" w:hAnsi="Cambria"/>
+          <w:color w:val="000000"/>
+          <w:sz w:val="20"/>
+          <w:szCs w:val="20"/>
+          <w:lang w:eastAsia="zh-CN"/>
         </w:rPr>
       </w:pPr>
       <w:r>
@@ -1262,47 +1278,167 @@
         </w:rPr>
         <w:t xml:space="preserve">           </w:t>
       </w:r>
-      <w:proofErr w:type="gramStart"/>
-      <w:r>
-        <w:rPr>
-          <w:rFonts w:ascii="Cambria" w:hAnsi="Cambria"/>
-          <w:color w:val="000000"/>
-          <w:sz w:val="20"/>
-          <w:szCs w:val="20"/>
-          <w:lang w:eastAsia="zh-CN"/>
-        </w:rPr>
-        <w:t>and</w:t>
-      </w:r>
-      <w:proofErr w:type="gramEnd"/>
-      <w:r>
-        <w:rPr>
-          <w:rFonts w:ascii="Cambria" w:hAnsi="Cambria"/>
-          <w:color w:val="000000"/>
-          <w:sz w:val="20"/>
-          <w:szCs w:val="20"/>
-          <w:lang w:eastAsia="zh-CN"/>
-        </w:rPr>
-        <w:t xml:space="preserve"> sample codes</w:t>
-      </w:r>
-      <w:r>
-        <w:rPr>
-          <w:rFonts w:ascii="Cambria" w:hAnsi="Cambria"/>
-          <w:color w:val="000000"/>
-          <w:sz w:val="20"/>
-          <w:szCs w:val="20"/>
-          <w:lang w:eastAsia="zh-CN"/>
-        </w:rPr>
-        <w:t xml:space="preserve"> to enterprise clients</w:t>
-      </w:r>
-      <w:r>
-        <w:rPr>
-          <w:rFonts w:ascii="Cambria" w:hAnsi="Cambria"/>
-          <w:color w:val="000000"/>
-          <w:sz w:val="20"/>
-          <w:szCs w:val="20"/>
-          <w:lang w:eastAsia="zh-CN"/>
-        </w:rPr>
-        <w:t xml:space="preserve">. </w:t>
+      <w:r>
+        <w:rPr>
+          <w:rFonts w:ascii="Cambria" w:hAnsi="Cambria"/>
+          <w:color w:val="000000"/>
+          <w:sz w:val="20"/>
+          <w:szCs w:val="20"/>
+          <w:lang w:eastAsia="zh-CN"/>
+        </w:rPr>
+        <w:t>C</w:t>
+      </w:r>
+      <w:r>
+        <w:rPr>
+          <w:rFonts w:ascii="Cambria" w:hAnsi="Cambria"/>
+          <w:color w:val="000000"/>
+          <w:sz w:val="20"/>
+          <w:szCs w:val="20"/>
+          <w:lang w:eastAsia="zh-CN"/>
+        </w:rPr>
+        <w:t>lients</w:t>
+      </w:r>
+      <w:r>
+        <w:rPr>
+          <w:rFonts w:ascii="Cambria" w:hAnsi="Cambria"/>
+          <w:color w:val="000000"/>
+          <w:sz w:val="20"/>
+          <w:szCs w:val="20"/>
+          <w:lang w:eastAsia="zh-CN"/>
+        </w:rPr>
+        <w:t xml:space="preserve"> </w:t>
+      </w:r>
+      <w:r>
+        <w:rPr>
+          <w:rFonts w:ascii="Cambria" w:hAnsi="Cambria"/>
+          <w:color w:val="000000"/>
+          <w:sz w:val="20"/>
+          <w:szCs w:val="20"/>
+          <w:lang w:eastAsia="zh-CN"/>
+        </w:rPr>
+        <w:t>by means of ArcGIS technologies</w:t>
+      </w:r>
+      <w:r>
+        <w:rPr>
+          <w:rFonts w:ascii="Cambria" w:hAnsi="Cambria"/>
+          <w:color w:val="000000"/>
+          <w:sz w:val="20"/>
+          <w:szCs w:val="20"/>
+          <w:lang w:eastAsia="zh-CN"/>
+        </w:rPr>
+        <w:t xml:space="preserve"> including </w:t>
+      </w:r>
+      <w:r>
+        <w:rPr>
+          <w:rFonts w:ascii="Cambria" w:hAnsi="Cambria"/>
+          <w:color w:val="000000"/>
+          <w:sz w:val="20"/>
+          <w:szCs w:val="20"/>
+          <w:lang w:eastAsia="zh-CN"/>
+        </w:rPr>
+        <w:t xml:space="preserve">ArcGIS JavaScript API, </w:t>
+      </w:r>
+      <w:r>
+        <w:rPr>
+          <w:rFonts w:ascii="Cambria" w:hAnsi="Cambria"/>
+          <w:color w:val="000000"/>
+          <w:sz w:val="20"/>
+          <w:szCs w:val="20"/>
+          <w:lang w:eastAsia="zh-CN"/>
+        </w:rPr>
+        <w:t xml:space="preserve">Web </w:t>
+      </w:r>
+      <w:proofErr w:type="spellStart"/>
+      <w:r>
+        <w:rPr>
+          <w:rFonts w:ascii="Cambria" w:hAnsi="Cambria"/>
+          <w:color w:val="000000"/>
+          <w:sz w:val="20"/>
+          <w:szCs w:val="20"/>
+          <w:lang w:eastAsia="zh-CN"/>
+        </w:rPr>
+        <w:t>AppBuilder</w:t>
+      </w:r>
+      <w:proofErr w:type="spellEnd"/>
+      <w:r>
+        <w:rPr>
+          <w:rFonts w:ascii="Cambria" w:hAnsi="Cambria"/>
+          <w:color w:val="000000"/>
+          <w:sz w:val="20"/>
+          <w:szCs w:val="20"/>
+          <w:lang w:eastAsia="zh-CN"/>
+        </w:rPr>
+        <w:t xml:space="preserve">, </w:t>
+      </w:r>
+      <w:r>
+        <w:rPr>
+          <w:rFonts w:ascii="Cambria" w:hAnsi="Cambria"/>
+          <w:color w:val="000000"/>
+          <w:sz w:val="20"/>
+          <w:szCs w:val="20"/>
+          <w:lang w:eastAsia="zh-CN"/>
+        </w:rPr>
+        <w:t>ArcGIS</w:t>
+      </w:r>
+      <w:r>
+        <w:rPr>
+          <w:rFonts w:ascii="Cambria" w:hAnsi="Cambria"/>
+          <w:color w:val="000000"/>
+          <w:sz w:val="20"/>
+          <w:szCs w:val="20"/>
+          <w:lang w:eastAsia="zh-CN"/>
+        </w:rPr>
+        <w:t xml:space="preserve"> Server Extension</w:t>
+      </w:r>
+      <w:r>
+        <w:rPr>
+          <w:rFonts w:ascii="Cambria" w:hAnsi="Cambria"/>
+          <w:color w:val="000000"/>
+          <w:sz w:val="20"/>
+          <w:szCs w:val="20"/>
+          <w:lang w:eastAsia="zh-CN"/>
+        </w:rPr>
+        <w:t>s</w:t>
+      </w:r>
+      <w:r>
+        <w:rPr>
+          <w:rFonts w:ascii="Cambria" w:hAnsi="Cambria"/>
+          <w:color w:val="000000"/>
+          <w:sz w:val="20"/>
+          <w:szCs w:val="20"/>
+          <w:lang w:eastAsia="zh-CN"/>
+        </w:rPr>
+        <w:t xml:space="preserve"> (SOE)</w:t>
+      </w:r>
+      <w:r>
+        <w:rPr>
+          <w:rFonts w:ascii="Cambria" w:hAnsi="Cambria"/>
+          <w:color w:val="000000"/>
+          <w:sz w:val="20"/>
+          <w:szCs w:val="20"/>
+          <w:lang w:eastAsia="zh-CN"/>
+        </w:rPr>
+        <w:t xml:space="preserve">, </w:t>
+      </w:r>
+      <w:r>
+        <w:rPr>
+          <w:rFonts w:ascii="Cambria" w:hAnsi="Cambria"/>
+          <w:color w:val="000000"/>
+          <w:sz w:val="20"/>
+          <w:szCs w:val="20"/>
+          <w:lang w:eastAsia="zh-CN"/>
+        </w:rPr>
+        <w:t xml:space="preserve"> </w:t>
+      </w:r>
+      <w:r>
+        <w:rPr>
+          <w:rFonts w:ascii="Cambria" w:hAnsi="Cambria"/>
+          <w:color w:val="000000"/>
+          <w:sz w:val="20"/>
+          <w:szCs w:val="20"/>
+          <w:lang w:eastAsia="zh-CN"/>
+        </w:rPr>
+        <w:t xml:space="preserve">  </w:t>
       </w:r>
     </w:p>
     <w:p>
@@ -1320,6 +1456,57 @@
       </w:pPr>
       <w:r>
         <w:rPr>
+          <w:rFonts w:ascii="Cambria" w:hAnsi="Cambria"/>
+          <w:color w:val="000000"/>
+          <w:sz w:val="20"/>
+          <w:szCs w:val="20"/>
+          <w:lang w:eastAsia="zh-CN"/>
+        </w:rPr>
+        <w:t xml:space="preserve">           </w:t>
+      </w:r>
+      <w:r>
+        <w:rPr>
+          <w:rFonts w:ascii="Cambria" w:hAnsi="Cambria"/>
+          <w:color w:val="000000"/>
+          <w:sz w:val="20"/>
+          <w:szCs w:val="20"/>
+          <w:lang w:eastAsia="zh-CN"/>
+        </w:rPr>
+        <w:t>REST/SOAP API</w:t>
+      </w:r>
+      <w:r>
+        <w:rPr>
+          <w:rFonts w:ascii="Cambria" w:hAnsi="Cambria"/>
+          <w:color w:val="000000"/>
+          <w:sz w:val="20"/>
+          <w:szCs w:val="20"/>
+          <w:lang w:eastAsia="zh-CN"/>
+        </w:rPr>
+        <w:t xml:space="preserve"> as well as ArcGIS runtime SDK for Java</w:t>
+      </w:r>
+      <w:r>
+        <w:rPr>
+          <w:rFonts w:ascii="Cambria" w:hAnsi="Cambria"/>
+          <w:color w:val="000000"/>
+          <w:sz w:val="20"/>
+          <w:szCs w:val="20"/>
+          <w:lang w:eastAsia="zh-CN"/>
+        </w:rPr>
+        <w:t>.</w:t>
+      </w:r>
+    </w:p>
+    <w:p>
+      <w:pPr>
+        <w:rPr>
+          <w:rFonts w:ascii="Cambria" w:hAnsi="Cambria"/>
+          <w:color w:val="000000"/>
+          <w:sz w:val="20"/>
+          <w:szCs w:val="20"/>
+          <w:lang w:eastAsia="zh-CN"/>
+        </w:rPr>
+      </w:pPr>
+      <w:r>
+        <w:rPr>
           <w:rFonts w:ascii="Cambria" w:hAnsi="Cambria" w:cs="Cambria"/>
           <w:sz w:val="18"/>
           <w:szCs w:val="18"/>
@@ -1333,25 +1520,25 @@
           <w:sz w:val="18"/>
           <w:szCs w:val="18"/>
         </w:rPr>
-        <w:t>•</w:t>
-      </w:r>
-      <w:r>
-        <w:rPr>
-          <w:rFonts w:ascii="Cambria" w:hAnsi="Cambria" w:cs="Cambria"/>
-          <w:sz w:val="18"/>
-          <w:szCs w:val="18"/>
-        </w:rPr>
-        <w:t xml:space="preserve">  </w:t>
-      </w:r>
-      <w:r>
-        <w:rPr>
-          <w:rFonts w:ascii="Cambria" w:hAnsi="Cambria"/>
-          <w:color w:val="000000"/>
-          <w:sz w:val="20"/>
-          <w:szCs w:val="20"/>
-          <w:lang w:eastAsia="zh-CN"/>
-        </w:rPr>
-        <w:t>Build</w:t>
+        <w:t xml:space="preserve">• </w:t>
+      </w:r>
+      <w:r>
+        <w:rPr>
+          <w:rFonts w:ascii="Cambria" w:hAnsi="Cambria" w:cs="Cambria"/>
+          <w:sz w:val="18"/>
+          <w:szCs w:val="18"/>
+        </w:rPr>
+        <w:t xml:space="preserve"> </w:t>
+      </w:r>
+      <w:r>
+        <w:rPr>
+          <w:rFonts w:ascii="Cambria" w:hAnsi="Cambria"/>
+          <w:color w:val="000000"/>
+          <w:sz w:val="20"/>
+          <w:szCs w:val="20"/>
+          <w:lang w:eastAsia="zh-CN"/>
+        </w:rPr>
+        <w:t>Document</w:t>
       </w:r>
       <w:proofErr w:type="gramEnd"/>
       <w:r>
@@ -1362,7 +1549,67 @@
           <w:szCs w:val="20"/>
           <w:lang w:eastAsia="zh-CN"/>
         </w:rPr>
-        <w:t xml:space="preserve"> strong ecosystem for developer by working with developer communities, writing technical blogs, reviewing docs and </w:t>
+        <w:t xml:space="preserve"> technical iss</w:t>
+      </w:r>
+      <w:r>
+        <w:rPr>
+          <w:rFonts w:ascii="Cambria" w:hAnsi="Cambria"/>
+          <w:color w:val="000000"/>
+          <w:sz w:val="20"/>
+          <w:szCs w:val="20"/>
+          <w:lang w:eastAsia="zh-CN"/>
+        </w:rPr>
+        <w:t>ues through incidents, k</w:t>
+      </w:r>
+      <w:r>
+        <w:rPr>
+          <w:rFonts w:ascii="Cambria" w:hAnsi="Cambria"/>
+          <w:color w:val="000000"/>
+          <w:sz w:val="20"/>
+          <w:szCs w:val="20"/>
+          <w:lang w:eastAsia="zh-CN"/>
+        </w:rPr>
+        <w:t>nowledge articles, and submit</w:t>
+      </w:r>
+      <w:r>
+        <w:rPr>
+          <w:rFonts w:ascii="Cambria" w:hAnsi="Cambria"/>
+          <w:color w:val="000000"/>
+          <w:sz w:val="20"/>
+          <w:szCs w:val="20"/>
+          <w:lang w:eastAsia="zh-CN"/>
+        </w:rPr>
+        <w:t>ting</w:t>
+      </w:r>
+      <w:r>
+        <w:rPr>
+          <w:rFonts w:ascii="Cambria" w:hAnsi="Cambria"/>
+          <w:color w:val="000000"/>
+          <w:sz w:val="20"/>
+          <w:szCs w:val="20"/>
+          <w:lang w:eastAsia="zh-CN"/>
+        </w:rPr>
+        <w:t xml:space="preserve"> software defect and </w:t>
+      </w:r>
+      <w:r>
+        <w:rPr>
+          <w:rFonts w:ascii="Cambria" w:hAnsi="Cambria"/>
+          <w:color w:val="000000"/>
+          <w:sz w:val="20"/>
+          <w:szCs w:val="20"/>
+          <w:lang w:eastAsia="zh-CN"/>
+        </w:rPr>
+        <w:t xml:space="preserve">enhancement </w:t>
+      </w:r>
+      <w:r>
+        <w:rPr>
+          <w:rFonts w:ascii="Cambria" w:hAnsi="Cambria"/>
+          <w:color w:val="000000"/>
+          <w:sz w:val="20"/>
+          <w:szCs w:val="20"/>
+          <w:lang w:eastAsia="zh-CN"/>
+        </w:rPr>
+        <w:t>requests.</w:t>
       </w:r>
     </w:p>
     <w:p>
@@ -1380,34 +1627,38 @@
       </w:pPr>
       <w:r>
         <w:rPr>
-          <w:rFonts w:ascii="Cambria" w:hAnsi="Cambria"/>
-          <w:color w:val="000000"/>
-          <w:sz w:val="20"/>
-          <w:szCs w:val="20"/>
-          <w:lang w:eastAsia="zh-CN"/>
-        </w:rPr>
-        <w:t xml:space="preserve">          </w:t>
-      </w:r>
-      <w:r>
-        <w:rPr>
-          <w:rFonts w:ascii="Cambria" w:hAnsi="Cambria"/>
-          <w:color w:val="000000"/>
-          <w:sz w:val="20"/>
-          <w:szCs w:val="20"/>
-          <w:lang w:eastAsia="zh-CN"/>
-        </w:rPr>
-        <w:t xml:space="preserve"> </w:t>
+          <w:rFonts w:ascii="Cambria" w:hAnsi="Cambria" w:cs="Cambria"/>
+          <w:sz w:val="18"/>
+          <w:szCs w:val="18"/>
+        </w:rPr>
+        <w:t xml:space="preserve">        </w:t>
       </w:r>
       <w:proofErr w:type="gramStart"/>
       <w:r>
         <w:rPr>
-          <w:rFonts w:ascii="Cambria" w:hAnsi="Cambria"/>
-          <w:color w:val="000000"/>
-          <w:sz w:val="20"/>
-          <w:szCs w:val="20"/>
-          <w:lang w:eastAsia="zh-CN"/>
-        </w:rPr>
-        <w:t>feedbacks</w:t>
+          <w:rFonts w:ascii="Cambria" w:hAnsi="Cambria" w:cs="Cambria"/>
+          <w:sz w:val="18"/>
+          <w:szCs w:val="18"/>
+        </w:rPr>
+        <w:t>•</w:t>
+      </w:r>
+      <w:r>
+        <w:rPr>
+          <w:rFonts w:ascii="Cambria" w:hAnsi="Cambria" w:cs="Cambria"/>
+          <w:sz w:val="18"/>
+          <w:szCs w:val="18"/>
+        </w:rPr>
+        <w:t xml:space="preserve">  </w:t>
+      </w:r>
+      <w:r>
+        <w:rPr>
+          <w:rFonts w:ascii="Cambria" w:hAnsi="Cambria"/>
+          <w:color w:val="000000"/>
+          <w:sz w:val="20"/>
+          <w:szCs w:val="20"/>
+          <w:lang w:eastAsia="zh-CN"/>
+        </w:rPr>
+        <w:t>Build</w:t>
       </w:r>
       <w:proofErr w:type="gramEnd"/>
       <w:r>
@@ -1418,124 +1669,7 @@
           <w:szCs w:val="20"/>
           <w:lang w:eastAsia="zh-CN"/>
         </w:rPr>
-        <w:t xml:space="preserve"> from beta site.</w:t>
-      </w:r>
-    </w:p>
-    <w:p>
-      <w:pPr>
-        <w:rPr>
-          <w:rFonts w:ascii="Cambria" w:hAnsi="Cambria"/>
-          <w:color w:val="000000"/>
-          <w:sz w:val="20"/>
-          <w:szCs w:val="20"/>
-          <w:lang w:eastAsia="zh-CN"/>
-        </w:rPr>
-      </w:pPr>
-      <w:r>
-        <w:rPr>
-          <w:rFonts w:ascii="Cambria" w:hAnsi="Cambria" w:cs="Cambria"/>
-          <w:sz w:val="18"/>
-          <w:szCs w:val="18"/>
-        </w:rPr>
-        <w:t xml:space="preserve">        </w:t>
-      </w:r>
-      <w:proofErr w:type="gramStart"/>
-      <w:r>
-        <w:rPr>
-          <w:rFonts w:ascii="Cambria" w:hAnsi="Cambria" w:cs="Cambria"/>
-          <w:sz w:val="18"/>
-          <w:szCs w:val="18"/>
-        </w:rPr>
-        <w:t xml:space="preserve">• </w:t>
-      </w:r>
-      <w:r>
-        <w:rPr>
-          <w:rFonts w:ascii="Cambria" w:hAnsi="Cambria" w:cs="Cambria"/>
-          <w:sz w:val="18"/>
-          <w:szCs w:val="18"/>
-        </w:rPr>
-        <w:t xml:space="preserve"> </w:t>
-      </w:r>
-      <w:r>
-        <w:rPr>
-          <w:rFonts w:ascii="Cambria" w:hAnsi="Cambria"/>
-          <w:color w:val="000000"/>
-          <w:sz w:val="20"/>
-          <w:szCs w:val="20"/>
-          <w:lang w:eastAsia="zh-CN"/>
-        </w:rPr>
-        <w:t>Document</w:t>
-      </w:r>
-      <w:proofErr w:type="gramEnd"/>
-      <w:r>
-        <w:rPr>
-          <w:rFonts w:ascii="Cambria" w:hAnsi="Cambria"/>
-          <w:color w:val="000000"/>
-          <w:sz w:val="20"/>
-          <w:szCs w:val="20"/>
-          <w:lang w:eastAsia="zh-CN"/>
-        </w:rPr>
-        <w:t xml:space="preserve"> technical iss</w:t>
-      </w:r>
-      <w:r>
-        <w:rPr>
-          <w:rFonts w:ascii="Cambria" w:hAnsi="Cambria"/>
-          <w:color w:val="000000"/>
-          <w:sz w:val="20"/>
-          <w:szCs w:val="20"/>
-          <w:lang w:eastAsia="zh-CN"/>
-        </w:rPr>
-        <w:t>ues through incidents, k</w:t>
-      </w:r>
-      <w:r>
-        <w:rPr>
-          <w:rFonts w:ascii="Cambria" w:hAnsi="Cambria"/>
-          <w:color w:val="000000"/>
-          <w:sz w:val="20"/>
-          <w:szCs w:val="20"/>
-          <w:lang w:eastAsia="zh-CN"/>
-        </w:rPr>
-        <w:t>nowledge articles, and submit</w:t>
-      </w:r>
-      <w:r>
-        <w:rPr>
-          <w:rFonts w:ascii="Cambria" w:hAnsi="Cambria"/>
-          <w:color w:val="000000"/>
-          <w:sz w:val="20"/>
-          <w:szCs w:val="20"/>
-          <w:lang w:eastAsia="zh-CN"/>
-        </w:rPr>
-        <w:t>ting</w:t>
-      </w:r>
-      <w:r>
-        <w:rPr>
-          <w:rFonts w:ascii="Cambria" w:hAnsi="Cambria"/>
-          <w:color w:val="000000"/>
-          <w:sz w:val="20"/>
-          <w:szCs w:val="20"/>
-          <w:lang w:eastAsia="zh-CN"/>
-        </w:rPr>
-        <w:t xml:space="preserve"> software defect and </w:t>
-      </w:r>
-      <w:r>
-        <w:rPr>
-          <w:rFonts w:ascii="Cambria" w:hAnsi="Cambria"/>
-          <w:color w:val="000000"/>
-          <w:sz w:val="20"/>
-          <w:szCs w:val="20"/>
-          <w:lang w:eastAsia="zh-CN"/>
-        </w:rPr>
-        <w:t xml:space="preserve">enhancement </w:t>
-      </w:r>
-      <w:r>
-        <w:rPr>
-          <w:rFonts w:ascii="Cambria" w:hAnsi="Cambria"/>
-          <w:color w:val="000000"/>
-          <w:sz w:val="20"/>
-          <w:szCs w:val="20"/>
-          <w:lang w:eastAsia="zh-CN"/>
-        </w:rPr>
-        <w:t>requests.</w:t>
+        <w:t xml:space="preserve"> strong ecosystem for developer by working with developer communities, writing technical blogs, reviewing docs and </w:t>
       </w:r>
     </w:p>
     <w:p>
@@ -1553,38 +1687,24 @@
       </w:pPr>
       <w:r>
         <w:rPr>
-          <w:rFonts w:ascii="Cambria" w:hAnsi="Cambria" w:cs="Cambria"/>
-          <w:sz w:val="18"/>
-          <w:szCs w:val="18"/>
-        </w:rPr>
-        <w:t xml:space="preserve">        </w:t>
+          <w:rFonts w:ascii="Cambria" w:hAnsi="Cambria"/>
+          <w:color w:val="000000"/>
+          <w:sz w:val="20"/>
+          <w:szCs w:val="20"/>
+          <w:lang w:eastAsia="zh-CN"/>
+        </w:rPr>
+        <w:t xml:space="preserve">           </w:t>
       </w:r>
       <w:proofErr w:type="gramStart"/>
       <w:r>
         <w:rPr>
-          <w:rFonts w:ascii="Cambria" w:hAnsi="Cambria" w:cs="Cambria"/>
-          <w:sz w:val="18"/>
-          <w:szCs w:val="18"/>
-        </w:rPr>
-        <w:t xml:space="preserve">• </w:t>
-      </w:r>
-      <w:r>
-        <w:rPr>
-          <w:rFonts w:ascii="Cambria" w:hAnsi="Cambria" w:cs="Cambria" w:hint="eastAsia"/>
-          <w:sz w:val="18"/>
-          <w:szCs w:val="18"/>
-        </w:rPr>
-        <w:t xml:space="preserve"> </w:t>
-      </w:r>
-      <w:r>
-        <w:rPr>
-          <w:rFonts w:ascii="Cambria" w:hAnsi="Cambria"/>
-          <w:color w:val="000000"/>
-          <w:sz w:val="20"/>
-          <w:szCs w:val="20"/>
-          <w:lang w:eastAsia="zh-CN"/>
-        </w:rPr>
-        <w:t>Subject</w:t>
+          <w:rFonts w:ascii="Cambria" w:hAnsi="Cambria"/>
+          <w:color w:val="000000"/>
+          <w:sz w:val="20"/>
+          <w:szCs w:val="20"/>
+          <w:lang w:eastAsia="zh-CN"/>
+        </w:rPr>
+        <w:t>feedbacks</w:t>
       </w:r>
       <w:proofErr w:type="gramEnd"/>
       <w:r>
@@ -1595,69 +1715,7 @@
           <w:szCs w:val="20"/>
           <w:lang w:eastAsia="zh-CN"/>
         </w:rPr>
-        <w:t xml:space="preserve"> Matter Expert in ArcGIS JavaScript API, </w:t>
-      </w:r>
-      <w:r>
-        <w:rPr>
-          <w:rFonts w:ascii="Cambria" w:hAnsi="Cambria"/>
-          <w:color w:val="000000"/>
-          <w:sz w:val="20"/>
-          <w:szCs w:val="20"/>
-          <w:lang w:eastAsia="zh-CN"/>
-        </w:rPr>
-        <w:t xml:space="preserve">Web </w:t>
-      </w:r>
-      <w:proofErr w:type="spellStart"/>
-      <w:r>
-        <w:rPr>
-          <w:rFonts w:ascii="Cambria" w:hAnsi="Cambria"/>
-          <w:color w:val="000000"/>
-          <w:sz w:val="20"/>
-          <w:szCs w:val="20"/>
-          <w:lang w:eastAsia="zh-CN"/>
-        </w:rPr>
-        <w:t>AppBuilder</w:t>
-      </w:r>
-      <w:proofErr w:type="spellEnd"/>
-      <w:r>
-        <w:rPr>
-          <w:rFonts w:ascii="Cambria" w:hAnsi="Cambria"/>
-          <w:color w:val="000000"/>
-          <w:sz w:val="20"/>
-          <w:szCs w:val="20"/>
-          <w:lang w:eastAsia="zh-CN"/>
-        </w:rPr>
-        <w:t xml:space="preserve">, </w:t>
-      </w:r>
-      <w:r>
-        <w:rPr>
-          <w:rFonts w:ascii="Cambria" w:hAnsi="Cambria"/>
-          <w:color w:val="000000"/>
-          <w:sz w:val="20"/>
-          <w:szCs w:val="20"/>
-          <w:lang w:eastAsia="zh-CN"/>
-        </w:rPr>
-        <w:t>ArcGIS</w:t>
-      </w:r>
-      <w:r>
-        <w:rPr>
-          <w:rFonts w:ascii="Cambria" w:hAnsi="Cambria"/>
-          <w:color w:val="000000"/>
-          <w:sz w:val="20"/>
-          <w:szCs w:val="20"/>
-          <w:lang w:eastAsia="zh-CN"/>
-        </w:rPr>
-        <w:t xml:space="preserve"> Server Object Extension (SOE) </w:t>
-      </w:r>
-      <w:r>
-        <w:rPr>
-          <w:rFonts w:ascii="Cambria" w:hAnsi="Cambria"/>
-          <w:color w:val="000000"/>
-          <w:sz w:val="20"/>
-          <w:szCs w:val="20"/>
-          <w:lang w:eastAsia="zh-CN"/>
-        </w:rPr>
-        <w:t>and REST/SOAP API.</w:t>
+        <w:t xml:space="preserve"> from beta site.</w:t>
       </w:r>
     </w:p>
     <w:p>
@@ -1671,29 +1729,21 @@
           <w:lang w:eastAsia="zh-CN"/>
         </w:rPr>
       </w:pPr>
+      <w:proofErr w:type="gramStart"/>
+      <w:r>
+        <w:rPr>
+          <w:rFonts w:ascii="Cambria" w:hAnsi="Cambria" w:cs="Cambria"/>
+          <w:sz w:val="18"/>
+          <w:szCs w:val="18"/>
+        </w:rPr>
+        <w:t>•</w:t>
+      </w:r>
       <w:r>
         <w:rPr>
           <w:rFonts w:ascii="Cambria" w:hAnsi="Cambria" w:cs="Cambria" w:hint="eastAsia"/>
           <w:sz w:val="18"/>
           <w:szCs w:val="18"/>
         </w:rPr>
-        <w:t xml:space="preserve"> </w:t>
-      </w:r>
-      <w:proofErr w:type="gramStart"/>
-      <w:r>
-        <w:rPr>
-          <w:rFonts w:ascii="Cambria" w:hAnsi="Cambria" w:cs="Cambria"/>
-          <w:sz w:val="18"/>
-          <w:szCs w:val="18"/>
-        </w:rPr>
-        <w:t>•</w:t>
-      </w:r>
-      <w:r>
-        <w:rPr>
-          <w:rFonts w:ascii="Cambria" w:hAnsi="Cambria" w:cs="Cambria" w:hint="eastAsia"/>
-          <w:sz w:val="18"/>
-          <w:szCs w:val="18"/>
-        </w:rPr>
         <w:t xml:space="preserve">  </w:t>
       </w:r>
       <w:r>
@@ -1715,7 +1765,19 @@
           <w:szCs w:val="20"/>
           <w:lang w:eastAsia="zh-CN"/>
         </w:rPr>
-        <w:t xml:space="preserve"> in recruiting events to educate students about </w:t>
+        <w:t xml:space="preserve"> in recr</w:t>
+      </w:r>
+      <w:bookmarkStart w:id="3" w:name="_GoBack"/>
+      <w:bookmarkEnd w:id="3"/>
+      <w:r>
+        <w:rPr>
+          <w:rFonts w:ascii="Cambria" w:hAnsi="Cambria"/>
+          <w:color w:val="000000"/>
+          <w:sz w:val="20"/>
+          <w:szCs w:val="20"/>
+          <w:lang w:eastAsia="zh-CN"/>
+        </w:rPr>
+        <w:t xml:space="preserve">uiting events to educate students about </w:t>
       </w:r>
       <w:r>
         <w:rPr>
@@ -2168,22 +2230,29 @@
           <w:sz w:val="20"/>
           <w:szCs w:val="20"/>
         </w:rPr>
-        <w:t>, Inc.</w:t>
-      </w:r>
-      <w:r>
-        <w:rPr>
-          <w:rFonts w:ascii="Cambria" w:hAnsi="Cambria" w:cs="Cambria"/>
-          <w:b/>
+        <w:t>, Inc</w:t>
+      </w:r>
+      <w:r>
+        <w:rPr>
+          <w:rFonts w:ascii="Cambria" w:hAnsi="Cambria" w:cs="Cambria"/>
           <w:bCs/>
           <w:sz w:val="20"/>
           <w:szCs w:val="20"/>
         </w:rPr>
+        <w:t>.</w:t>
+      </w:r>
+      <w:r>
+        <w:rPr>
+          <w:rFonts w:ascii="Cambria" w:hAnsi="Cambria" w:cs="Cambria"/>
+          <w:bCs/>
+          <w:sz w:val="20"/>
+          <w:szCs w:val="20"/>
+        </w:rPr>
         <w:t xml:space="preserve"> </w:t>
       </w:r>
       <w:r>
         <w:rPr>
           <w:rFonts w:ascii="Cambria" w:hAnsi="Cambria" w:cs="Cambria"/>
-          <w:b/>
           <w:bCs/>
           <w:sz w:val="18"/>
           <w:szCs w:val="18"/>
@@ -2193,7 +2262,6 @@
       <w:r>
         <w:rPr>
           <w:rFonts w:ascii="Cambria" w:hAnsi="Cambria" w:cs="Cambria"/>
-          <w:b/>
           <w:bCs/>
           <w:sz w:val="18"/>
           <w:szCs w:val="18"/>
@@ -2203,7 +2271,6 @@
       <w:r>
         <w:rPr>
           <w:rFonts w:ascii="Cambria" w:hAnsi="Cambria" w:cs="Cambria"/>
-          <w:b/>
           <w:bCs/>
           <w:sz w:val="18"/>
           <w:szCs w:val="18"/>
@@ -2213,7 +2280,6 @@
       <w:r>
         <w:rPr>
           <w:rFonts w:ascii="Cambria" w:hAnsi="Cambria" w:cs="Cambria"/>
-          <w:b/>
           <w:bCs/>
           <w:sz w:val="18"/>
           <w:szCs w:val="18"/>
@@ -2223,7 +2289,6 @@
       <w:r>
         <w:rPr>
           <w:rFonts w:ascii="Cambria" w:hAnsi="Cambria" w:cs="Cambria" w:hint="eastAsia"/>
-          <w:b/>
           <w:bCs/>
           <w:sz w:val="18"/>
           <w:szCs w:val="18"/>
@@ -2233,7 +2298,6 @@
       <w:r>
         <w:rPr>
           <w:rFonts w:ascii="Cambria" w:hAnsi="Cambria" w:cs="Cambria"/>
-          <w:b/>
           <w:bCs/>
           <w:sz w:val="18"/>
           <w:szCs w:val="18"/>
@@ -2243,18 +2307,16 @@
       <w:r>
         <w:rPr>
           <w:rFonts w:ascii="Cambria" w:hAnsi="Cambria" w:cs="Cambria"/>
-          <w:b/>
           <w:bCs/>
           <w:sz w:val="18"/>
           <w:szCs w:val="18"/>
         </w:rPr>
-        <w:t xml:space="preserve">                    </w:t>
-      </w:r>
-      <w:bookmarkStart w:id="3" w:name="_GoBack"/>
-      <w:bookmarkEnd w:id="3"/>
-      <w:r>
-        <w:rPr>
-          <w:rFonts w:ascii="Cambria" w:hAnsi="Cambria" w:cs="Cambria"/>
+        <w:t xml:space="preserve">                 </w:t>
+      </w:r>
+      <w:r>
+        <w:rPr>
+          <w:rFonts w:ascii="Cambria" w:hAnsi="Cambria" w:cs="Cambria"/>
+          <w:b/>
           <w:sz w:val="18"/>
           <w:szCs w:val="18"/>
         </w:rPr>
@@ -2263,6 +2325,7 @@
       <w:r>
         <w:rPr>
           <w:rFonts w:ascii="Cambria" w:hAnsi="Cambria" w:cs="Cambria"/>
+          <w:b/>
           <w:sz w:val="18"/>
           <w:szCs w:val="18"/>
         </w:rPr>
@@ -2271,6 +2334,7 @@
       <w:r>
         <w:rPr>
           <w:rFonts w:ascii="Cambria" w:hAnsi="Cambria" w:cs="Cambria"/>
+          <w:b/>
           <w:sz w:val="18"/>
           <w:szCs w:val="18"/>
         </w:rPr>
@@ -2279,6 +2343,7 @@
       <w:r>
         <w:rPr>
           <w:rFonts w:ascii="Cambria" w:hAnsi="Cambria" w:cs="Cambria"/>
+          <w:b/>
           <w:sz w:val="18"/>
           <w:szCs w:val="18"/>
         </w:rPr>
@@ -2287,6 +2352,7 @@
       <w:r>
         <w:rPr>
           <w:rFonts w:ascii="Cambria" w:hAnsi="Cambria" w:cs="Cambria"/>
+          <w:b/>
           <w:sz w:val="18"/>
           <w:szCs w:val="18"/>
         </w:rPr>
@@ -2295,6 +2361,7 @@
       <w:r>
         <w:rPr>
           <w:rFonts w:ascii="Cambria" w:hAnsi="Cambria" w:cs="Cambria"/>
+          <w:b/>
           <w:sz w:val="18"/>
           <w:szCs w:val="18"/>
         </w:rPr>
@@ -2303,6 +2370,7 @@
       <w:r>
         <w:rPr>
           <w:rFonts w:ascii="Cambria" w:hAnsi="Cambria" w:cs="Cambria"/>
+          <w:b/>
           <w:sz w:val="18"/>
           <w:szCs w:val="18"/>
         </w:rPr>
@@ -2967,7 +3035,7 @@
           <w:sz w:val="18"/>
           <w:szCs w:val="18"/>
         </w:rPr>
-        <w:t xml:space="preserve">                                                                                                             Jun 2012</w:t>
+        <w:t xml:space="preserve">                                                                             </w:t>
       </w:r>
       <w:r>
         <w:rPr>
@@ -2976,34 +3044,17 @@
           <w:sz w:val="18"/>
           <w:szCs w:val="18"/>
         </w:rPr>
-        <w:t xml:space="preserve"> –</w:t>
-      </w:r>
-      <w:r>
-        <w:rPr>
-          <w:rFonts w:ascii="Cambria" w:hAnsi="Cambria" w:cs="Cambria"/>
+        <w:t xml:space="preserve">                              </w:t>
+      </w:r>
+      <w:r>
+        <w:rPr>
+          <w:rFonts w:ascii="Cambria" w:hAnsi="Cambria" w:cs="Cambria"/>
+          <w:b/>
           <w:bCs/>
           <w:sz w:val="18"/>
           <w:szCs w:val="18"/>
         </w:rPr>
-        <w:t xml:space="preserve"> Sep</w:t>
-      </w:r>
-      <w:r>
-        <w:rPr>
-          <w:rFonts w:ascii="Cambria" w:hAnsi="Cambria" w:cs="Cambria"/>
-          <w:bCs/>
-          <w:sz w:val="18"/>
-          <w:szCs w:val="18"/>
-        </w:rPr>
-        <w:t xml:space="preserve"> 201</w:t>
-      </w:r>
-      <w:r>
-        <w:rPr>
-          <w:rFonts w:ascii="Cambria" w:hAnsi="Cambria" w:cs="Cambria"/>
-          <w:bCs/>
-          <w:sz w:val="18"/>
-          <w:szCs w:val="18"/>
-        </w:rPr>
-        <w:t>2</w:t>
+        <w:t>Jun 2012 – Sep 2012</w:t>
       </w:r>
     </w:p>
     <w:p>
@@ -3297,6 +3348,612 @@
           <w:sz w:val="20"/>
           <w:szCs w:val="20"/>
           <w:lang w:eastAsia="zh-CN"/>
+        </w:rPr>
+      </w:pPr>
+    </w:p>
+    <w:p>
+      <w:pPr>
+        <w:pBdr>
+          <w:bottom w:val="single" w:sz="6" w:space="1" w:color="auto"/>
+        </w:pBdr>
+        <w:tabs>
+          <w:tab w:val="left" w:pos="0"/>
+        </w:tabs>
+        <w:rPr>
+          <w:rFonts w:ascii="Cambria" w:hAnsi="Cambria"/>
+          <w:b/>
+          <w:sz w:val="22"/>
+          <w:szCs w:val="22"/>
+          <w:lang w:val="es-MX" w:eastAsia="zh-CN"/>
+        </w:rPr>
+      </w:pPr>
+      <w:r>
+        <w:rPr>
+          <w:rFonts w:ascii="Cambria" w:hAnsi="Cambria"/>
+          <w:b/>
+          <w:sz w:val="22"/>
+          <w:szCs w:val="22"/>
+          <w:lang w:val="es-MX" w:eastAsia="zh-CN"/>
+        </w:rPr>
+        <w:t>EDUCATION</w:t>
+      </w:r>
+      <w:r>
+        <w:rPr>
+          <w:rFonts w:ascii="Cambria" w:hAnsi="Cambria"/>
+          <w:b/>
+          <w:sz w:val="22"/>
+          <w:szCs w:val="22"/>
+          <w:u w:val="single"/>
+          <w:lang w:val="es-MX" w:eastAsia="zh-CN"/>
+        </w:rPr>
+        <w:t xml:space="preserve">  </w:t>
+      </w:r>
+    </w:p>
+    <w:p>
+      <w:pPr>
+        <w:tabs>
+          <w:tab w:val="left" w:pos="0"/>
+        </w:tabs>
+        <w:rPr>
+          <w:rFonts w:ascii="Cambria" w:hAnsi="Cambria"/>
+          <w:bCs/>
+          <w:sz w:val="18"/>
+          <w:szCs w:val="18"/>
+          <w:lang w:eastAsia="zh-CN"/>
+        </w:rPr>
+      </w:pPr>
+      <w:r>
+        <w:rPr>
+          <w:rFonts w:ascii="Cambria" w:hAnsi="Cambria"/>
+          <w:b/>
+          <w:sz w:val="20"/>
+          <w:szCs w:val="20"/>
+          <w:lang w:eastAsia="zh-CN"/>
+        </w:rPr>
+        <w:t xml:space="preserve">University of Pennsylvania - </w:t>
+      </w:r>
+      <w:r>
+        <w:rPr>
+          <w:rFonts w:ascii="Cambria" w:hAnsi="Cambria"/>
+          <w:bCs/>
+          <w:sz w:val="18"/>
+          <w:szCs w:val="18"/>
+          <w:lang w:eastAsia="zh-CN"/>
+        </w:rPr>
+        <w:t xml:space="preserve">Philadelphia, </w:t>
+      </w:r>
+      <w:r>
+        <w:rPr>
+          <w:rFonts w:ascii="Cambria" w:hAnsi="Cambria"/>
+          <w:bCs/>
+          <w:sz w:val="18"/>
+          <w:szCs w:val="18"/>
+          <w:lang w:eastAsia="zh-CN"/>
+        </w:rPr>
+        <w:t>PA</w:t>
+      </w:r>
+      <w:r>
+        <w:rPr>
+          <w:rFonts w:ascii="Cambria" w:hAnsi="Cambria"/>
+          <w:sz w:val="18"/>
+          <w:szCs w:val="18"/>
+        </w:rPr>
+        <w:t xml:space="preserve"> </w:t>
+      </w:r>
+      <w:r>
+        <w:rPr>
+          <w:rFonts w:ascii="Cambria" w:hAnsi="Cambria"/>
+          <w:sz w:val="18"/>
+          <w:szCs w:val="18"/>
+        </w:rPr>
+        <w:t xml:space="preserve">                                                                                                                                                                 </w:t>
+      </w:r>
+      <w:r>
+        <w:rPr>
+          <w:rFonts w:ascii="Cambria" w:hAnsi="Cambria"/>
+          <w:b/>
+          <w:sz w:val="18"/>
+          <w:szCs w:val="18"/>
+        </w:rPr>
+        <w:t>May 2012</w:t>
+      </w:r>
+      <w:r>
+        <w:rPr>
+          <w:rFonts w:ascii="Cambria" w:hAnsi="Cambria"/>
+          <w:bCs/>
+          <w:sz w:val="18"/>
+          <w:szCs w:val="18"/>
+          <w:lang w:eastAsia="zh-CN"/>
+        </w:rPr>
+        <w:t xml:space="preserve">  </w:t>
+      </w:r>
+    </w:p>
+    <w:p>
+      <w:pPr>
+        <w:tabs>
+          <w:tab w:val="left" w:pos="0"/>
+        </w:tabs>
+        <w:rPr>
+          <w:rFonts w:ascii="Cambria" w:hAnsi="Cambria"/>
+          <w:bCs/>
+          <w:sz w:val="18"/>
+          <w:szCs w:val="18"/>
+          <w:lang w:eastAsia="zh-CN"/>
+        </w:rPr>
+      </w:pPr>
+      <w:r>
+        <w:rPr>
+          <w:rFonts w:ascii="Cambria" w:hAnsi="Cambria"/>
+          <w:sz w:val="18"/>
+          <w:szCs w:val="18"/>
+        </w:rPr>
+        <w:t xml:space="preserve">        </w:t>
+      </w:r>
+      <w:proofErr w:type="gramStart"/>
+      <w:r>
+        <w:rPr>
+          <w:rFonts w:ascii="Cambria" w:hAnsi="Cambria"/>
+          <w:sz w:val="18"/>
+          <w:szCs w:val="18"/>
+        </w:rPr>
+        <w:t xml:space="preserve">•  </w:t>
+      </w:r>
+      <w:r>
+        <w:rPr>
+          <w:rFonts w:ascii="Cambria" w:hAnsi="Cambria"/>
+          <w:color w:val="000000"/>
+          <w:sz w:val="20"/>
+          <w:szCs w:val="20"/>
+          <w:lang w:eastAsia="zh-CN"/>
+        </w:rPr>
+        <w:t>Master</w:t>
+      </w:r>
+      <w:proofErr w:type="gramEnd"/>
+      <w:r>
+        <w:rPr>
+          <w:rFonts w:ascii="Cambria" w:hAnsi="Cambria"/>
+          <w:color w:val="000000"/>
+          <w:sz w:val="20"/>
+          <w:szCs w:val="20"/>
+          <w:lang w:eastAsia="zh-CN"/>
+        </w:rPr>
+        <w:t xml:space="preserve"> of Urban Spatial Analytics</w:t>
+      </w:r>
+      <w:r>
+        <w:rPr>
+          <w:rFonts w:ascii="Cambria" w:hAnsi="Cambria"/>
+          <w:color w:val="000000"/>
+          <w:sz w:val="20"/>
+          <w:szCs w:val="20"/>
+          <w:lang w:eastAsia="zh-CN"/>
+        </w:rPr>
+        <w:t>(GIS)</w:t>
+      </w:r>
+      <w:r>
+        <w:rPr>
+          <w:rFonts w:ascii="Cambria" w:hAnsi="Cambria" w:hint="eastAsia"/>
+          <w:color w:val="000000"/>
+          <w:sz w:val="20"/>
+          <w:szCs w:val="20"/>
+          <w:lang w:eastAsia="zh-CN"/>
+        </w:rPr>
+        <w:t xml:space="preserve">     </w:t>
+      </w:r>
+      <w:r>
+        <w:rPr>
+          <w:rFonts w:ascii="Cambria" w:hAnsi="Cambria" w:hint="eastAsia"/>
+          <w:bCs/>
+          <w:sz w:val="18"/>
+          <w:szCs w:val="18"/>
+          <w:lang w:eastAsia="zh-CN"/>
+        </w:rPr>
+        <w:t xml:space="preserve">                                  </w:t>
+      </w:r>
+      <w:r>
+        <w:rPr>
+          <w:rFonts w:ascii="Cambria" w:hAnsi="Cambria"/>
+          <w:bCs/>
+          <w:sz w:val="18"/>
+          <w:szCs w:val="18"/>
+          <w:lang w:eastAsia="zh-CN"/>
+        </w:rPr>
+        <w:t xml:space="preserve">            </w:t>
+      </w:r>
+      <w:r>
+        <w:rPr>
+          <w:rFonts w:ascii="Cambria" w:hAnsi="Cambria"/>
+          <w:bCs/>
+          <w:sz w:val="18"/>
+          <w:szCs w:val="18"/>
+          <w:lang w:eastAsia="zh-CN"/>
+        </w:rPr>
+        <w:t xml:space="preserve">                             </w:t>
+      </w:r>
+      <w:r>
+        <w:rPr>
+          <w:rFonts w:ascii="Cambria" w:hAnsi="Cambria"/>
+          <w:bCs/>
+          <w:sz w:val="18"/>
+          <w:szCs w:val="18"/>
+          <w:lang w:eastAsia="zh-CN"/>
+        </w:rPr>
+        <w:t xml:space="preserve">                        </w:t>
+      </w:r>
+      <w:r>
+        <w:rPr>
+          <w:rFonts w:ascii="Cambria" w:hAnsi="Cambria"/>
+          <w:bCs/>
+          <w:sz w:val="18"/>
+          <w:szCs w:val="18"/>
+          <w:lang w:eastAsia="zh-CN"/>
+        </w:rPr>
+        <w:tab/>
+      </w:r>
+      <w:r>
+        <w:rPr>
+          <w:rFonts w:ascii="Cambria" w:hAnsi="Cambria"/>
+          <w:bCs/>
+          <w:sz w:val="18"/>
+          <w:szCs w:val="18"/>
+          <w:lang w:eastAsia="zh-CN"/>
+        </w:rPr>
+        <w:tab/>
+      </w:r>
+      <w:r>
+        <w:rPr>
+          <w:rFonts w:ascii="Cambria" w:hAnsi="Cambria"/>
+          <w:bCs/>
+          <w:sz w:val="18"/>
+          <w:szCs w:val="18"/>
+          <w:lang w:eastAsia="zh-CN"/>
+        </w:rPr>
+        <w:tab/>
+      </w:r>
+      <w:r>
+        <w:rPr>
+          <w:rFonts w:ascii="Cambria" w:hAnsi="Cambria"/>
+          <w:bCs/>
+          <w:sz w:val="18"/>
+          <w:szCs w:val="18"/>
+          <w:lang w:eastAsia="zh-CN"/>
+        </w:rPr>
+        <w:tab/>
+        <w:t xml:space="preserve">      </w:t>
+      </w:r>
+    </w:p>
+    <w:p>
+      <w:pPr>
+        <w:tabs>
+          <w:tab w:val="left" w:pos="0"/>
+        </w:tabs>
+        <w:rPr>
+          <w:rFonts w:ascii="Cambria" w:hAnsi="Cambria"/>
+          <w:sz w:val="18"/>
+          <w:szCs w:val="18"/>
+        </w:rPr>
+      </w:pPr>
+      <w:r>
+        <w:rPr>
+          <w:rFonts w:ascii="Cambria" w:hAnsi="Cambria"/>
+          <w:b/>
+          <w:sz w:val="20"/>
+          <w:szCs w:val="20"/>
+          <w:lang w:eastAsia="zh-CN"/>
+        </w:rPr>
+        <w:t>Wuhan University of Technology</w:t>
+      </w:r>
+      <w:r>
+        <w:rPr>
+          <w:rFonts w:ascii="Cambria" w:hAnsi="Cambria"/>
+          <w:b/>
+          <w:sz w:val="20"/>
+          <w:szCs w:val="20"/>
+          <w:lang w:eastAsia="zh-CN"/>
+        </w:rPr>
+        <w:t xml:space="preserve"> - </w:t>
+      </w:r>
+      <w:r>
+        <w:rPr>
+          <w:rFonts w:ascii="Cambria" w:hAnsi="Cambria"/>
+          <w:kern w:val="18"/>
+          <w:sz w:val="18"/>
+          <w:szCs w:val="18"/>
+          <w:lang w:eastAsia="zh-CN"/>
+        </w:rPr>
+        <w:t>Wuhan,</w:t>
+      </w:r>
+      <w:r>
+        <w:rPr>
+          <w:rFonts w:ascii="Cambria" w:hAnsi="Cambria"/>
+          <w:kern w:val="18"/>
+          <w:sz w:val="18"/>
+          <w:szCs w:val="18"/>
+        </w:rPr>
+        <w:t xml:space="preserve"> </w:t>
+      </w:r>
+      <w:r>
+        <w:rPr>
+          <w:rFonts w:ascii="Cambria" w:hAnsi="Cambria"/>
+          <w:kern w:val="18"/>
+          <w:sz w:val="18"/>
+          <w:szCs w:val="18"/>
+          <w:lang w:eastAsia="zh-CN"/>
+        </w:rPr>
+        <w:t>China</w:t>
+      </w:r>
+      <w:r>
+        <w:rPr>
+          <w:rFonts w:ascii="Cambria" w:hAnsi="Cambria"/>
+          <w:kern w:val="18"/>
+          <w:sz w:val="18"/>
+          <w:szCs w:val="18"/>
+          <w:lang w:eastAsia="zh-CN"/>
+        </w:rPr>
+        <w:tab/>
+      </w:r>
+      <w:r>
+        <w:rPr>
+          <w:rFonts w:ascii="Cambria" w:hAnsi="Cambria"/>
+          <w:kern w:val="18"/>
+          <w:sz w:val="18"/>
+          <w:szCs w:val="18"/>
+          <w:lang w:eastAsia="zh-CN"/>
+        </w:rPr>
+        <w:tab/>
+      </w:r>
+      <w:r>
+        <w:rPr>
+          <w:rFonts w:ascii="Cambria" w:hAnsi="Cambria"/>
+          <w:kern w:val="18"/>
+          <w:sz w:val="18"/>
+          <w:szCs w:val="18"/>
+          <w:lang w:eastAsia="zh-CN"/>
+        </w:rPr>
+        <w:t xml:space="preserve"> </w:t>
+      </w:r>
+      <w:r>
+        <w:rPr>
+          <w:rFonts w:ascii="Cambria" w:hAnsi="Cambria"/>
+          <w:kern w:val="18"/>
+          <w:sz w:val="18"/>
+          <w:szCs w:val="18"/>
+          <w:lang w:eastAsia="zh-CN"/>
+        </w:rPr>
+        <w:tab/>
+      </w:r>
+      <w:r>
+        <w:rPr>
+          <w:rFonts w:ascii="Cambria" w:hAnsi="Cambria"/>
+          <w:kern w:val="18"/>
+          <w:sz w:val="18"/>
+          <w:szCs w:val="18"/>
+          <w:lang w:eastAsia="zh-CN"/>
+        </w:rPr>
+        <w:tab/>
+      </w:r>
+      <w:r>
+        <w:rPr>
+          <w:rFonts w:ascii="Cambria" w:hAnsi="Cambria"/>
+          <w:kern w:val="18"/>
+          <w:sz w:val="18"/>
+          <w:szCs w:val="18"/>
+          <w:lang w:eastAsia="zh-CN"/>
+        </w:rPr>
+        <w:tab/>
+      </w:r>
+      <w:r>
+        <w:rPr>
+          <w:rFonts w:ascii="Cambria" w:hAnsi="Cambria" w:hint="eastAsia"/>
+          <w:b/>
+          <w:bCs/>
+          <w:iCs/>
+          <w:sz w:val="18"/>
+          <w:szCs w:val="18"/>
+          <w:lang w:eastAsia="zh-CN"/>
+        </w:rPr>
+        <w:t xml:space="preserve">                         </w:t>
+      </w:r>
+      <w:r>
+        <w:rPr>
+          <w:rFonts w:ascii="Cambria" w:hAnsi="Cambria"/>
+          <w:b/>
+          <w:bCs/>
+          <w:iCs/>
+          <w:sz w:val="18"/>
+          <w:szCs w:val="18"/>
+          <w:lang w:eastAsia="zh-CN"/>
+        </w:rPr>
+        <w:t xml:space="preserve">                                                        </w:t>
+      </w:r>
+      <w:r>
+        <w:rPr>
+          <w:rFonts w:ascii="Cambria" w:hAnsi="Cambria"/>
+          <w:b/>
+          <w:bCs/>
+          <w:sz w:val="18"/>
+          <w:szCs w:val="18"/>
+          <w:lang w:eastAsia="zh-CN"/>
+        </w:rPr>
+        <w:t>Jul</w:t>
+      </w:r>
+      <w:r>
+        <w:rPr>
+          <w:rFonts w:ascii="Cambria" w:hAnsi="Cambria"/>
+          <w:b/>
+          <w:bCs/>
+          <w:sz w:val="18"/>
+          <w:szCs w:val="18"/>
+          <w:lang w:eastAsia="zh-CN"/>
+        </w:rPr>
+        <w:t xml:space="preserve"> 2011</w:t>
+      </w:r>
+      <w:r>
+        <w:rPr>
+          <w:rFonts w:ascii="Cambria" w:hAnsi="Cambria"/>
+          <w:kern w:val="18"/>
+          <w:sz w:val="18"/>
+          <w:szCs w:val="18"/>
+        </w:rPr>
+        <w:t xml:space="preserve"> </w:t>
+      </w:r>
+    </w:p>
+    <w:p>
+      <w:pPr>
+        <w:autoSpaceDE w:val="0"/>
+        <w:autoSpaceDN w:val="0"/>
+        <w:adjustRightInd w:val="0"/>
+        <w:rPr>
+          <w:rFonts w:ascii="Cambria" w:hAnsi="Cambria"/>
+          <w:bCs/>
+          <w:sz w:val="18"/>
+          <w:szCs w:val="18"/>
+          <w:lang w:eastAsia="zh-CN"/>
+        </w:rPr>
+      </w:pPr>
+      <w:r>
+        <w:rPr>
+          <w:rFonts w:ascii="Cambria" w:hAnsi="Cambria"/>
+          <w:sz w:val="18"/>
+          <w:szCs w:val="18"/>
+        </w:rPr>
+        <w:t xml:space="preserve">        </w:t>
+      </w:r>
+      <w:proofErr w:type="gramStart"/>
+      <w:r>
+        <w:rPr>
+          <w:rFonts w:ascii="Cambria" w:hAnsi="Cambria"/>
+          <w:sz w:val="18"/>
+          <w:szCs w:val="18"/>
+        </w:rPr>
+        <w:t xml:space="preserve">•  </w:t>
+      </w:r>
+      <w:r>
+        <w:rPr>
+          <w:rFonts w:ascii="Cambria" w:hAnsi="Cambria"/>
+          <w:color w:val="000000"/>
+          <w:sz w:val="20"/>
+          <w:szCs w:val="20"/>
+          <w:lang w:eastAsia="zh-CN"/>
+        </w:rPr>
+        <w:t>Bachelor</w:t>
+      </w:r>
+      <w:proofErr w:type="gramEnd"/>
+      <w:r>
+        <w:rPr>
+          <w:rFonts w:ascii="Cambria" w:hAnsi="Cambria"/>
+          <w:color w:val="000000"/>
+          <w:sz w:val="20"/>
+          <w:szCs w:val="20"/>
+          <w:lang w:eastAsia="zh-CN"/>
+        </w:rPr>
+        <w:t xml:space="preserve"> of Geographic Information System </w:t>
+      </w:r>
+      <w:r>
+        <w:rPr>
+          <w:rFonts w:ascii="Cambria" w:hAnsi="Cambria"/>
+          <w:color w:val="000000"/>
+          <w:sz w:val="20"/>
+          <w:szCs w:val="20"/>
+          <w:lang w:eastAsia="zh-CN"/>
+        </w:rPr>
+        <w:t>(GIS)</w:t>
+      </w:r>
+      <w:r>
+        <w:rPr>
+          <w:rFonts w:ascii="Cambria" w:hAnsi="Cambria"/>
+          <w:color w:val="000000"/>
+          <w:sz w:val="20"/>
+          <w:szCs w:val="20"/>
+          <w:lang w:eastAsia="zh-CN"/>
+        </w:rPr>
+        <w:t xml:space="preserve">            </w:t>
+      </w:r>
+      <w:r>
+        <w:rPr>
+          <w:rFonts w:ascii="Cambria" w:hAnsi="Cambria"/>
+          <w:bCs/>
+          <w:iCs/>
+          <w:sz w:val="18"/>
+          <w:szCs w:val="18"/>
+          <w:lang w:eastAsia="zh-CN"/>
+        </w:rPr>
+        <w:t xml:space="preserve">            </w:t>
+      </w:r>
+      <w:r>
+        <w:rPr>
+          <w:rFonts w:ascii="Cambria" w:hAnsi="Cambria" w:hint="eastAsia"/>
+          <w:bCs/>
+          <w:iCs/>
+          <w:sz w:val="18"/>
+          <w:szCs w:val="18"/>
+          <w:lang w:eastAsia="zh-CN"/>
+        </w:rPr>
+        <w:tab/>
+        <w:t xml:space="preserve">                       </w:t>
+      </w:r>
+      <w:r>
+        <w:rPr>
+          <w:rFonts w:ascii="Cambria" w:hAnsi="Cambria" w:hint="eastAsia"/>
+          <w:bCs/>
+          <w:iCs/>
+          <w:sz w:val="18"/>
+          <w:szCs w:val="18"/>
+          <w:lang w:eastAsia="zh-CN"/>
+        </w:rPr>
+        <w:tab/>
+      </w:r>
+      <w:r>
+        <w:rPr>
+          <w:rFonts w:ascii="Cambria" w:hAnsi="Cambria" w:hint="eastAsia"/>
+          <w:bCs/>
+          <w:iCs/>
+          <w:sz w:val="18"/>
+          <w:szCs w:val="18"/>
+          <w:lang w:eastAsia="zh-CN"/>
+        </w:rPr>
+        <w:tab/>
+      </w:r>
+      <w:r>
+        <w:rPr>
+          <w:rFonts w:ascii="Cambria" w:hAnsi="Cambria" w:hint="eastAsia"/>
+          <w:bCs/>
+          <w:iCs/>
+          <w:sz w:val="18"/>
+          <w:szCs w:val="18"/>
+          <w:lang w:eastAsia="zh-CN"/>
+        </w:rPr>
+        <w:tab/>
+      </w:r>
+      <w:r>
+        <w:rPr>
+          <w:rFonts w:ascii="Cambria" w:hAnsi="Cambria" w:hint="eastAsia"/>
+          <w:bCs/>
+          <w:iCs/>
+          <w:sz w:val="18"/>
+          <w:szCs w:val="18"/>
+          <w:lang w:eastAsia="zh-CN"/>
+        </w:rPr>
+        <w:tab/>
+      </w:r>
+    </w:p>
+    <w:p>
+      <w:pPr>
+        <w:pStyle w:val="p0"/>
+        <w:pBdr>
+          <w:bottom w:val="single" w:sz="6" w:space="1" w:color="auto"/>
+        </w:pBdr>
+        <w:tabs>
+          <w:tab w:val="left" w:pos="9195"/>
+        </w:tabs>
+        <w:jc w:val="left"/>
+        <w:rPr>
+          <w:rStyle w:val="15"/>
+          <w:rFonts w:ascii="Cambria" w:hAnsi="Cambria" w:cs="Times New Roman"/>
+          <w:b/>
+          <w:bCs/>
+          <w:color w:val="000000"/>
+          <w:sz w:val="22"/>
+          <w:szCs w:val="22"/>
         </w:rPr>
       </w:pPr>
     </w:p>
@@ -3385,7 +4042,32 @@
           <w:sz w:val="20"/>
           <w:szCs w:val="20"/>
         </w:rPr>
-        <w:t>Winner of UCI data Hackathon -</w:t>
+        <w:t xml:space="preserve">Winner of UCI data Hackathon </w:t>
+      </w:r>
+      <w:r>
+        <w:rPr>
+          <w:rFonts w:ascii="Cambria" w:hAnsi="Cambria"/>
+          <w:b/>
+          <w:sz w:val="20"/>
+          <w:szCs w:val="20"/>
+        </w:rPr>
+        <w:t>–</w:t>
+      </w:r>
+      <w:r>
+        <w:rPr>
+          <w:rFonts w:ascii="Cambria" w:hAnsi="Cambria" w:cs="Cambria"/>
+          <w:sz w:val="20"/>
+          <w:szCs w:val="20"/>
+        </w:rPr>
+        <w:t>th</w:t>
+      </w:r>
+      <w:r>
+        <w:rPr>
+          <w:rFonts w:ascii="Cambria" w:hAnsi="Cambria" w:cs="Cambria"/>
+          <w:sz w:val="20"/>
+          <w:szCs w:val="20"/>
+        </w:rPr>
+        <w:t>e Blackstone Launchpad Best Startup</w:t>
       </w:r>
       <w:r>
         <w:rPr>
@@ -3401,30 +4083,6 @@
           <w:sz w:val="20"/>
           <w:szCs w:val="20"/>
         </w:rPr>
-        <w:t>th</w:t>
-      </w:r>
-      <w:r>
-        <w:rPr>
-          <w:rFonts w:ascii="Cambria" w:hAnsi="Cambria" w:cs="Cambria"/>
-          <w:sz w:val="20"/>
-          <w:szCs w:val="20"/>
-        </w:rPr>
-        <w:t>e Blackstone Launchpad Best Startup</w:t>
-      </w:r>
-      <w:r>
-        <w:rPr>
-          <w:rFonts w:ascii="Cambria" w:hAnsi="Cambria" w:cs="Cambria"/>
-          <w:sz w:val="20"/>
-          <w:szCs w:val="20"/>
-        </w:rPr>
-        <w:t xml:space="preserve"> </w:t>
-      </w:r>
-      <w:r>
-        <w:rPr>
-          <w:rFonts w:ascii="Cambria" w:hAnsi="Cambria" w:cs="Cambria"/>
-          <w:sz w:val="20"/>
-          <w:szCs w:val="20"/>
-        </w:rPr>
         <w:t>A</w:t>
       </w:r>
       <w:r>
@@ -3460,11 +4118,21 @@
           <w:sz w:val="20"/>
           <w:szCs w:val="20"/>
         </w:rPr>
-        <w:t xml:space="preserve">                                               </w:t>
-      </w:r>
-      <w:r>
-        <w:rPr>
-          <w:rFonts w:ascii="Cambria" w:hAnsi="Cambria"/>
+        <w:t xml:space="preserve">               </w:t>
+      </w:r>
+      <w:r>
+        <w:rPr>
+          <w:rFonts w:ascii="Cambria" w:hAnsi="Cambria"/>
+          <w:b/>
+          <w:sz w:val="20"/>
+          <w:szCs w:val="20"/>
+        </w:rPr>
+        <w:t xml:space="preserve">                               </w:t>
+      </w:r>
+      <w:r>
+        <w:rPr>
+          <w:rFonts w:ascii="Cambria" w:hAnsi="Cambria"/>
+          <w:b/>
           <w:sz w:val="18"/>
           <w:szCs w:val="18"/>
         </w:rPr>
@@ -3621,20 +4289,65 @@
           <w:sz w:val="20"/>
           <w:szCs w:val="20"/>
         </w:rPr>
-        <w:t xml:space="preserve">Development of EWDA 10.4 ESRI Technical Certification Exam                                                                                                         </w:t>
-      </w:r>
-      <w:r>
-        <w:rPr>
-          <w:rFonts w:ascii="Cambria" w:hAnsi="Cambria"/>
-          <w:b/>
-          <w:sz w:val="20"/>
-          <w:szCs w:val="20"/>
-        </w:rPr>
-        <w:t xml:space="preserve">  </w:t>
-      </w:r>
-      <w:r>
-        <w:rPr>
-          <w:rFonts w:ascii="Cambria" w:hAnsi="Cambria"/>
+        <w:t xml:space="preserve">Development of EWDA 10.4 ESRI Technical Certification </w:t>
+      </w:r>
+      <w:proofErr w:type="gramStart"/>
+      <w:r>
+        <w:rPr>
+          <w:rFonts w:ascii="Cambria" w:hAnsi="Cambria"/>
+          <w:b/>
+          <w:sz w:val="20"/>
+          <w:szCs w:val="20"/>
+        </w:rPr>
+        <w:t>Exam</w:t>
+      </w:r>
+      <w:r>
+        <w:rPr>
+          <w:rFonts w:ascii="Cambria" w:hAnsi="Cambria"/>
+          <w:sz w:val="18"/>
+          <w:szCs w:val="18"/>
+        </w:rPr>
+        <w:t>(</w:t>
+      </w:r>
+      <w:proofErr w:type="gramEnd"/>
+      <w:r>
+        <w:rPr>
+          <w:rFonts w:ascii="Cambria" w:hAnsi="Cambria"/>
+          <w:sz w:val="18"/>
+          <w:szCs w:val="18"/>
+        </w:rPr>
+        <w:t>JavaScript, HTML/CSS, C#, MVC</w:t>
+      </w:r>
+      <w:r>
+        <w:rPr>
+          <w:rFonts w:ascii="Cambria" w:hAnsi="Cambria"/>
+          <w:sz w:val="18"/>
+          <w:szCs w:val="18"/>
+        </w:rPr>
+        <w:t xml:space="preserve">)  </w:t>
+      </w:r>
+      <w:r>
+        <w:rPr>
+          <w:rFonts w:ascii="Cambria" w:hAnsi="Cambria"/>
+          <w:b/>
+          <w:sz w:val="20"/>
+          <w:szCs w:val="20"/>
+        </w:rPr>
+        <w:t xml:space="preserve">                    </w:t>
+      </w:r>
+      <w:r>
+        <w:rPr>
+          <w:rFonts w:ascii="Cambria" w:hAnsi="Cambria"/>
+          <w:b/>
+          <w:sz w:val="20"/>
+          <w:szCs w:val="20"/>
+        </w:rPr>
+        <w:t xml:space="preserve">                          </w:t>
+      </w:r>
+      <w:r>
+        <w:rPr>
+          <w:rFonts w:ascii="Cambria" w:hAnsi="Cambria"/>
+          <w:b/>
           <w:sz w:val="18"/>
           <w:szCs w:val="18"/>
         </w:rPr>
@@ -3864,40 +4577,19 @@
           <w:sz w:val="18"/>
           <w:szCs w:val="18"/>
         </w:rPr>
-        <w:t xml:space="preserve">     </w:t>
-      </w:r>
-      <w:r>
-        <w:rPr>
-          <w:rFonts w:ascii="Cambria" w:hAnsi="Cambria"/>
+        <w:t xml:space="preserve">   </w:t>
+      </w:r>
+      <w:r>
+        <w:rPr>
+          <w:rFonts w:ascii="Cambria" w:hAnsi="Cambria"/>
+          <w:b/>
           <w:bCs/>
           <w:iCs/>
           <w:sz w:val="18"/>
           <w:szCs w:val="18"/>
           <w:lang w:eastAsia="zh-CN"/>
         </w:rPr>
-        <w:t xml:space="preserve">Mar 2013 </w:t>
-      </w:r>
-      <w:r>
-        <w:rPr>
-          <w:rFonts w:ascii="Cambria" w:hAnsi="Cambria"/>
-          <w:bCs/>
-          <w:iCs/>
-          <w:sz w:val="18"/>
-          <w:szCs w:val="18"/>
-          <w:lang w:eastAsia="zh-CN"/>
-        </w:rPr>
-        <w:t>–</w:t>
-      </w:r>
-      <w:r>
-        <w:rPr>
-          <w:rFonts w:ascii="Cambria" w:hAnsi="Cambria"/>
-          <w:bCs/>
-          <w:iCs/>
-          <w:sz w:val="18"/>
-          <w:szCs w:val="18"/>
-          <w:lang w:eastAsia="zh-CN"/>
-        </w:rPr>
-        <w:t xml:space="preserve"> Aug 2014</w:t>
+        <w:t>Mar 2013 – Aug 2014</w:t>
       </w:r>
     </w:p>
     <w:p>
@@ -4269,7 +4961,31 @@
           <w:sz w:val="20"/>
           <w:szCs w:val="20"/>
         </w:rPr>
-        <w:t>Fixed the bugs, and suggested enhancements.</w:t>
+        <w:t>JIRA ticket</w:t>
+      </w:r>
+      <w:r>
+        <w:rPr>
+          <w:rFonts w:ascii="Cambria" w:hAnsi="Cambria" w:cs="Cambria"/>
+          <w:sz w:val="20"/>
+          <w:szCs w:val="20"/>
+        </w:rPr>
+        <w:t xml:space="preserve"> bugs</w:t>
+      </w:r>
+      <w:r>
+        <w:rPr>
+          <w:rFonts w:ascii="Cambria" w:hAnsi="Cambria" w:cs="Cambria"/>
+          <w:sz w:val="20"/>
+          <w:szCs w:val="20"/>
+        </w:rPr>
+        <w:t xml:space="preserve"> fixing</w:t>
+      </w:r>
+      <w:r>
+        <w:rPr>
+          <w:rFonts w:ascii="Cambria" w:hAnsi="Cambria" w:cs="Cambria"/>
+          <w:sz w:val="20"/>
+          <w:szCs w:val="20"/>
+        </w:rPr>
+        <w:t>, and suggested enhancements.</w:t>
       </w:r>
       <w:r>
         <w:rPr>
@@ -4298,7 +5014,15 @@
           <w:sz w:val="20"/>
           <w:szCs w:val="20"/>
         </w:rPr>
-        <w:t>Research Assistant – The Wharton School of the University of Pennsylvania</w:t>
+        <w:t xml:space="preserve">Research Assistant – </w:t>
+      </w:r>
+      <w:r>
+        <w:rPr>
+          <w:rFonts w:ascii="Cambria" w:hAnsi="Cambria"/>
+          <w:sz w:val="20"/>
+          <w:szCs w:val="20"/>
+        </w:rPr>
+        <w:t>The Wharton School of the University of Pennsylvania</w:t>
       </w:r>
       <w:r>
         <w:rPr>
@@ -4323,11 +5047,36 @@
           <w:sz w:val="18"/>
           <w:szCs w:val="18"/>
         </w:rPr>
-        <w:t xml:space="preserve">                  </w:t>
-      </w:r>
-      <w:r>
-        <w:rPr>
-          <w:rFonts w:ascii="Cambria" w:hAnsi="Cambria"/>
+        <w:t xml:space="preserve">              </w:t>
+      </w:r>
+      <w:r>
+        <w:rPr>
+          <w:rFonts w:ascii="Cambria" w:hAnsi="Cambria" w:cs="Cambria"/>
+          <w:sz w:val="18"/>
+          <w:szCs w:val="18"/>
+        </w:rPr>
+        <w:t xml:space="preserve">        </w:t>
+      </w:r>
+      <w:r>
+        <w:rPr>
+          <w:rFonts w:ascii="Cambria" w:hAnsi="Cambria" w:cs="Cambria"/>
+          <w:sz w:val="18"/>
+          <w:szCs w:val="18"/>
+        </w:rPr>
+        <w:t xml:space="preserve"> </w:t>
+      </w:r>
+      <w:r>
+        <w:rPr>
+          <w:rFonts w:ascii="Cambria" w:hAnsi="Cambria" w:cs="Cambria"/>
+          <w:sz w:val="18"/>
+          <w:szCs w:val="18"/>
+        </w:rPr>
+        <w:t xml:space="preserve"> </w:t>
+      </w:r>
+      <w:r>
+        <w:rPr>
+          <w:rFonts w:ascii="Cambria" w:hAnsi="Cambria"/>
+          <w:b/>
           <w:bCs/>
           <w:iCs/>
           <w:sz w:val="18"/>
@@ -4521,549 +5270,6 @@
           <w:lang w:eastAsia="zh-CN"/>
         </w:rPr>
         <w:t xml:space="preserve"> on GSM modem. </w:t>
-      </w:r>
-    </w:p>
-    <w:p>
-      <w:pPr>
-        <w:rPr>
-          <w:rFonts w:ascii="Cambria" w:hAnsi="Cambria"/>
-          <w:color w:val="000000"/>
-          <w:sz w:val="20"/>
-          <w:szCs w:val="20"/>
-          <w:lang w:eastAsia="zh-CN"/>
-        </w:rPr>
-      </w:pPr>
-    </w:p>
-    <w:p>
-      <w:pPr>
-        <w:pBdr>
-          <w:bottom w:val="single" w:sz="6" w:space="1" w:color="auto"/>
-        </w:pBdr>
-        <w:tabs>
-          <w:tab w:val="left" w:pos="0"/>
-        </w:tabs>
-        <w:rPr>
-          <w:rFonts w:ascii="Cambria" w:hAnsi="Cambria"/>
-          <w:b/>
-          <w:sz w:val="22"/>
-          <w:szCs w:val="22"/>
-          <w:lang w:val="es-MX" w:eastAsia="zh-CN"/>
-        </w:rPr>
-      </w:pPr>
-      <w:r>
-        <w:rPr>
-          <w:rFonts w:ascii="Cambria" w:hAnsi="Cambria"/>
-          <w:b/>
-          <w:sz w:val="22"/>
-          <w:szCs w:val="22"/>
-          <w:lang w:val="es-MX" w:eastAsia="zh-CN"/>
-        </w:rPr>
-        <w:t>EDUCATION</w:t>
-      </w:r>
-      <w:r>
-        <w:rPr>
-          <w:rFonts w:ascii="Cambria" w:hAnsi="Cambria"/>
-          <w:b/>
-          <w:sz w:val="22"/>
-          <w:szCs w:val="22"/>
-          <w:u w:val="single"/>
-          <w:lang w:val="es-MX" w:eastAsia="zh-CN"/>
-        </w:rPr>
-        <w:t xml:space="preserve">  </w:t>
-      </w:r>
-    </w:p>
-    <w:p>
-      <w:pPr>
-        <w:tabs>
-          <w:tab w:val="left" w:pos="0"/>
-        </w:tabs>
-        <w:rPr>
-          <w:rFonts w:ascii="Cambria" w:hAnsi="Cambria"/>
-          <w:bCs/>
-          <w:sz w:val="18"/>
-          <w:szCs w:val="18"/>
-          <w:lang w:eastAsia="zh-CN"/>
-        </w:rPr>
-      </w:pPr>
-      <w:r>
-        <w:rPr>
-          <w:rFonts w:ascii="Cambria" w:hAnsi="Cambria"/>
-          <w:b/>
-          <w:sz w:val="20"/>
-          <w:szCs w:val="20"/>
-          <w:lang w:eastAsia="zh-CN"/>
-        </w:rPr>
-        <w:t>University of Pennsylvania</w:t>
-      </w:r>
-      <w:r>
-        <w:rPr>
-          <w:rFonts w:ascii="Cambria" w:hAnsi="Cambria"/>
-          <w:b/>
-          <w:sz w:val="18"/>
-          <w:szCs w:val="18"/>
-          <w:lang w:eastAsia="zh-CN"/>
-        </w:rPr>
-        <w:tab/>
-        <w:t xml:space="preserve">                               </w:t>
-      </w:r>
-      <w:r>
-        <w:rPr>
-          <w:rFonts w:ascii="Cambria" w:hAnsi="Cambria"/>
-          <w:b/>
-          <w:sz w:val="18"/>
-          <w:szCs w:val="18"/>
-          <w:lang w:eastAsia="zh-CN"/>
-        </w:rPr>
-        <w:tab/>
-      </w:r>
-      <w:r>
-        <w:rPr>
-          <w:rFonts w:ascii="Cambria" w:hAnsi="Cambria"/>
-          <w:b/>
-          <w:sz w:val="18"/>
-          <w:szCs w:val="18"/>
-          <w:lang w:eastAsia="zh-CN"/>
-        </w:rPr>
-        <w:tab/>
-      </w:r>
-      <w:r>
-        <w:rPr>
-          <w:rFonts w:ascii="Cambria" w:hAnsi="Cambria"/>
-          <w:b/>
-          <w:sz w:val="18"/>
-          <w:szCs w:val="18"/>
-          <w:lang w:eastAsia="zh-CN"/>
-        </w:rPr>
-        <w:tab/>
-      </w:r>
-      <w:r>
-        <w:rPr>
-          <w:rFonts w:ascii="Cambria" w:hAnsi="Cambria"/>
-          <w:b/>
-          <w:sz w:val="18"/>
-          <w:szCs w:val="18"/>
-          <w:lang w:eastAsia="zh-CN"/>
-        </w:rPr>
-        <w:tab/>
-        <w:t xml:space="preserve">                                                                                     </w:t>
-      </w:r>
-      <w:r>
-        <w:rPr>
-          <w:rFonts w:ascii="Cambria" w:hAnsi="Cambria"/>
-          <w:bCs/>
-          <w:sz w:val="18"/>
-          <w:szCs w:val="18"/>
-          <w:lang w:eastAsia="zh-CN"/>
-        </w:rPr>
-        <w:t>Philadelphia, PA</w:t>
-      </w:r>
-    </w:p>
-    <w:p>
-      <w:pPr>
-        <w:tabs>
-          <w:tab w:val="left" w:pos="0"/>
-        </w:tabs>
-        <w:rPr>
-          <w:rFonts w:ascii="Cambria" w:hAnsi="Cambria"/>
-          <w:sz w:val="18"/>
-          <w:szCs w:val="18"/>
-        </w:rPr>
-      </w:pPr>
-      <w:r>
-        <w:rPr>
-          <w:rFonts w:ascii="Cambria" w:hAnsi="Cambria"/>
-          <w:sz w:val="18"/>
-          <w:szCs w:val="18"/>
-        </w:rPr>
-        <w:t xml:space="preserve">        </w:t>
-      </w:r>
-      <w:proofErr w:type="gramStart"/>
-      <w:r>
-        <w:rPr>
-          <w:rFonts w:ascii="Cambria" w:hAnsi="Cambria"/>
-          <w:sz w:val="18"/>
-          <w:szCs w:val="18"/>
-        </w:rPr>
-        <w:t xml:space="preserve">•  </w:t>
-      </w:r>
-      <w:r>
-        <w:rPr>
-          <w:rFonts w:ascii="Cambria" w:hAnsi="Cambria"/>
-          <w:color w:val="000000"/>
-          <w:sz w:val="20"/>
-          <w:szCs w:val="20"/>
-          <w:lang w:eastAsia="zh-CN"/>
-        </w:rPr>
-        <w:t>Master</w:t>
-      </w:r>
-      <w:proofErr w:type="gramEnd"/>
-      <w:r>
-        <w:rPr>
-          <w:rFonts w:ascii="Cambria" w:hAnsi="Cambria"/>
-          <w:color w:val="000000"/>
-          <w:sz w:val="20"/>
-          <w:szCs w:val="20"/>
-          <w:lang w:eastAsia="zh-CN"/>
-        </w:rPr>
-        <w:t xml:space="preserve"> of Urban Spatial Analytics</w:t>
-      </w:r>
-      <w:r>
-        <w:rPr>
-          <w:rFonts w:ascii="Cambria" w:hAnsi="Cambria" w:hint="eastAsia"/>
-          <w:color w:val="000000"/>
-          <w:sz w:val="20"/>
-          <w:szCs w:val="20"/>
-          <w:lang w:eastAsia="zh-CN"/>
-        </w:rPr>
-        <w:t xml:space="preserve">     </w:t>
-      </w:r>
-      <w:r>
-        <w:rPr>
-          <w:rFonts w:ascii="Cambria" w:hAnsi="Cambria" w:hint="eastAsia"/>
-          <w:bCs/>
-          <w:sz w:val="18"/>
-          <w:szCs w:val="18"/>
-          <w:lang w:eastAsia="zh-CN"/>
-        </w:rPr>
-        <w:t xml:space="preserve">                                  </w:t>
-      </w:r>
-      <w:r>
-        <w:rPr>
-          <w:rFonts w:ascii="Cambria" w:hAnsi="Cambria"/>
-          <w:bCs/>
-          <w:sz w:val="18"/>
-          <w:szCs w:val="18"/>
-          <w:lang w:eastAsia="zh-CN"/>
-        </w:rPr>
-        <w:t xml:space="preserve">            </w:t>
-      </w:r>
-      <w:r>
-        <w:rPr>
-          <w:rFonts w:ascii="Cambria" w:hAnsi="Cambria"/>
-          <w:bCs/>
-          <w:sz w:val="18"/>
-          <w:szCs w:val="18"/>
-          <w:lang w:eastAsia="zh-CN"/>
-        </w:rPr>
-        <w:t xml:space="preserve">                                                      </w:t>
-      </w:r>
-      <w:r>
-        <w:rPr>
-          <w:rFonts w:ascii="Cambria" w:hAnsi="Cambria"/>
-          <w:bCs/>
-          <w:sz w:val="18"/>
-          <w:szCs w:val="18"/>
-          <w:lang w:eastAsia="zh-CN"/>
-        </w:rPr>
-        <w:tab/>
-      </w:r>
-      <w:r>
-        <w:rPr>
-          <w:rFonts w:ascii="Cambria" w:hAnsi="Cambria"/>
-          <w:bCs/>
-          <w:sz w:val="18"/>
-          <w:szCs w:val="18"/>
-          <w:lang w:eastAsia="zh-CN"/>
-        </w:rPr>
-        <w:tab/>
-      </w:r>
-      <w:r>
-        <w:rPr>
-          <w:rFonts w:ascii="Cambria" w:hAnsi="Cambria"/>
-          <w:bCs/>
-          <w:sz w:val="18"/>
-          <w:szCs w:val="18"/>
-          <w:lang w:eastAsia="zh-CN"/>
-        </w:rPr>
-        <w:tab/>
-      </w:r>
-      <w:r>
-        <w:rPr>
-          <w:rFonts w:ascii="Cambria" w:hAnsi="Cambria"/>
-          <w:bCs/>
-          <w:sz w:val="18"/>
-          <w:szCs w:val="18"/>
-          <w:lang w:eastAsia="zh-CN"/>
-        </w:rPr>
-        <w:tab/>
-        <w:t xml:space="preserve">      </w:t>
-      </w:r>
-      <w:r>
-        <w:rPr>
-          <w:rFonts w:ascii="Cambria" w:hAnsi="Cambria"/>
-          <w:sz w:val="18"/>
-          <w:szCs w:val="18"/>
-        </w:rPr>
-        <w:t>May 2012</w:t>
-      </w:r>
-      <w:r>
-        <w:rPr>
-          <w:rFonts w:ascii="Cambria" w:hAnsi="Cambria"/>
-          <w:bCs/>
-          <w:sz w:val="18"/>
-          <w:szCs w:val="18"/>
-          <w:lang w:eastAsia="zh-CN"/>
-        </w:rPr>
-        <w:t xml:space="preserve">  </w:t>
-      </w:r>
-      <w:r>
-        <w:rPr>
-          <w:rFonts w:ascii="Cambria" w:hAnsi="Cambria"/>
-          <w:b/>
-          <w:sz w:val="20"/>
-          <w:szCs w:val="20"/>
-          <w:lang w:eastAsia="zh-CN"/>
-        </w:rPr>
-        <w:t>Wuhan University of Technology</w:t>
-      </w:r>
-      <w:r>
-        <w:rPr>
-          <w:rFonts w:ascii="Cambria" w:hAnsi="Cambria"/>
-          <w:kern w:val="18"/>
-          <w:sz w:val="18"/>
-          <w:szCs w:val="18"/>
-          <w:lang w:eastAsia="zh-CN"/>
-        </w:rPr>
-        <w:tab/>
-      </w:r>
-      <w:r>
-        <w:rPr>
-          <w:rFonts w:ascii="Cambria" w:hAnsi="Cambria"/>
-          <w:kern w:val="18"/>
-          <w:sz w:val="18"/>
-          <w:szCs w:val="18"/>
-          <w:lang w:eastAsia="zh-CN"/>
-        </w:rPr>
-        <w:tab/>
-      </w:r>
-      <w:r>
-        <w:rPr>
-          <w:rFonts w:ascii="Cambria" w:hAnsi="Cambria"/>
-          <w:kern w:val="18"/>
-          <w:sz w:val="18"/>
-          <w:szCs w:val="18"/>
-          <w:lang w:eastAsia="zh-CN"/>
-        </w:rPr>
-        <w:tab/>
-      </w:r>
-      <w:r>
-        <w:rPr>
-          <w:rFonts w:ascii="Cambria" w:hAnsi="Cambria"/>
-          <w:kern w:val="18"/>
-          <w:sz w:val="18"/>
-          <w:szCs w:val="18"/>
-          <w:lang w:eastAsia="zh-CN"/>
-        </w:rPr>
-        <w:tab/>
-      </w:r>
-      <w:r>
-        <w:rPr>
-          <w:rFonts w:ascii="Cambria" w:hAnsi="Cambria"/>
-          <w:kern w:val="18"/>
-          <w:sz w:val="18"/>
-          <w:szCs w:val="18"/>
-          <w:lang w:eastAsia="zh-CN"/>
-        </w:rPr>
-        <w:tab/>
-      </w:r>
-      <w:r>
-        <w:rPr>
-          <w:rFonts w:ascii="Cambria" w:hAnsi="Cambria"/>
-          <w:kern w:val="18"/>
-          <w:sz w:val="18"/>
-          <w:szCs w:val="18"/>
-          <w:lang w:eastAsia="zh-CN"/>
-        </w:rPr>
-        <w:tab/>
-        <w:t xml:space="preserve">                                                                   </w:t>
-      </w:r>
-      <w:r>
-        <w:rPr>
-          <w:rFonts w:ascii="Cambria" w:hAnsi="Cambria"/>
-          <w:kern w:val="18"/>
-          <w:sz w:val="18"/>
-          <w:szCs w:val="18"/>
-          <w:lang w:eastAsia="zh-CN"/>
-        </w:rPr>
-        <w:t xml:space="preserve">    Wuhan,</w:t>
-      </w:r>
-      <w:r>
-        <w:rPr>
-          <w:rFonts w:ascii="Cambria" w:hAnsi="Cambria"/>
-          <w:kern w:val="18"/>
-          <w:sz w:val="18"/>
-          <w:szCs w:val="18"/>
-        </w:rPr>
-        <w:t xml:space="preserve"> </w:t>
-      </w:r>
-      <w:r>
-        <w:rPr>
-          <w:rFonts w:ascii="Cambria" w:hAnsi="Cambria"/>
-          <w:kern w:val="18"/>
-          <w:sz w:val="18"/>
-          <w:szCs w:val="18"/>
-          <w:lang w:eastAsia="zh-CN"/>
-        </w:rPr>
-        <w:t>China</w:t>
-      </w:r>
-      <w:r>
-        <w:rPr>
-          <w:rFonts w:ascii="Cambria" w:hAnsi="Cambria"/>
-          <w:kern w:val="18"/>
-          <w:sz w:val="18"/>
-          <w:szCs w:val="18"/>
-        </w:rPr>
-        <w:t xml:space="preserve"> </w:t>
-      </w:r>
-    </w:p>
-    <w:p>
-      <w:pPr>
-        <w:autoSpaceDE w:val="0"/>
-        <w:autoSpaceDN w:val="0"/>
-        <w:adjustRightInd w:val="0"/>
-        <w:rPr>
-          <w:rFonts w:ascii="Cambria" w:hAnsi="Cambria"/>
-          <w:bCs/>
-          <w:sz w:val="18"/>
-          <w:szCs w:val="18"/>
-          <w:lang w:eastAsia="zh-CN"/>
-        </w:rPr>
-      </w:pPr>
-      <w:r>
-        <w:rPr>
-          <w:rFonts w:ascii="Cambria" w:hAnsi="Cambria"/>
-          <w:sz w:val="18"/>
-          <w:szCs w:val="18"/>
-        </w:rPr>
-        <w:t xml:space="preserve">        </w:t>
-      </w:r>
-      <w:proofErr w:type="gramStart"/>
-      <w:r>
-        <w:rPr>
-          <w:rFonts w:ascii="Cambria" w:hAnsi="Cambria"/>
-          <w:sz w:val="18"/>
-          <w:szCs w:val="18"/>
-        </w:rPr>
-        <w:t xml:space="preserve">•  </w:t>
-      </w:r>
-      <w:r>
-        <w:rPr>
-          <w:rFonts w:ascii="Cambria" w:hAnsi="Cambria"/>
-          <w:color w:val="000000"/>
-          <w:sz w:val="20"/>
-          <w:szCs w:val="20"/>
-          <w:lang w:eastAsia="zh-CN"/>
-        </w:rPr>
-        <w:t>Bachelor</w:t>
-      </w:r>
-      <w:proofErr w:type="gramEnd"/>
-      <w:r>
-        <w:rPr>
-          <w:rFonts w:ascii="Cambria" w:hAnsi="Cambria"/>
-          <w:color w:val="000000"/>
-          <w:sz w:val="20"/>
-          <w:szCs w:val="20"/>
-          <w:lang w:eastAsia="zh-CN"/>
-        </w:rPr>
-        <w:t xml:space="preserve"> of Geographic Information System </w:t>
-      </w:r>
-      <w:r>
-        <w:rPr>
-          <w:rFonts w:ascii="Cambria" w:hAnsi="Cambria"/>
-          <w:color w:val="000000"/>
-          <w:sz w:val="20"/>
-          <w:szCs w:val="20"/>
-          <w:lang w:eastAsia="zh-CN"/>
-        </w:rPr>
-        <w:t>(GIS)</w:t>
-      </w:r>
-      <w:r>
-        <w:rPr>
-          <w:rFonts w:ascii="Cambria" w:hAnsi="Cambria"/>
-          <w:color w:val="000000"/>
-          <w:sz w:val="20"/>
-          <w:szCs w:val="20"/>
-          <w:lang w:eastAsia="zh-CN"/>
-        </w:rPr>
-        <w:t xml:space="preserve">            </w:t>
-      </w:r>
-      <w:r>
-        <w:rPr>
-          <w:rFonts w:ascii="Cambria" w:hAnsi="Cambria"/>
-          <w:bCs/>
-          <w:iCs/>
-          <w:sz w:val="18"/>
-          <w:szCs w:val="18"/>
-          <w:lang w:eastAsia="zh-CN"/>
-        </w:rPr>
-        <w:t xml:space="preserve">            </w:t>
-      </w:r>
-      <w:r>
-        <w:rPr>
-          <w:rFonts w:ascii="Cambria" w:hAnsi="Cambria" w:hint="eastAsia"/>
-          <w:bCs/>
-          <w:iCs/>
-          <w:sz w:val="18"/>
-          <w:szCs w:val="18"/>
-          <w:lang w:eastAsia="zh-CN"/>
-        </w:rPr>
-        <w:tab/>
-        <w:t xml:space="preserve">                       </w:t>
-      </w:r>
-      <w:r>
-        <w:rPr>
-          <w:rFonts w:ascii="Cambria" w:hAnsi="Cambria" w:hint="eastAsia"/>
-          <w:bCs/>
-          <w:iCs/>
-          <w:sz w:val="18"/>
-          <w:szCs w:val="18"/>
-          <w:lang w:eastAsia="zh-CN"/>
-        </w:rPr>
-        <w:tab/>
-      </w:r>
-      <w:r>
-        <w:rPr>
-          <w:rFonts w:ascii="Cambria" w:hAnsi="Cambria" w:hint="eastAsia"/>
-          <w:bCs/>
-          <w:iCs/>
-          <w:sz w:val="18"/>
-          <w:szCs w:val="18"/>
-          <w:lang w:eastAsia="zh-CN"/>
-        </w:rPr>
-        <w:tab/>
-      </w:r>
-      <w:r>
-        <w:rPr>
-          <w:rFonts w:ascii="Cambria" w:hAnsi="Cambria" w:hint="eastAsia"/>
-          <w:bCs/>
-          <w:iCs/>
-          <w:sz w:val="18"/>
-          <w:szCs w:val="18"/>
-          <w:lang w:eastAsia="zh-CN"/>
-        </w:rPr>
-        <w:tab/>
-      </w:r>
-      <w:r>
-        <w:rPr>
-          <w:rFonts w:ascii="Cambria" w:hAnsi="Cambria" w:hint="eastAsia"/>
-          <w:bCs/>
-          <w:iCs/>
-          <w:sz w:val="18"/>
-          <w:szCs w:val="18"/>
-          <w:lang w:eastAsia="zh-CN"/>
-        </w:rPr>
-        <w:tab/>
-        <w:t xml:space="preserve">                         </w:t>
-      </w:r>
-      <w:r>
-        <w:rPr>
-          <w:rFonts w:ascii="Cambria" w:hAnsi="Cambria"/>
-          <w:bCs/>
-          <w:sz w:val="18"/>
-          <w:szCs w:val="18"/>
-          <w:lang w:eastAsia="zh-CN"/>
-        </w:rPr>
-        <w:t>July 2011</w:t>
       </w:r>
     </w:p>
     <w:p>
@@ -5129,17 +5335,27 @@
           <w:sz w:val="18"/>
           <w:szCs w:val="18"/>
         </w:rPr>
-        <w:t xml:space="preserve">        •  </w:t>
-      </w:r>
-      <w:r>
-        <w:rPr>
-          <w:rFonts w:ascii="Cambria" w:hAnsi="Cambria"/>
-          <w:b/>
-          <w:sz w:val="20"/>
-          <w:szCs w:val="20"/>
-        </w:rPr>
-        <w:t>Programming Languages</w:t>
-      </w:r>
+        <w:t xml:space="preserve">        </w:t>
+      </w:r>
+      <w:proofErr w:type="gramStart"/>
+      <w:r>
+        <w:rPr>
+          <w:rFonts w:ascii="Cambria" w:hAnsi="Cambria"/>
+          <w:sz w:val="18"/>
+          <w:szCs w:val="18"/>
+        </w:rPr>
+        <w:t xml:space="preserve">•  </w:t>
+      </w:r>
+      <w:r>
+        <w:rPr>
+          <w:rFonts w:ascii="Cambria" w:hAnsi="Cambria"/>
+          <w:b/>
+          <w:sz w:val="20"/>
+          <w:szCs w:val="20"/>
+        </w:rPr>
+        <w:t>Programming</w:t>
+      </w:r>
+      <w:proofErr w:type="gramEnd"/>
       <w:r>
         <w:rPr>
           <w:rFonts w:ascii="Cambria" w:hAnsi="Cambria"/>
@@ -5182,7 +5398,25 @@
           <w:szCs w:val="20"/>
           <w:lang w:eastAsia="zh-CN"/>
         </w:rPr>
-        <w:t xml:space="preserve"> bootstrap, </w:t>
+        <w:t xml:space="preserve"> bootstrap,</w:t>
+      </w:r>
+      <w:r>
+        <w:rPr>
+          <w:rFonts w:ascii="Cambria" w:hAnsi="Cambria"/>
+          <w:sz w:val="20"/>
+          <w:szCs w:val="20"/>
+          <w:lang w:eastAsia="zh-CN"/>
+        </w:rPr>
+        <w:t xml:space="preserve"> dojo,</w:t>
+      </w:r>
+      <w:r>
+        <w:rPr>
+          <w:rFonts w:ascii="Cambria" w:hAnsi="Cambria"/>
+          <w:sz w:val="20"/>
+          <w:szCs w:val="20"/>
+          <w:lang w:eastAsia="zh-CN"/>
+        </w:rPr>
+        <w:t xml:space="preserve"> </w:t>
       </w:r>
       <w:r>
         <w:rPr>
@@ -5428,7 +5662,16 @@
           <w:sz w:val="20"/>
           <w:szCs w:val="20"/>
         </w:rPr>
-        <w:t xml:space="preserve">     2013</w:t>
+        <w:t xml:space="preserve">     </w:t>
+      </w:r>
+      <w:r>
+        <w:rPr>
+          <w:rFonts w:ascii="Cambria" w:hAnsi="Cambria" w:cs="Cambria"/>
+          <w:b/>
+          <w:sz w:val="20"/>
+          <w:szCs w:val="20"/>
+        </w:rPr>
+        <w:t>2013</w:t>
       </w:r>
       <w:r>
         <w:rPr>
@@ -5444,7 +5687,23 @@
           <w:sz w:val="20"/>
           <w:szCs w:val="20"/>
         </w:rPr>
-        <w:t xml:space="preserve">                                    </w:t>
+        <w:t xml:space="preserve">  </w:t>
+      </w:r>
+      <w:r>
+        <w:rPr>
+          <w:rFonts w:ascii="Cambria" w:hAnsi="Cambria" w:cs="Cambria"/>
+          <w:sz w:val="20"/>
+          <w:szCs w:val="20"/>
+        </w:rPr>
+        <w:t xml:space="preserve">                              </w:t>
+      </w:r>
+      <w:r>
+        <w:rPr>
+          <w:rFonts w:ascii="Cambria" w:hAnsi="Cambria" w:cs="Cambria"/>
+          <w:sz w:val="20"/>
+          <w:szCs w:val="20"/>
+        </w:rPr>
+        <w:t xml:space="preserve">  </w:t>
       </w:r>
       <w:r>
         <w:rPr>
@@ -5481,6 +5740,7 @@
       <w:r>
         <w:rPr>
           <w:rFonts w:ascii="Cambria" w:hAnsi="Cambria" w:cs="Cambria"/>
+          <w:b/>
           <w:sz w:val="20"/>
           <w:szCs w:val="20"/>
         </w:rPr>
@@ -5552,23 +5812,24 @@
           <w:sz w:val="20"/>
           <w:szCs w:val="20"/>
         </w:rPr>
-        <w:t xml:space="preserve"> 2010                         </w:t>
-      </w:r>
-      <w:r>
-        <w:rPr>
-          <w:rFonts w:ascii="Cambria" w:hAnsi="Cambria" w:cs="Cambria"/>
-          <w:sz w:val="18"/>
-          <w:szCs w:val="18"/>
-        </w:rPr>
         <w:t xml:space="preserve"> </w:t>
       </w:r>
       <w:r>
         <w:rPr>
           <w:rFonts w:ascii="Cambria" w:hAnsi="Cambria" w:cs="Cambria"/>
-          <w:sz w:val="18"/>
-          <w:szCs w:val="18"/>
-        </w:rPr>
-        <w:t xml:space="preserve">             </w:t>
+          <w:b/>
+          <w:sz w:val="20"/>
+          <w:szCs w:val="20"/>
+        </w:rPr>
+        <w:t>2010</w:t>
+      </w:r>
+      <w:r>
+        <w:rPr>
+          <w:rFonts w:ascii="Cambria" w:hAnsi="Cambria" w:cs="Cambria"/>
+          <w:sz w:val="20"/>
+          <w:szCs w:val="20"/>
+        </w:rPr>
+        <w:t xml:space="preserve">                         </w:t>
       </w:r>
       <w:r>
         <w:rPr>
@@ -5584,6 +5845,14 @@
           <w:sz w:val="18"/>
           <w:szCs w:val="18"/>
         </w:rPr>
+        <w:t xml:space="preserve">            </w:t>
+      </w:r>
+      <w:r>
+        <w:rPr>
+          <w:rFonts w:ascii="Cambria" w:hAnsi="Cambria" w:cs="Cambria"/>
+          <w:sz w:val="18"/>
+          <w:szCs w:val="18"/>
+        </w:rPr>
         <w:t>• Chinese</w:t>
       </w:r>
       <w:r>
@@ -5621,6 +5890,7 @@
       <w:r>
         <w:rPr>
           <w:rFonts w:ascii="Cambria" w:hAnsi="Cambria" w:cs="Cambria"/>
+          <w:b/>
           <w:sz w:val="20"/>
           <w:szCs w:val="20"/>
         </w:rPr>
@@ -5629,10 +5899,19 @@
       <w:r>
         <w:rPr>
           <w:rFonts w:ascii="Cambria" w:hAnsi="Cambria" w:cs="Cambria"/>
-          <w:sz w:val="20"/>
-          <w:szCs w:val="20"/>
-        </w:rPr>
-        <w:t xml:space="preserve">    </w:t>
+          <w:b/>
+          <w:sz w:val="20"/>
+          <w:szCs w:val="20"/>
+        </w:rPr>
+        <w:t xml:space="preserve"> </w:t>
+      </w:r>
+      <w:r>
+        <w:rPr>
+          <w:rFonts w:ascii="Cambria" w:hAnsi="Cambria" w:cs="Cambria"/>
+          <w:sz w:val="20"/>
+          <w:szCs w:val="20"/>
+        </w:rPr>
+        <w:t xml:space="preserve">   </w:t>
       </w:r>
     </w:p>
     <w:p>
@@ -5764,11 +6043,20 @@
           <w:sz w:val="20"/>
           <w:szCs w:val="20"/>
         </w:rPr>
-        <w:t xml:space="preserve">   </w:t>
-      </w:r>
-      <w:r>
-        <w:rPr>
-          <w:rFonts w:ascii="Cambria" w:hAnsi="Cambria"/>
+        <w:t xml:space="preserve"> </w:t>
+      </w:r>
+      <w:r>
+        <w:rPr>
+          <w:rFonts w:ascii="Cambria" w:hAnsi="Cambria" w:cs="Cambria"/>
+          <w:sz w:val="20"/>
+          <w:szCs w:val="20"/>
+        </w:rPr>
+        <w:t xml:space="preserve"> </w:t>
+      </w:r>
+      <w:r>
+        <w:rPr>
+          <w:rFonts w:ascii="Cambria" w:hAnsi="Cambria"/>
+          <w:b/>
           <w:bCs/>
           <w:iCs/>
           <w:sz w:val="18"/>
@@ -7286,7 +7574,7 @@
 </file>
 
 <file path=customXml/itemProps1.xml><?xml version="1.0" encoding="utf-8"?>
-<ds:datastoreItem xmlns:ds="http://schemas.openxmlformats.org/officeDocument/2006/customXml" ds:itemID="{23345475-AA33-4241-A754-CF500DBF9BAD}">
+<ds:datastoreItem xmlns:ds="http://schemas.openxmlformats.org/officeDocument/2006/customXml" ds:itemID="{F24B7DEA-C569-4233-911C-220A488886D4}">
   <ds:schemaRefs>
     <ds:schemaRef ds:uri="http://schemas.openxmlformats.org/officeDocument/2006/bibliography"/>
   </ds:schemaRefs>

--- a/resume/GIS_Chen.docx
+++ b/resume/GIS_Chen.docx
@@ -65,14 +65,14 @@
                         </a:ln>
                         <a:extLst>
                           <a:ext uri="{909E8E84-426E-40dd-AFC4-6F175D3DCCD1}">
-                            <a14:hiddenFill xmlns="" xmlns:mo="http://schemas.microsoft.com/office/mac/office/2008/main" xmlns:mv="urn:schemas-microsoft-com:mac:vml" xmlns:o="urn:schemas-microsoft-com:office:office" xmlns:v="urn:schemas-microsoft-com:vml" xmlns:w10="urn:schemas-microsoft-com:office:word" xmlns:w="http://schemas.openxmlformats.org/wordprocessingml/2006/main" xmlns:a14="http://schemas.microsoft.com/office/drawing/2010/main">
+                            <a14:hiddenFill xmlns:a14="http://schemas.microsoft.com/office/drawing/2010/main" xmlns:w="http://schemas.openxmlformats.org/wordprocessingml/2006/main" xmlns:w10="urn:schemas-microsoft-com:office:word" xmlns:v="urn:schemas-microsoft-com:vml" xmlns:o="urn:schemas-microsoft-com:office:office" xmlns:mv="urn:schemas-microsoft-com:mac:vml" xmlns:mo="http://schemas.microsoft.com/office/mac/office/2008/main" xmlns="">
                               <a:solidFill>
                                 <a:srgbClr val="FFFFFF"/>
                               </a:solidFill>
                             </a14:hiddenFill>
                           </a:ext>
                           <a:ext uri="{91240B29-F687-4f45-9708-019B960494DF}">
-                            <a14:hiddenLine xmlns="" xmlns:mo="http://schemas.microsoft.com/office/mac/office/2008/main" xmlns:mv="urn:schemas-microsoft-com:mac:vml" xmlns:o="urn:schemas-microsoft-com:office:office" xmlns:v="urn:schemas-microsoft-com:vml" xmlns:w10="urn:schemas-microsoft-com:office:word" xmlns:w="http://schemas.openxmlformats.org/wordprocessingml/2006/main" xmlns:a14="http://schemas.microsoft.com/office/drawing/2010/main" w="9525">
+                            <a14:hiddenLine xmlns:a14="http://schemas.microsoft.com/office/drawing/2010/main" xmlns:w="http://schemas.openxmlformats.org/wordprocessingml/2006/main" xmlns:w10="urn:schemas-microsoft-com:office:word" xmlns:v="urn:schemas-microsoft-com:vml" xmlns:o="urn:schemas-microsoft-com:office:office" xmlns:mv="urn:schemas-microsoft-com:mac:vml" xmlns:mo="http://schemas.microsoft.com/office/mac/office/2008/main" xmlns="" w="9525">
                               <a:solidFill>
                                 <a:srgbClr val="000000"/>
                               </a:solidFill>
@@ -451,14 +451,14 @@
                         </a:ln>
                         <a:extLst>
                           <a:ext uri="{909E8E84-426E-40dd-AFC4-6F175D3DCCD1}">
-                            <a14:hiddenFill xmlns="" xmlns:mo="http://schemas.microsoft.com/office/mac/office/2008/main" xmlns:mv="urn:schemas-microsoft-com:mac:vml" xmlns:o="urn:schemas-microsoft-com:office:office" xmlns:v="urn:schemas-microsoft-com:vml" xmlns:w10="urn:schemas-microsoft-com:office:word" xmlns:w="http://schemas.openxmlformats.org/wordprocessingml/2006/main" xmlns:a14="http://schemas.microsoft.com/office/drawing/2010/main">
+                            <a14:hiddenFill xmlns:a14="http://schemas.microsoft.com/office/drawing/2010/main" xmlns:w="http://schemas.openxmlformats.org/wordprocessingml/2006/main" xmlns:w10="urn:schemas-microsoft-com:office:word" xmlns:v="urn:schemas-microsoft-com:vml" xmlns:o="urn:schemas-microsoft-com:office:office" xmlns:mv="urn:schemas-microsoft-com:mac:vml" xmlns:mo="http://schemas.microsoft.com/office/mac/office/2008/main" xmlns="">
                               <a:solidFill>
                                 <a:srgbClr val="FFFFFF"/>
                               </a:solidFill>
                             </a14:hiddenFill>
                           </a:ext>
                           <a:ext uri="{91240B29-F687-4f45-9708-019B960494DF}">
-                            <a14:hiddenLine xmlns="" xmlns:mo="http://schemas.microsoft.com/office/mac/office/2008/main" xmlns:mv="urn:schemas-microsoft-com:mac:vml" xmlns:o="urn:schemas-microsoft-com:office:office" xmlns:v="urn:schemas-microsoft-com:vml" xmlns:w10="urn:schemas-microsoft-com:office:word" xmlns:w="http://schemas.openxmlformats.org/wordprocessingml/2006/main" xmlns:a14="http://schemas.microsoft.com/office/drawing/2010/main" w="9525">
+                            <a14:hiddenLine xmlns:a14="http://schemas.microsoft.com/office/drawing/2010/main" xmlns:w="http://schemas.openxmlformats.org/wordprocessingml/2006/main" xmlns:w10="urn:schemas-microsoft-com:office:word" xmlns:v="urn:schemas-microsoft-com:vml" xmlns:o="urn:schemas-microsoft-com:office:office" xmlns:mv="urn:schemas-microsoft-com:mac:vml" xmlns:mo="http://schemas.microsoft.com/office/mac/office/2008/main" xmlns="" w="9525">
                               <a:solidFill>
                                 <a:srgbClr val="000000"/>
                               </a:solidFill>
@@ -662,14 +662,14 @@
                         </a:ln>
                         <a:extLst>
                           <a:ext uri="{909E8E84-426E-40dd-AFC4-6F175D3DCCD1}">
-                            <a14:hiddenFill xmlns="" xmlns:mo="http://schemas.microsoft.com/office/mac/office/2008/main" xmlns:mv="urn:schemas-microsoft-com:mac:vml" xmlns:o="urn:schemas-microsoft-com:office:office" xmlns:v="urn:schemas-microsoft-com:vml" xmlns:w10="urn:schemas-microsoft-com:office:word" xmlns:w="http://schemas.openxmlformats.org/wordprocessingml/2006/main" xmlns:a14="http://schemas.microsoft.com/office/drawing/2010/main">
+                            <a14:hiddenFill xmlns:a14="http://schemas.microsoft.com/office/drawing/2010/main" xmlns:w="http://schemas.openxmlformats.org/wordprocessingml/2006/main" xmlns:w10="urn:schemas-microsoft-com:office:word" xmlns:v="urn:schemas-microsoft-com:vml" xmlns:o="urn:schemas-microsoft-com:office:office" xmlns:mv="urn:schemas-microsoft-com:mac:vml" xmlns:mo="http://schemas.microsoft.com/office/mac/office/2008/main" xmlns="">
                               <a:solidFill>
                                 <a:srgbClr val="FFFFFF"/>
                               </a:solidFill>
                             </a14:hiddenFill>
                           </a:ext>
                           <a:ext uri="{91240B29-F687-4f45-9708-019B960494DF}">
-                            <a14:hiddenLine xmlns="" xmlns:mo="http://schemas.microsoft.com/office/mac/office/2008/main" xmlns:mv="urn:schemas-microsoft-com:mac:vml" xmlns:o="urn:schemas-microsoft-com:office:office" xmlns:v="urn:schemas-microsoft-com:vml" xmlns:w10="urn:schemas-microsoft-com:office:word" xmlns:w="http://schemas.openxmlformats.org/wordprocessingml/2006/main" xmlns:a14="http://schemas.microsoft.com/office/drawing/2010/main" w="9525">
+                            <a14:hiddenLine xmlns:a14="http://schemas.microsoft.com/office/drawing/2010/main" xmlns:w="http://schemas.openxmlformats.org/wordprocessingml/2006/main" xmlns:w10="urn:schemas-microsoft-com:office:word" xmlns:v="urn:schemas-microsoft-com:vml" xmlns:o="urn:schemas-microsoft-com:office:office" xmlns:mv="urn:schemas-microsoft-com:mac:vml" xmlns:mo="http://schemas.microsoft.com/office/mac/office/2008/main" xmlns="" w="9525">
                               <a:solidFill>
                                 <a:srgbClr val="000000"/>
                               </a:solidFill>
@@ -1278,16 +1278,19 @@
         </w:rPr>
         <w:t xml:space="preserve">           </w:t>
       </w:r>
-      <w:r>
-        <w:rPr>
-          <w:rFonts w:ascii="Cambria" w:hAnsi="Cambria"/>
-          <w:color w:val="000000"/>
-          <w:sz w:val="20"/>
-          <w:szCs w:val="20"/>
-          <w:lang w:eastAsia="zh-CN"/>
-        </w:rPr>
-        <w:t>C</w:t>
-      </w:r>
+      <w:proofErr w:type="gramStart"/>
+      <w:r>
+        <w:rPr>
+          <w:rFonts w:ascii="Cambria" w:hAnsi="Cambria"/>
+          <w:color w:val="000000"/>
+          <w:sz w:val="20"/>
+          <w:szCs w:val="20"/>
+          <w:lang w:eastAsia="zh-CN"/>
+        </w:rPr>
+        <w:t>c</w:t>
+      </w:r>
+      <w:bookmarkStart w:id="3" w:name="_GoBack"/>
+      <w:bookmarkEnd w:id="3"/>
       <w:r>
         <w:rPr>
           <w:rFonts w:ascii="Cambria" w:hAnsi="Cambria"/>
@@ -1298,6 +1301,7 @@
         </w:rPr>
         <w:t>lients</w:t>
       </w:r>
+      <w:proofErr w:type="gramEnd"/>
       <w:r>
         <w:rPr>
           <w:rFonts w:ascii="Cambria" w:hAnsi="Cambria"/>
@@ -1765,19 +1769,7 @@
           <w:szCs w:val="20"/>
           <w:lang w:eastAsia="zh-CN"/>
         </w:rPr>
-        <w:t xml:space="preserve"> in recr</w:t>
-      </w:r>
-      <w:bookmarkStart w:id="3" w:name="_GoBack"/>
-      <w:bookmarkEnd w:id="3"/>
-      <w:r>
-        <w:rPr>
-          <w:rFonts w:ascii="Cambria" w:hAnsi="Cambria"/>
-          <w:color w:val="000000"/>
-          <w:sz w:val="20"/>
-          <w:szCs w:val="20"/>
-          <w:lang w:eastAsia="zh-CN"/>
-        </w:rPr>
-        <w:t xml:space="preserve">uiting events to educate students about </w:t>
+        <w:t xml:space="preserve"> in recruiting events to educate students about </w:t>
       </w:r>
       <w:r>
         <w:rPr>
@@ -3567,17 +3559,7 @@
           <w:szCs w:val="18"/>
           <w:lang w:eastAsia="zh-CN"/>
         </w:rPr>
-        <w:t xml:space="preserve">                             </w:t>
-      </w:r>
-      <w:r>
-        <w:rPr>
-          <w:rFonts w:ascii="Cambria" w:hAnsi="Cambria"/>
-          <w:bCs/>
-          <w:sz w:val="18"/>
-          <w:szCs w:val="18"/>
-          <w:lang w:eastAsia="zh-CN"/>
-        </w:rPr>
-        <w:t xml:space="preserve">                        </w:t>
+        <w:t xml:space="preserve">                                                     </w:t>
       </w:r>
       <w:r>
         <w:rPr>
@@ -4316,15 +4298,7 @@
           <w:sz w:val="18"/>
           <w:szCs w:val="18"/>
         </w:rPr>
-        <w:t>JavaScript, HTML/CSS, C#, MVC</w:t>
-      </w:r>
-      <w:r>
-        <w:rPr>
-          <w:rFonts w:ascii="Cambria" w:hAnsi="Cambria"/>
-          <w:sz w:val="18"/>
-          <w:szCs w:val="18"/>
-        </w:rPr>
-        <w:t xml:space="preserve">)  </w:t>
+        <w:t xml:space="preserve">JavaScript, HTML/CSS, C#, MVC)  </w:t>
       </w:r>
       <w:r>
         <w:rPr>
@@ -7574,7 +7548,7 @@
 </file>
 
 <file path=customXml/itemProps1.xml><?xml version="1.0" encoding="utf-8"?>
-<ds:datastoreItem xmlns:ds="http://schemas.openxmlformats.org/officeDocument/2006/customXml" ds:itemID="{F24B7DEA-C569-4233-911C-220A488886D4}">
+<ds:datastoreItem xmlns:ds="http://schemas.openxmlformats.org/officeDocument/2006/customXml" ds:itemID="{6AB4E30B-4876-426F-A29C-895A2C780BF0}">
   <ds:schemaRefs>
     <ds:schemaRef ds:uri="http://schemas.openxmlformats.org/officeDocument/2006/bibliography"/>
   </ds:schemaRefs>

--- a/resume/GIS_Chen.docx
+++ b/resume/GIS_Chen.docx
@@ -65,14 +65,14 @@
                         </a:ln>
                         <a:extLst>
                           <a:ext uri="{909E8E84-426E-40dd-AFC4-6F175D3DCCD1}">
-                            <a14:hiddenFill xmlns:a14="http://schemas.microsoft.com/office/drawing/2010/main" xmlns:w="http://schemas.openxmlformats.org/wordprocessingml/2006/main" xmlns:w10="urn:schemas-microsoft-com:office:word" xmlns:v="urn:schemas-microsoft-com:vml" xmlns:o="urn:schemas-microsoft-com:office:office" xmlns:mv="urn:schemas-microsoft-com:mac:vml" xmlns:mo="http://schemas.microsoft.com/office/mac/office/2008/main" xmlns="">
+                            <a14:hiddenFill xmlns="" xmlns:mo="http://schemas.microsoft.com/office/mac/office/2008/main" xmlns:mv="urn:schemas-microsoft-com:mac:vml" xmlns:o="urn:schemas-microsoft-com:office:office" xmlns:v="urn:schemas-microsoft-com:vml" xmlns:w10="urn:schemas-microsoft-com:office:word" xmlns:w="http://schemas.openxmlformats.org/wordprocessingml/2006/main" xmlns:a14="http://schemas.microsoft.com/office/drawing/2010/main">
                               <a:solidFill>
                                 <a:srgbClr val="FFFFFF"/>
                               </a:solidFill>
                             </a14:hiddenFill>
                           </a:ext>
                           <a:ext uri="{91240B29-F687-4f45-9708-019B960494DF}">
-                            <a14:hiddenLine xmlns:a14="http://schemas.microsoft.com/office/drawing/2010/main" xmlns:w="http://schemas.openxmlformats.org/wordprocessingml/2006/main" xmlns:w10="urn:schemas-microsoft-com:office:word" xmlns:v="urn:schemas-microsoft-com:vml" xmlns:o="urn:schemas-microsoft-com:office:office" xmlns:mv="urn:schemas-microsoft-com:mac:vml" xmlns:mo="http://schemas.microsoft.com/office/mac/office/2008/main" xmlns="" w="9525">
+                            <a14:hiddenLine xmlns="" xmlns:mo="http://schemas.microsoft.com/office/mac/office/2008/main" xmlns:mv="urn:schemas-microsoft-com:mac:vml" xmlns:o="urn:schemas-microsoft-com:office:office" xmlns:v="urn:schemas-microsoft-com:vml" xmlns:w10="urn:schemas-microsoft-com:office:word" xmlns:w="http://schemas.openxmlformats.org/wordprocessingml/2006/main" xmlns:a14="http://schemas.microsoft.com/office/drawing/2010/main" w="9525">
                               <a:solidFill>
                                 <a:srgbClr val="000000"/>
                               </a:solidFill>
@@ -451,14 +451,14 @@
                         </a:ln>
                         <a:extLst>
                           <a:ext uri="{909E8E84-426E-40dd-AFC4-6F175D3DCCD1}">
-                            <a14:hiddenFill xmlns:a14="http://schemas.microsoft.com/office/drawing/2010/main" xmlns:w="http://schemas.openxmlformats.org/wordprocessingml/2006/main" xmlns:w10="urn:schemas-microsoft-com:office:word" xmlns:v="urn:schemas-microsoft-com:vml" xmlns:o="urn:schemas-microsoft-com:office:office" xmlns:mv="urn:schemas-microsoft-com:mac:vml" xmlns:mo="http://schemas.microsoft.com/office/mac/office/2008/main" xmlns="">
+                            <a14:hiddenFill xmlns="" xmlns:mo="http://schemas.microsoft.com/office/mac/office/2008/main" xmlns:mv="urn:schemas-microsoft-com:mac:vml" xmlns:o="urn:schemas-microsoft-com:office:office" xmlns:v="urn:schemas-microsoft-com:vml" xmlns:w10="urn:schemas-microsoft-com:office:word" xmlns:w="http://schemas.openxmlformats.org/wordprocessingml/2006/main" xmlns:a14="http://schemas.microsoft.com/office/drawing/2010/main">
                               <a:solidFill>
                                 <a:srgbClr val="FFFFFF"/>
                               </a:solidFill>
                             </a14:hiddenFill>
                           </a:ext>
                           <a:ext uri="{91240B29-F687-4f45-9708-019B960494DF}">
-                            <a14:hiddenLine xmlns:a14="http://schemas.microsoft.com/office/drawing/2010/main" xmlns:w="http://schemas.openxmlformats.org/wordprocessingml/2006/main" xmlns:w10="urn:schemas-microsoft-com:office:word" xmlns:v="urn:schemas-microsoft-com:vml" xmlns:o="urn:schemas-microsoft-com:office:office" xmlns:mv="urn:schemas-microsoft-com:mac:vml" xmlns:mo="http://schemas.microsoft.com/office/mac/office/2008/main" xmlns="" w="9525">
+                            <a14:hiddenLine xmlns="" xmlns:mo="http://schemas.microsoft.com/office/mac/office/2008/main" xmlns:mv="urn:schemas-microsoft-com:mac:vml" xmlns:o="urn:schemas-microsoft-com:office:office" xmlns:v="urn:schemas-microsoft-com:vml" xmlns:w10="urn:schemas-microsoft-com:office:word" xmlns:w="http://schemas.openxmlformats.org/wordprocessingml/2006/main" xmlns:a14="http://schemas.microsoft.com/office/drawing/2010/main" w="9525">
                               <a:solidFill>
                                 <a:srgbClr val="000000"/>
                               </a:solidFill>
@@ -662,14 +662,14 @@
                         </a:ln>
                         <a:extLst>
                           <a:ext uri="{909E8E84-426E-40dd-AFC4-6F175D3DCCD1}">
-                            <a14:hiddenFill xmlns:a14="http://schemas.microsoft.com/office/drawing/2010/main" xmlns:w="http://schemas.openxmlformats.org/wordprocessingml/2006/main" xmlns:w10="urn:schemas-microsoft-com:office:word" xmlns:v="urn:schemas-microsoft-com:vml" xmlns:o="urn:schemas-microsoft-com:office:office" xmlns:mv="urn:schemas-microsoft-com:mac:vml" xmlns:mo="http://schemas.microsoft.com/office/mac/office/2008/main" xmlns="">
+                            <a14:hiddenFill xmlns="" xmlns:mo="http://schemas.microsoft.com/office/mac/office/2008/main" xmlns:mv="urn:schemas-microsoft-com:mac:vml" xmlns:o="urn:schemas-microsoft-com:office:office" xmlns:v="urn:schemas-microsoft-com:vml" xmlns:w10="urn:schemas-microsoft-com:office:word" xmlns:w="http://schemas.openxmlformats.org/wordprocessingml/2006/main" xmlns:a14="http://schemas.microsoft.com/office/drawing/2010/main">
                               <a:solidFill>
                                 <a:srgbClr val="FFFFFF"/>
                               </a:solidFill>
                             </a14:hiddenFill>
                           </a:ext>
                           <a:ext uri="{91240B29-F687-4f45-9708-019B960494DF}">
-                            <a14:hiddenLine xmlns:a14="http://schemas.microsoft.com/office/drawing/2010/main" xmlns:w="http://schemas.openxmlformats.org/wordprocessingml/2006/main" xmlns:w10="urn:schemas-microsoft-com:office:word" xmlns:v="urn:schemas-microsoft-com:vml" xmlns:o="urn:schemas-microsoft-com:office:office" xmlns:mv="urn:schemas-microsoft-com:mac:vml" xmlns:mo="http://schemas.microsoft.com/office/mac/office/2008/main" xmlns="" w="9525">
+                            <a14:hiddenLine xmlns="" xmlns:mo="http://schemas.microsoft.com/office/mac/office/2008/main" xmlns:mv="urn:schemas-microsoft-com:mac:vml" xmlns:o="urn:schemas-microsoft-com:office:office" xmlns:v="urn:schemas-microsoft-com:vml" xmlns:w10="urn:schemas-microsoft-com:office:word" xmlns:w="http://schemas.openxmlformats.org/wordprocessingml/2006/main" xmlns:a14="http://schemas.microsoft.com/office/drawing/2010/main" w="9525">
                               <a:solidFill>
                                 <a:srgbClr val="000000"/>
                               </a:solidFill>
@@ -1289,8 +1289,6 @@
         </w:rPr>
         <w:t>c</w:t>
       </w:r>
-      <w:bookmarkStart w:id="3" w:name="_GoBack"/>
-      <w:bookmarkEnd w:id="3"/>
       <w:r>
         <w:rPr>
           <w:rFonts w:ascii="Cambria" w:hAnsi="Cambria"/>
@@ -1340,7 +1338,38 @@
           <w:szCs w:val="20"/>
           <w:lang w:eastAsia="zh-CN"/>
         </w:rPr>
-        <w:t xml:space="preserve">ArcGIS JavaScript API, </w:t>
+        <w:t>ArcGIS API</w:t>
+      </w:r>
+      <w:r>
+        <w:rPr>
+          <w:rFonts w:ascii="Cambria" w:hAnsi="Cambria"/>
+          <w:color w:val="000000"/>
+          <w:sz w:val="20"/>
+          <w:szCs w:val="20"/>
+          <w:lang w:eastAsia="zh-CN"/>
+        </w:rPr>
+        <w:t xml:space="preserve"> for </w:t>
+      </w:r>
+      <w:r>
+        <w:rPr>
+          <w:rFonts w:ascii="Cambria" w:hAnsi="Cambria"/>
+          <w:color w:val="000000"/>
+          <w:sz w:val="20"/>
+          <w:szCs w:val="20"/>
+          <w:lang w:eastAsia="zh-CN"/>
+        </w:rPr>
+        <w:t>JavaScript</w:t>
+      </w:r>
+      <w:r>
+        <w:rPr>
+          <w:rFonts w:ascii="Cambria" w:hAnsi="Cambria"/>
+          <w:b/>
+          <w:color w:val="000000"/>
+          <w:sz w:val="20"/>
+          <w:szCs w:val="20"/>
+          <w:lang w:eastAsia="zh-CN"/>
+        </w:rPr>
+        <w:t xml:space="preserve">, </w:t>
       </w:r>
       <w:r>
         <w:rPr>
@@ -1372,6 +1401,16 @@
           <w:szCs w:val="20"/>
           <w:lang w:eastAsia="zh-CN"/>
         </w:rPr>
+        <w:t xml:space="preserve"> for ArcGIS</w:t>
+      </w:r>
+      <w:r>
+        <w:rPr>
+          <w:rFonts w:ascii="Cambria" w:hAnsi="Cambria"/>
+          <w:color w:val="000000"/>
+          <w:sz w:val="20"/>
+          <w:szCs w:val="20"/>
+          <w:lang w:eastAsia="zh-CN"/>
+        </w:rPr>
         <w:t xml:space="preserve">, </w:t>
       </w:r>
       <w:r>
@@ -1392,37 +1431,7 @@
           <w:szCs w:val="20"/>
           <w:lang w:eastAsia="zh-CN"/>
         </w:rPr>
-        <w:t xml:space="preserve"> Server Extension</w:t>
-      </w:r>
-      <w:r>
-        <w:rPr>
-          <w:rFonts w:ascii="Cambria" w:hAnsi="Cambria"/>
-          <w:color w:val="000000"/>
-          <w:sz w:val="20"/>
-          <w:szCs w:val="20"/>
-          <w:lang w:eastAsia="zh-CN"/>
-        </w:rPr>
-        <w:t>s</w:t>
-      </w:r>
-      <w:r>
-        <w:rPr>
-          <w:rFonts w:ascii="Cambria" w:hAnsi="Cambria"/>
-          <w:color w:val="000000"/>
-          <w:sz w:val="20"/>
-          <w:szCs w:val="20"/>
-          <w:lang w:eastAsia="zh-CN"/>
-        </w:rPr>
-        <w:t xml:space="preserve"> (SOE)</w:t>
-      </w:r>
-      <w:r>
-        <w:rPr>
-          <w:rFonts w:ascii="Cambria" w:hAnsi="Cambria"/>
-          <w:color w:val="000000"/>
-          <w:sz w:val="20"/>
-          <w:szCs w:val="20"/>
-          <w:lang w:eastAsia="zh-CN"/>
-        </w:rPr>
-        <w:t xml:space="preserve">, </w:t>
+        <w:t xml:space="preserve"> Server</w:t>
       </w:r>
       <w:r>
         <w:rPr>
@@ -1433,16 +1442,6 @@
           <w:lang w:eastAsia="zh-CN"/>
         </w:rPr>
         <w:t xml:space="preserve"> </w:t>
-      </w:r>
-      <w:r>
-        <w:rPr>
-          <w:rFonts w:ascii="Cambria" w:hAnsi="Cambria"/>
-          <w:color w:val="000000"/>
-          <w:sz w:val="20"/>
-          <w:szCs w:val="20"/>
-          <w:lang w:eastAsia="zh-CN"/>
-        </w:rPr>
-        <w:t xml:space="preserve">  </w:t>
       </w:r>
     </w:p>
     <w:p>
@@ -1466,7 +1465,69 @@
           <w:szCs w:val="20"/>
           <w:lang w:eastAsia="zh-CN"/>
         </w:rPr>
-        <w:t xml:space="preserve">           </w:t>
+        <w:t xml:space="preserve">           Object</w:t>
+      </w:r>
+      <w:r>
+        <w:rPr>
+          <w:rFonts w:ascii="Cambria" w:hAnsi="Cambria"/>
+          <w:color w:val="000000"/>
+          <w:sz w:val="20"/>
+          <w:szCs w:val="20"/>
+          <w:lang w:eastAsia="zh-CN"/>
+        </w:rPr>
+        <w:t xml:space="preserve"> </w:t>
+      </w:r>
+      <w:proofErr w:type="gramStart"/>
+      <w:r>
+        <w:rPr>
+          <w:rFonts w:ascii="Cambria" w:hAnsi="Cambria"/>
+          <w:color w:val="000000"/>
+          <w:sz w:val="20"/>
+          <w:szCs w:val="20"/>
+          <w:lang w:eastAsia="zh-CN"/>
+        </w:rPr>
+        <w:t>Extension</w:t>
+      </w:r>
+      <w:r>
+        <w:rPr>
+          <w:rFonts w:ascii="Cambria" w:hAnsi="Cambria"/>
+          <w:color w:val="000000"/>
+          <w:sz w:val="20"/>
+          <w:szCs w:val="20"/>
+          <w:lang w:eastAsia="zh-CN"/>
+        </w:rPr>
+        <w:t>s</w:t>
+      </w:r>
+      <w:r>
+        <w:rPr>
+          <w:rFonts w:ascii="Cambria" w:hAnsi="Cambria"/>
+          <w:color w:val="000000"/>
+          <w:sz w:val="20"/>
+          <w:szCs w:val="20"/>
+          <w:lang w:eastAsia="zh-CN"/>
+        </w:rPr>
+        <w:t>(</w:t>
+      </w:r>
+      <w:proofErr w:type="gramEnd"/>
+      <w:r>
+        <w:rPr>
+          <w:rFonts w:ascii="Cambria" w:hAnsi="Cambria"/>
+          <w:color w:val="000000"/>
+          <w:sz w:val="20"/>
+          <w:szCs w:val="20"/>
+          <w:lang w:eastAsia="zh-CN"/>
+        </w:rPr>
+        <w:t>SOE)</w:t>
+      </w:r>
+      <w:r>
+        <w:rPr>
+          <w:rFonts w:ascii="Cambria" w:hAnsi="Cambria"/>
+          <w:color w:val="000000"/>
+          <w:sz w:val="20"/>
+          <w:szCs w:val="20"/>
+          <w:lang w:eastAsia="zh-CN"/>
+        </w:rPr>
+        <w:t xml:space="preserve">, </w:t>
       </w:r>
       <w:r>
         <w:rPr>
@@ -1486,7 +1547,17 @@
           <w:szCs w:val="20"/>
           <w:lang w:eastAsia="zh-CN"/>
         </w:rPr>
-        <w:t xml:space="preserve"> as well as ArcGIS runtime SDK for Java</w:t>
+        <w:t xml:space="preserve"> as well as ArcGIS R</w:t>
+      </w:r>
+      <w:r>
+        <w:rPr>
+          <w:rFonts w:ascii="Cambria" w:hAnsi="Cambria"/>
+          <w:color w:val="000000"/>
+          <w:sz w:val="20"/>
+          <w:szCs w:val="20"/>
+          <w:lang w:eastAsia="zh-CN"/>
+        </w:rPr>
+        <w:t>untime SDK for Java</w:t>
       </w:r>
       <w:r>
         <w:rPr>
@@ -1733,6 +1804,14 @@
           <w:lang w:eastAsia="zh-CN"/>
         </w:rPr>
       </w:pPr>
+      <w:r>
+        <w:rPr>
+          <w:rFonts w:ascii="Cambria" w:hAnsi="Cambria" w:cs="Cambria"/>
+          <w:sz w:val="18"/>
+          <w:szCs w:val="18"/>
+        </w:rPr>
+        <w:t xml:space="preserve"> </w:t>
+      </w:r>
       <w:proofErr w:type="gramStart"/>
       <w:r>
         <w:rPr>
@@ -1818,7 +1897,15 @@
           <w:sz w:val="18"/>
           <w:szCs w:val="18"/>
         </w:rPr>
-        <w:t xml:space="preserve">        </w:t>
+        <w:t xml:space="preserve">       </w:t>
+      </w:r>
+      <w:r>
+        <w:rPr>
+          <w:rFonts w:ascii="Cambria" w:hAnsi="Cambria" w:cs="Cambria"/>
+          <w:sz w:val="18"/>
+          <w:szCs w:val="18"/>
+        </w:rPr>
+        <w:t xml:space="preserve"> </w:t>
       </w:r>
       <w:proofErr w:type="gramStart"/>
       <w:r>
@@ -1930,7 +2017,23 @@
           <w:sz w:val="18"/>
           <w:szCs w:val="18"/>
         </w:rPr>
-        <w:t xml:space="preserve">        </w:t>
+        <w:t xml:space="preserve">      </w:t>
+      </w:r>
+      <w:r>
+        <w:rPr>
+          <w:rFonts w:ascii="Cambria" w:hAnsi="Cambria" w:cs="Cambria"/>
+          <w:sz w:val="18"/>
+          <w:szCs w:val="18"/>
+        </w:rPr>
+        <w:t xml:space="preserve"> </w:t>
+      </w:r>
+      <w:r>
+        <w:rPr>
+          <w:rFonts w:ascii="Cambria" w:hAnsi="Cambria" w:cs="Cambria" w:hint="eastAsia"/>
+          <w:sz w:val="18"/>
+          <w:szCs w:val="18"/>
+        </w:rPr>
+        <w:t xml:space="preserve"> </w:t>
       </w:r>
       <w:proofErr w:type="gramStart"/>
       <w:r>
@@ -1939,15 +2042,15 @@
           <w:sz w:val="18"/>
           <w:szCs w:val="18"/>
         </w:rPr>
-        <w:t xml:space="preserve">• </w:t>
-      </w:r>
-      <w:r>
-        <w:rPr>
-          <w:rFonts w:ascii="Cambria" w:hAnsi="Cambria" w:cs="Cambria"/>
-          <w:sz w:val="18"/>
-          <w:szCs w:val="18"/>
-        </w:rPr>
-        <w:t xml:space="preserve"> </w:t>
+        <w:t>•</w:t>
+      </w:r>
+      <w:r>
+        <w:rPr>
+          <w:rFonts w:ascii="Cambria" w:hAnsi="Cambria" w:cs="Cambria" w:hint="eastAsia"/>
+          <w:sz w:val="18"/>
+          <w:szCs w:val="18"/>
+        </w:rPr>
+        <w:t xml:space="preserve">  </w:t>
       </w:r>
       <w:r>
         <w:rPr>
@@ -2826,7 +2929,17 @@
           <w:szCs w:val="20"/>
           <w:lang w:eastAsia="zh-CN"/>
         </w:rPr>
-        <w:t>85% GIS web funct</w:t>
+        <w:t>80</w:t>
+      </w:r>
+      <w:r>
+        <w:rPr>
+          <w:rFonts w:ascii="Cambria" w:hAnsi="Cambria"/>
+          <w:color w:val="000000"/>
+          <w:sz w:val="20"/>
+          <w:szCs w:val="20"/>
+          <w:lang w:eastAsia="zh-CN"/>
+        </w:rPr>
+        <w:t>% GIS web funct</w:t>
       </w:r>
       <w:r>
         <w:rPr>
@@ -2866,6 +2979,15 @@
           <w:sz w:val="18"/>
           <w:szCs w:val="18"/>
         </w:rPr>
+        <w:t xml:space="preserve"> </w:t>
+      </w:r>
+      <w:proofErr w:type="gramStart"/>
+      <w:r>
+        <w:rPr>
+          <w:rFonts w:ascii="Cambria" w:hAnsi="Cambria" w:cs="Cambria"/>
+          <w:sz w:val="18"/>
+          <w:szCs w:val="18"/>
+        </w:rPr>
         <w:t xml:space="preserve">• </w:t>
       </w:r>
       <w:r>
@@ -2896,6 +3018,7 @@
         </w:rPr>
         <w:t>ed</w:t>
       </w:r>
+      <w:proofErr w:type="gramEnd"/>
       <w:r>
         <w:rPr>
           <w:rFonts w:ascii="Cambria" w:hAnsi="Cambria"/>
@@ -2948,7 +3071,19 @@
           <w:szCs w:val="20"/>
           <w:lang w:eastAsia="zh-CN"/>
         </w:rPr>
-        <w:t>, editing and manipulating spatial data, developing data layers projects and creating scheduled database tasks.</w:t>
+        <w:t>, editing and m</w:t>
+      </w:r>
+      <w:bookmarkStart w:id="3" w:name="_GoBack"/>
+      <w:bookmarkEnd w:id="3"/>
+      <w:r>
+        <w:rPr>
+          <w:rFonts w:ascii="Cambria" w:hAnsi="Cambria"/>
+          <w:color w:val="000000"/>
+          <w:sz w:val="20"/>
+          <w:szCs w:val="20"/>
+          <w:lang w:eastAsia="zh-CN"/>
+        </w:rPr>
+        <w:t>anipulating spatial data.</w:t>
       </w:r>
       <w:r>
         <w:rPr>
@@ -3070,6 +3205,7 @@
         </w:rPr>
         <w:t xml:space="preserve">        </w:t>
       </w:r>
+      <w:proofErr w:type="gramStart"/>
       <w:r>
         <w:rPr>
           <w:rFonts w:ascii="Cambria" w:hAnsi="Cambria" w:cs="Cambria"/>
@@ -3088,33 +3224,52 @@
       </w:r>
       <w:r>
         <w:rPr>
-          <w:rFonts w:ascii="Cambria" w:hAnsi="Cambria"/>
-          <w:color w:val="000000"/>
-          <w:sz w:val="20"/>
-          <w:szCs w:val="20"/>
-          <w:lang w:eastAsia="zh-CN"/>
-        </w:rPr>
-        <w:t xml:space="preserve">Developed </w:t>
-      </w:r>
-      <w:r>
-        <w:rPr>
-          <w:rFonts w:ascii="Cambria" w:hAnsi="Cambria"/>
-          <w:color w:val="000000"/>
-          <w:sz w:val="20"/>
-          <w:szCs w:val="20"/>
-          <w:lang w:eastAsia="zh-CN"/>
-        </w:rPr>
-        <w:t xml:space="preserve">the </w:t>
-      </w:r>
-      <w:r>
-        <w:rPr>
-          <w:rFonts w:ascii="Cambria" w:hAnsi="Cambria"/>
-          <w:color w:val="000000"/>
-          <w:sz w:val="20"/>
-          <w:szCs w:val="20"/>
-          <w:lang w:eastAsia="zh-CN"/>
-        </w:rPr>
-        <w:t xml:space="preserve">front end of </w:t>
+          <w:rFonts w:ascii="Cambria" w:hAnsi="Cambria" w:cs="Cambria"/>
+          <w:sz w:val="18"/>
+          <w:szCs w:val="18"/>
+        </w:rPr>
+        <w:t xml:space="preserve"> </w:t>
+      </w:r>
+      <w:r>
+        <w:rPr>
+          <w:rFonts w:ascii="Cambria" w:hAnsi="Cambria"/>
+          <w:color w:val="000000"/>
+          <w:sz w:val="20"/>
+          <w:szCs w:val="20"/>
+          <w:lang w:eastAsia="zh-CN"/>
+        </w:rPr>
+        <w:t>Developed</w:t>
+      </w:r>
+      <w:proofErr w:type="gramEnd"/>
+      <w:r>
+        <w:rPr>
+          <w:rFonts w:ascii="Cambria" w:hAnsi="Cambria"/>
+          <w:color w:val="000000"/>
+          <w:sz w:val="20"/>
+          <w:szCs w:val="20"/>
+          <w:lang w:eastAsia="zh-CN"/>
+        </w:rPr>
+        <w:t xml:space="preserve"> </w:t>
+      </w:r>
+      <w:r>
+        <w:rPr>
+          <w:rFonts w:ascii="Cambria" w:hAnsi="Cambria"/>
+          <w:color w:val="000000"/>
+          <w:sz w:val="20"/>
+          <w:szCs w:val="20"/>
+          <w:lang w:eastAsia="zh-CN"/>
+        </w:rPr>
+        <w:t>user interface of</w:t>
+      </w:r>
+      <w:r>
+        <w:rPr>
+          <w:rFonts w:ascii="Cambria" w:hAnsi="Cambria"/>
+          <w:color w:val="000000"/>
+          <w:sz w:val="20"/>
+          <w:szCs w:val="20"/>
+          <w:lang w:eastAsia="zh-CN"/>
+        </w:rPr>
+        <w:t xml:space="preserve"> </w:t>
       </w:r>
       <w:r>
         <w:rPr>
@@ -3154,57 +3309,7 @@
           <w:szCs w:val="20"/>
           <w:lang w:eastAsia="zh-CN"/>
         </w:rPr>
-        <w:t xml:space="preserve">site, </w:t>
-      </w:r>
-      <w:r>
-        <w:rPr>
-          <w:rFonts w:ascii="Cambria" w:hAnsi="Cambria"/>
-          <w:color w:val="000000"/>
-          <w:sz w:val="20"/>
-          <w:szCs w:val="20"/>
-          <w:lang w:eastAsia="zh-CN"/>
-        </w:rPr>
-        <w:t xml:space="preserve">which implemented </w:t>
-      </w:r>
-      <w:r>
-        <w:rPr>
-          <w:rFonts w:ascii="Cambria" w:hAnsi="Cambria"/>
-          <w:color w:val="000000"/>
-          <w:sz w:val="20"/>
-          <w:szCs w:val="20"/>
-          <w:lang w:eastAsia="zh-CN"/>
-        </w:rPr>
-        <w:t xml:space="preserve">the </w:t>
-      </w:r>
-      <w:r>
-        <w:rPr>
-          <w:rFonts w:ascii="Cambria" w:hAnsi="Cambria"/>
-          <w:color w:val="000000"/>
-          <w:sz w:val="20"/>
-          <w:szCs w:val="20"/>
-          <w:lang w:eastAsia="zh-CN"/>
-        </w:rPr>
-        <w:t>production mapping function</w:t>
-      </w:r>
-      <w:r>
-        <w:rPr>
-          <w:rFonts w:ascii="Cambria" w:hAnsi="Cambria"/>
-          <w:color w:val="000000"/>
-          <w:sz w:val="20"/>
-          <w:szCs w:val="20"/>
-          <w:lang w:eastAsia="zh-CN"/>
-        </w:rPr>
-        <w:t xml:space="preserve"> </w:t>
-      </w:r>
-      <w:r>
-        <w:rPr>
-          <w:rFonts w:ascii="Cambria" w:hAnsi="Cambria"/>
-          <w:color w:val="000000"/>
-          <w:sz w:val="20"/>
-          <w:szCs w:val="20"/>
-          <w:lang w:eastAsia="zh-CN"/>
-        </w:rPr>
-        <w:t xml:space="preserve">using </w:t>
+        <w:t>site.</w:t>
       </w:r>
       <w:r>
         <w:rPr>
@@ -3232,23 +3337,147 @@
       </w:pPr>
       <w:r>
         <w:rPr>
-          <w:rFonts w:ascii="Cambria" w:hAnsi="Cambria"/>
-          <w:color w:val="000000"/>
-          <w:sz w:val="20"/>
-          <w:szCs w:val="20"/>
-          <w:lang w:eastAsia="zh-CN"/>
-        </w:rPr>
-        <w:t xml:space="preserve">          </w:t>
-      </w:r>
-      <w:r>
-        <w:rPr>
-          <w:rFonts w:ascii="Cambria" w:hAnsi="Cambria"/>
-          <w:color w:val="000000"/>
-          <w:sz w:val="20"/>
-          <w:szCs w:val="20"/>
-          <w:lang w:eastAsia="zh-CN"/>
-        </w:rPr>
-        <w:t>JavaScript API and Dojo Toolkit</w:t>
+          <w:rFonts w:ascii="Cambria" w:hAnsi="Cambria" w:cs="Cambria"/>
+          <w:sz w:val="18"/>
+          <w:szCs w:val="18"/>
+        </w:rPr>
+        <w:t xml:space="preserve">        </w:t>
+      </w:r>
+      <w:proofErr w:type="gramStart"/>
+      <w:r>
+        <w:rPr>
+          <w:rFonts w:ascii="Cambria" w:hAnsi="Cambria" w:cs="Cambria"/>
+          <w:sz w:val="18"/>
+          <w:szCs w:val="18"/>
+        </w:rPr>
+        <w:t>•</w:t>
+      </w:r>
+      <w:r>
+        <w:rPr>
+          <w:rFonts w:ascii="Cambria" w:hAnsi="Cambria" w:cs="Cambria"/>
+          <w:sz w:val="18"/>
+          <w:szCs w:val="18"/>
+        </w:rPr>
+        <w:t xml:space="preserve"> </w:t>
+      </w:r>
+      <w:r>
+        <w:rPr>
+          <w:rFonts w:ascii="Cambria" w:hAnsi="Cambria" w:cs="Cambria"/>
+          <w:sz w:val="18"/>
+          <w:szCs w:val="18"/>
+        </w:rPr>
+        <w:t xml:space="preserve"> </w:t>
+      </w:r>
+      <w:r>
+        <w:rPr>
+          <w:rFonts w:ascii="Cambria" w:hAnsi="Cambria"/>
+          <w:color w:val="000000"/>
+          <w:sz w:val="20"/>
+          <w:szCs w:val="20"/>
+          <w:lang w:eastAsia="zh-CN"/>
+        </w:rPr>
+        <w:t>I</w:t>
+      </w:r>
+      <w:r>
+        <w:rPr>
+          <w:rFonts w:ascii="Cambria" w:hAnsi="Cambria"/>
+          <w:color w:val="000000"/>
+          <w:sz w:val="20"/>
+          <w:szCs w:val="20"/>
+          <w:lang w:eastAsia="zh-CN"/>
+        </w:rPr>
+        <w:t>mplemented</w:t>
+      </w:r>
+      <w:proofErr w:type="gramEnd"/>
+      <w:r>
+        <w:rPr>
+          <w:rFonts w:ascii="Cambria" w:hAnsi="Cambria"/>
+          <w:color w:val="000000"/>
+          <w:sz w:val="20"/>
+          <w:szCs w:val="20"/>
+          <w:lang w:eastAsia="zh-CN"/>
+        </w:rPr>
+        <w:t xml:space="preserve"> </w:t>
+      </w:r>
+      <w:r>
+        <w:rPr>
+          <w:rFonts w:ascii="Cambria" w:hAnsi="Cambria"/>
+          <w:color w:val="000000"/>
+          <w:sz w:val="20"/>
+          <w:szCs w:val="20"/>
+          <w:lang w:eastAsia="zh-CN"/>
+        </w:rPr>
+        <w:t xml:space="preserve">the </w:t>
+      </w:r>
+      <w:r>
+        <w:rPr>
+          <w:rFonts w:ascii="Cambria" w:hAnsi="Cambria"/>
+          <w:color w:val="000000"/>
+          <w:sz w:val="20"/>
+          <w:szCs w:val="20"/>
+          <w:lang w:eastAsia="zh-CN"/>
+        </w:rPr>
+        <w:t>production mapping function</w:t>
+      </w:r>
+      <w:r>
+        <w:rPr>
+          <w:rFonts w:ascii="Cambria" w:hAnsi="Cambria"/>
+          <w:color w:val="000000"/>
+          <w:sz w:val="20"/>
+          <w:szCs w:val="20"/>
+          <w:lang w:eastAsia="zh-CN"/>
+        </w:rPr>
+        <w:t xml:space="preserve"> </w:t>
+      </w:r>
+      <w:r>
+        <w:rPr>
+          <w:rFonts w:ascii="Cambria" w:hAnsi="Cambria"/>
+          <w:color w:val="000000"/>
+          <w:sz w:val="20"/>
+          <w:szCs w:val="20"/>
+          <w:lang w:eastAsia="zh-CN"/>
+        </w:rPr>
+        <w:t>using</w:t>
+      </w:r>
+      <w:r>
+        <w:rPr>
+          <w:rFonts w:ascii="Cambria" w:hAnsi="Cambria"/>
+          <w:color w:val="000000"/>
+          <w:sz w:val="20"/>
+          <w:szCs w:val="20"/>
+          <w:lang w:eastAsia="zh-CN"/>
+        </w:rPr>
+        <w:t xml:space="preserve"> </w:t>
+      </w:r>
+      <w:r>
+        <w:rPr>
+          <w:rFonts w:ascii="Cambria" w:hAnsi="Cambria"/>
+          <w:color w:val="000000"/>
+          <w:sz w:val="20"/>
+          <w:szCs w:val="20"/>
+          <w:lang w:eastAsia="zh-CN"/>
+        </w:rPr>
+        <w:t>ArcGIS API for JavaScript</w:t>
+      </w:r>
+      <w:r>
+        <w:rPr>
+          <w:rFonts w:ascii="Cambria" w:hAnsi="Cambria"/>
+          <w:color w:val="000000"/>
+          <w:sz w:val="20"/>
+          <w:szCs w:val="20"/>
+          <w:lang w:eastAsia="zh-CN"/>
+        </w:rPr>
+        <w:t xml:space="preserve"> </w:t>
+      </w:r>
+      <w:r>
+        <w:rPr>
+          <w:rFonts w:ascii="Cambria" w:hAnsi="Cambria"/>
+          <w:color w:val="000000"/>
+          <w:sz w:val="20"/>
+          <w:szCs w:val="20"/>
+          <w:lang w:eastAsia="zh-CN"/>
+        </w:rPr>
+        <w:t>and Dojo Toolkit</w:t>
       </w:r>
       <w:r>
         <w:rPr>
@@ -3292,6 +3521,7 @@
         </w:rPr>
         <w:t xml:space="preserve">        </w:t>
       </w:r>
+      <w:proofErr w:type="gramStart"/>
       <w:r>
         <w:rPr>
           <w:rFonts w:ascii="Cambria" w:hAnsi="Cambria" w:cs="Cambria"/>
@@ -3310,13 +3540,54 @@
       </w:r>
       <w:r>
         <w:rPr>
-          <w:rFonts w:ascii="Cambria" w:hAnsi="Cambria"/>
-          <w:color w:val="000000"/>
-          <w:sz w:val="20"/>
-          <w:szCs w:val="20"/>
-          <w:lang w:eastAsia="zh-CN"/>
-        </w:rPr>
-        <w:t xml:space="preserve">Created PyUnit test cases, improved 30% test coverage and </w:t>
+          <w:rFonts w:ascii="Cambria" w:hAnsi="Cambria" w:cs="Cambria"/>
+          <w:sz w:val="18"/>
+          <w:szCs w:val="18"/>
+        </w:rPr>
+        <w:t xml:space="preserve"> </w:t>
+      </w:r>
+      <w:r>
+        <w:rPr>
+          <w:rFonts w:ascii="Cambria" w:hAnsi="Cambria"/>
+          <w:color w:val="000000"/>
+          <w:sz w:val="20"/>
+          <w:szCs w:val="20"/>
+          <w:lang w:eastAsia="zh-CN"/>
+        </w:rPr>
+        <w:t>Created</w:t>
+      </w:r>
+      <w:proofErr w:type="gramEnd"/>
+      <w:r>
+        <w:rPr>
+          <w:rFonts w:ascii="Cambria" w:hAnsi="Cambria"/>
+          <w:color w:val="000000"/>
+          <w:sz w:val="20"/>
+          <w:szCs w:val="20"/>
+          <w:lang w:eastAsia="zh-CN"/>
+        </w:rPr>
+        <w:t xml:space="preserve"> </w:t>
+      </w:r>
+      <w:proofErr w:type="spellStart"/>
+      <w:r>
+        <w:rPr>
+          <w:rFonts w:ascii="Cambria" w:hAnsi="Cambria"/>
+          <w:color w:val="000000"/>
+          <w:sz w:val="20"/>
+          <w:szCs w:val="20"/>
+          <w:lang w:eastAsia="zh-CN"/>
+        </w:rPr>
+        <w:t>PyUnit</w:t>
+      </w:r>
+      <w:proofErr w:type="spellEnd"/>
+      <w:r>
+        <w:rPr>
+          <w:rFonts w:ascii="Cambria" w:hAnsi="Cambria"/>
+          <w:color w:val="000000"/>
+          <w:sz w:val="20"/>
+          <w:szCs w:val="20"/>
+          <w:lang w:eastAsia="zh-CN"/>
+        </w:rPr>
+        <w:t xml:space="preserve"> test cases, improved 30% test coverage and </w:t>
       </w:r>
       <w:r>
         <w:rPr>
@@ -4037,6 +4308,15 @@
       </w:r>
       <w:r>
         <w:rPr>
+          <w:rFonts w:ascii="Cambria" w:hAnsi="Cambria"/>
+          <w:b/>
+          <w:sz w:val="20"/>
+          <w:szCs w:val="20"/>
+        </w:rPr>
+        <w:t xml:space="preserve"> </w:t>
+      </w:r>
+      <w:r>
+        <w:rPr>
           <w:rFonts w:ascii="Cambria" w:hAnsi="Cambria" w:cs="Cambria"/>
           <w:sz w:val="20"/>
           <w:szCs w:val="20"/>
@@ -4109,7 +4389,7 @@
           <w:sz w:val="20"/>
           <w:szCs w:val="20"/>
         </w:rPr>
-        <w:t xml:space="preserve">                               </w:t>
+        <w:t xml:space="preserve">                              </w:t>
       </w:r>
       <w:r>
         <w:rPr>
@@ -4220,7 +4500,15 @@
           <w:sz w:val="20"/>
           <w:szCs w:val="20"/>
         </w:rPr>
-        <w:t>bootstrap</w:t>
+        <w:t>B</w:t>
+      </w:r>
+      <w:r>
+        <w:rPr>
+          <w:rFonts w:ascii="Cambria" w:hAnsi="Cambria" w:cs="Cambria"/>
+          <w:sz w:val="20"/>
+          <w:szCs w:val="20"/>
+        </w:rPr>
+        <w:t>ootstrap</w:t>
       </w:r>
       <w:r>
         <w:rPr>
@@ -4244,7 +4532,15 @@
           <w:sz w:val="20"/>
           <w:szCs w:val="20"/>
         </w:rPr>
-        <w:t xml:space="preserve"> and dojo.</w:t>
+        <w:t xml:space="preserve"> and D</w:t>
+      </w:r>
+      <w:r>
+        <w:rPr>
+          <w:rFonts w:ascii="Cambria" w:hAnsi="Cambria" w:cs="Cambria"/>
+          <w:sz w:val="20"/>
+          <w:szCs w:val="20"/>
+        </w:rPr>
+        <w:t>ojo.</w:t>
       </w:r>
       <w:r>
         <w:rPr>
@@ -5311,14 +5607,13 @@
         </w:rPr>
         <w:t xml:space="preserve">        </w:t>
       </w:r>
-      <w:proofErr w:type="gramStart"/>
-      <w:r>
-        <w:rPr>
-          <w:rFonts w:ascii="Cambria" w:hAnsi="Cambria"/>
-          <w:sz w:val="18"/>
-          <w:szCs w:val="18"/>
-        </w:rPr>
-        <w:t xml:space="preserve">•  </w:t>
+      <w:r>
+        <w:rPr>
+          <w:rFonts w:ascii="Cambria" w:hAnsi="Cambria"/>
+          <w:sz w:val="18"/>
+          <w:szCs w:val="18"/>
+        </w:rPr>
+        <w:t xml:space="preserve">• </w:t>
       </w:r>
       <w:r>
         <w:rPr>
@@ -5329,7 +5624,6 @@
         </w:rPr>
         <w:t>Programming</w:t>
       </w:r>
-      <w:proofErr w:type="gramEnd"/>
       <w:r>
         <w:rPr>
           <w:rFonts w:ascii="Cambria" w:hAnsi="Cambria"/>
@@ -5372,16 +5666,34 @@
           <w:szCs w:val="20"/>
           <w:lang w:eastAsia="zh-CN"/>
         </w:rPr>
-        <w:t xml:space="preserve"> bootstrap,</w:t>
-      </w:r>
-      <w:r>
-        <w:rPr>
-          <w:rFonts w:ascii="Cambria" w:hAnsi="Cambria"/>
-          <w:sz w:val="20"/>
-          <w:szCs w:val="20"/>
-          <w:lang w:eastAsia="zh-CN"/>
-        </w:rPr>
-        <w:t xml:space="preserve"> dojo,</w:t>
+        <w:t xml:space="preserve"> B</w:t>
+      </w:r>
+      <w:r>
+        <w:rPr>
+          <w:rFonts w:ascii="Cambria" w:hAnsi="Cambria"/>
+          <w:sz w:val="20"/>
+          <w:szCs w:val="20"/>
+          <w:lang w:eastAsia="zh-CN"/>
+        </w:rPr>
+        <w:t>ootstrap,</w:t>
+      </w:r>
+      <w:r>
+        <w:rPr>
+          <w:rFonts w:ascii="Cambria" w:hAnsi="Cambria"/>
+          <w:sz w:val="20"/>
+          <w:szCs w:val="20"/>
+          <w:lang w:eastAsia="zh-CN"/>
+        </w:rPr>
+        <w:t xml:space="preserve"> D</w:t>
+      </w:r>
+      <w:r>
+        <w:rPr>
+          <w:rFonts w:ascii="Cambria" w:hAnsi="Cambria"/>
+          <w:sz w:val="20"/>
+          <w:szCs w:val="20"/>
+          <w:lang w:eastAsia="zh-CN"/>
+        </w:rPr>
+        <w:t>ojo,</w:t>
       </w:r>
       <w:r>
         <w:rPr>
@@ -5437,14 +5749,13 @@
         </w:rPr>
         <w:t xml:space="preserve">        </w:t>
       </w:r>
-      <w:proofErr w:type="gramStart"/>
-      <w:r>
-        <w:rPr>
-          <w:rFonts w:ascii="Cambria" w:hAnsi="Cambria"/>
-          <w:sz w:val="18"/>
-          <w:szCs w:val="18"/>
-        </w:rPr>
-        <w:t xml:space="preserve">•  </w:t>
+      <w:r>
+        <w:rPr>
+          <w:rFonts w:ascii="Cambria" w:hAnsi="Cambria"/>
+          <w:sz w:val="18"/>
+          <w:szCs w:val="18"/>
+        </w:rPr>
+        <w:t xml:space="preserve">• </w:t>
       </w:r>
       <w:r>
         <w:rPr>
@@ -5455,7 +5766,6 @@
         </w:rPr>
         <w:t>Technologies</w:t>
       </w:r>
-      <w:proofErr w:type="gramEnd"/>
       <w:r>
         <w:rPr>
           <w:rFonts w:ascii="Cambria" w:hAnsi="Cambria"/>
@@ -5641,7 +5951,6 @@
       <w:r>
         <w:rPr>
           <w:rFonts w:ascii="Cambria" w:hAnsi="Cambria" w:cs="Cambria"/>
-          <w:b/>
           <w:sz w:val="20"/>
           <w:szCs w:val="20"/>
         </w:rPr>
@@ -5714,7 +6023,6 @@
       <w:r>
         <w:rPr>
           <w:rFonts w:ascii="Cambria" w:hAnsi="Cambria" w:cs="Cambria"/>
-          <w:b/>
           <w:sz w:val="20"/>
           <w:szCs w:val="20"/>
         </w:rPr>
@@ -5791,7 +6099,6 @@
       <w:r>
         <w:rPr>
           <w:rFonts w:ascii="Cambria" w:hAnsi="Cambria" w:cs="Cambria"/>
-          <w:b/>
           <w:sz w:val="20"/>
           <w:szCs w:val="20"/>
         </w:rPr>
@@ -5819,7 +6126,15 @@
           <w:sz w:val="18"/>
           <w:szCs w:val="18"/>
         </w:rPr>
-        <w:t xml:space="preserve">            </w:t>
+        <w:t xml:space="preserve">           </w:t>
+      </w:r>
+      <w:r>
+        <w:rPr>
+          <w:rFonts w:ascii="Cambria" w:hAnsi="Cambria" w:cs="Cambria"/>
+          <w:sz w:val="18"/>
+          <w:szCs w:val="18"/>
+        </w:rPr>
+        <w:t xml:space="preserve"> </w:t>
       </w:r>
       <w:r>
         <w:rPr>
@@ -5864,7 +6179,6 @@
       <w:r>
         <w:rPr>
           <w:rFonts w:ascii="Cambria" w:hAnsi="Cambria" w:cs="Cambria"/>
-          <w:b/>
           <w:sz w:val="20"/>
           <w:szCs w:val="20"/>
         </w:rPr>
@@ -7548,7 +7862,7 @@
 </file>
 
 <file path=customXml/itemProps1.xml><?xml version="1.0" encoding="utf-8"?>
-<ds:datastoreItem xmlns:ds="http://schemas.openxmlformats.org/officeDocument/2006/customXml" ds:itemID="{6AB4E30B-4876-426F-A29C-895A2C780BF0}">
+<ds:datastoreItem xmlns:ds="http://schemas.openxmlformats.org/officeDocument/2006/customXml" ds:itemID="{6DFF6FC8-184B-4E53-BF58-7D53FA03C2C0}">
   <ds:schemaRefs>
     <ds:schemaRef ds:uri="http://schemas.openxmlformats.org/officeDocument/2006/bibliography"/>
   </ds:schemaRefs>

--- a/resume/GIS_Chen.docx
+++ b/resume/GIS_Chen.docx
@@ -65,14 +65,14 @@
                         </a:ln>
                         <a:extLst>
                           <a:ext uri="{909E8E84-426E-40dd-AFC4-6F175D3DCCD1}">
-                            <a14:hiddenFill xmlns="" xmlns:mo="http://schemas.microsoft.com/office/mac/office/2008/main" xmlns:mv="urn:schemas-microsoft-com:mac:vml" xmlns:o="urn:schemas-microsoft-com:office:office" xmlns:v="urn:schemas-microsoft-com:vml" xmlns:w10="urn:schemas-microsoft-com:office:word" xmlns:w="http://schemas.openxmlformats.org/wordprocessingml/2006/main" xmlns:a14="http://schemas.microsoft.com/office/drawing/2010/main">
+                            <a14:hiddenFill xmlns:a14="http://schemas.microsoft.com/office/drawing/2010/main" xmlns:w="http://schemas.openxmlformats.org/wordprocessingml/2006/main" xmlns:w10="urn:schemas-microsoft-com:office:word" xmlns:v="urn:schemas-microsoft-com:vml" xmlns:o="urn:schemas-microsoft-com:office:office" xmlns:mv="urn:schemas-microsoft-com:mac:vml" xmlns:mo="http://schemas.microsoft.com/office/mac/office/2008/main" xmlns="">
                               <a:solidFill>
                                 <a:srgbClr val="FFFFFF"/>
                               </a:solidFill>
                             </a14:hiddenFill>
                           </a:ext>
                           <a:ext uri="{91240B29-F687-4f45-9708-019B960494DF}">
-                            <a14:hiddenLine xmlns="" xmlns:mo="http://schemas.microsoft.com/office/mac/office/2008/main" xmlns:mv="urn:schemas-microsoft-com:mac:vml" xmlns:o="urn:schemas-microsoft-com:office:office" xmlns:v="urn:schemas-microsoft-com:vml" xmlns:w10="urn:schemas-microsoft-com:office:word" xmlns:w="http://schemas.openxmlformats.org/wordprocessingml/2006/main" xmlns:a14="http://schemas.microsoft.com/office/drawing/2010/main" w="9525">
+                            <a14:hiddenLine xmlns:a14="http://schemas.microsoft.com/office/drawing/2010/main" xmlns:w="http://schemas.openxmlformats.org/wordprocessingml/2006/main" xmlns:w10="urn:schemas-microsoft-com:office:word" xmlns:v="urn:schemas-microsoft-com:vml" xmlns:o="urn:schemas-microsoft-com:office:office" xmlns:mv="urn:schemas-microsoft-com:mac:vml" xmlns:mo="http://schemas.microsoft.com/office/mac/office/2008/main" xmlns="" w="9525">
                               <a:solidFill>
                                 <a:srgbClr val="000000"/>
                               </a:solidFill>
@@ -451,14 +451,14 @@
                         </a:ln>
                         <a:extLst>
                           <a:ext uri="{909E8E84-426E-40dd-AFC4-6F175D3DCCD1}">
-                            <a14:hiddenFill xmlns="" xmlns:mo="http://schemas.microsoft.com/office/mac/office/2008/main" xmlns:mv="urn:schemas-microsoft-com:mac:vml" xmlns:o="urn:schemas-microsoft-com:office:office" xmlns:v="urn:schemas-microsoft-com:vml" xmlns:w10="urn:schemas-microsoft-com:office:word" xmlns:w="http://schemas.openxmlformats.org/wordprocessingml/2006/main" xmlns:a14="http://schemas.microsoft.com/office/drawing/2010/main">
+                            <a14:hiddenFill xmlns:a14="http://schemas.microsoft.com/office/drawing/2010/main" xmlns:w="http://schemas.openxmlformats.org/wordprocessingml/2006/main" xmlns:w10="urn:schemas-microsoft-com:office:word" xmlns:v="urn:schemas-microsoft-com:vml" xmlns:o="urn:schemas-microsoft-com:office:office" xmlns:mv="urn:schemas-microsoft-com:mac:vml" xmlns:mo="http://schemas.microsoft.com/office/mac/office/2008/main" xmlns="">
                               <a:solidFill>
                                 <a:srgbClr val="FFFFFF"/>
                               </a:solidFill>
                             </a14:hiddenFill>
                           </a:ext>
                           <a:ext uri="{91240B29-F687-4f45-9708-019B960494DF}">
-                            <a14:hiddenLine xmlns="" xmlns:mo="http://schemas.microsoft.com/office/mac/office/2008/main" xmlns:mv="urn:schemas-microsoft-com:mac:vml" xmlns:o="urn:schemas-microsoft-com:office:office" xmlns:v="urn:schemas-microsoft-com:vml" xmlns:w10="urn:schemas-microsoft-com:office:word" xmlns:w="http://schemas.openxmlformats.org/wordprocessingml/2006/main" xmlns:a14="http://schemas.microsoft.com/office/drawing/2010/main" w="9525">
+                            <a14:hiddenLine xmlns:a14="http://schemas.microsoft.com/office/drawing/2010/main" xmlns:w="http://schemas.openxmlformats.org/wordprocessingml/2006/main" xmlns:w10="urn:schemas-microsoft-com:office:word" xmlns:v="urn:schemas-microsoft-com:vml" xmlns:o="urn:schemas-microsoft-com:office:office" xmlns:mv="urn:schemas-microsoft-com:mac:vml" xmlns:mo="http://schemas.microsoft.com/office/mac/office/2008/main" xmlns="" w="9525">
                               <a:solidFill>
                                 <a:srgbClr val="000000"/>
                               </a:solidFill>
@@ -662,14 +662,14 @@
                         </a:ln>
                         <a:extLst>
                           <a:ext uri="{909E8E84-426E-40dd-AFC4-6F175D3DCCD1}">
-                            <a14:hiddenFill xmlns="" xmlns:mo="http://schemas.microsoft.com/office/mac/office/2008/main" xmlns:mv="urn:schemas-microsoft-com:mac:vml" xmlns:o="urn:schemas-microsoft-com:office:office" xmlns:v="urn:schemas-microsoft-com:vml" xmlns:w10="urn:schemas-microsoft-com:office:word" xmlns:w="http://schemas.openxmlformats.org/wordprocessingml/2006/main" xmlns:a14="http://schemas.microsoft.com/office/drawing/2010/main">
+                            <a14:hiddenFill xmlns:a14="http://schemas.microsoft.com/office/drawing/2010/main" xmlns:w="http://schemas.openxmlformats.org/wordprocessingml/2006/main" xmlns:w10="urn:schemas-microsoft-com:office:word" xmlns:v="urn:schemas-microsoft-com:vml" xmlns:o="urn:schemas-microsoft-com:office:office" xmlns:mv="urn:schemas-microsoft-com:mac:vml" xmlns:mo="http://schemas.microsoft.com/office/mac/office/2008/main" xmlns="">
                               <a:solidFill>
                                 <a:srgbClr val="FFFFFF"/>
                               </a:solidFill>
                             </a14:hiddenFill>
                           </a:ext>
                           <a:ext uri="{91240B29-F687-4f45-9708-019B960494DF}">
-                            <a14:hiddenLine xmlns="" xmlns:mo="http://schemas.microsoft.com/office/mac/office/2008/main" xmlns:mv="urn:schemas-microsoft-com:mac:vml" xmlns:o="urn:schemas-microsoft-com:office:office" xmlns:v="urn:schemas-microsoft-com:vml" xmlns:w10="urn:schemas-microsoft-com:office:word" xmlns:w="http://schemas.openxmlformats.org/wordprocessingml/2006/main" xmlns:a14="http://schemas.microsoft.com/office/drawing/2010/main" w="9525">
+                            <a14:hiddenLine xmlns:a14="http://schemas.microsoft.com/office/drawing/2010/main" xmlns:w="http://schemas.openxmlformats.org/wordprocessingml/2006/main" xmlns:w10="urn:schemas-microsoft-com:office:word" xmlns:v="urn:schemas-microsoft-com:vml" xmlns:o="urn:schemas-microsoft-com:office:office" xmlns:mv="urn:schemas-microsoft-com:mac:vml" xmlns:mo="http://schemas.microsoft.com/office/mac/office/2008/main" xmlns="" w="9525">
                               <a:solidFill>
                                 <a:srgbClr val="000000"/>
                               </a:solidFill>
@@ -1348,17 +1348,7 @@
           <w:szCs w:val="20"/>
           <w:lang w:eastAsia="zh-CN"/>
         </w:rPr>
-        <w:t xml:space="preserve"> for </w:t>
-      </w:r>
-      <w:r>
-        <w:rPr>
-          <w:rFonts w:ascii="Cambria" w:hAnsi="Cambria"/>
-          <w:color w:val="000000"/>
-          <w:sz w:val="20"/>
-          <w:szCs w:val="20"/>
-          <w:lang w:eastAsia="zh-CN"/>
-        </w:rPr>
-        <w:t>JavaScript</w:t>
+        <w:t xml:space="preserve"> for JavaScript</w:t>
       </w:r>
       <w:r>
         <w:rPr>
@@ -3071,19 +3061,7 @@
           <w:szCs w:val="20"/>
           <w:lang w:eastAsia="zh-CN"/>
         </w:rPr>
-        <w:t>, editing and m</w:t>
-      </w:r>
-      <w:bookmarkStart w:id="3" w:name="_GoBack"/>
-      <w:bookmarkEnd w:id="3"/>
-      <w:r>
-        <w:rPr>
-          <w:rFonts w:ascii="Cambria" w:hAnsi="Cambria"/>
-          <w:color w:val="000000"/>
-          <w:sz w:val="20"/>
-          <w:szCs w:val="20"/>
-          <w:lang w:eastAsia="zh-CN"/>
-        </w:rPr>
-        <w:t>anipulating spatial data.</w:t>
+        <w:t>, editing and manipulating spatial data.</w:t>
       </w:r>
       <w:r>
         <w:rPr>
@@ -6026,6 +6004,14 @@
           <w:sz w:val="20"/>
           <w:szCs w:val="20"/>
         </w:rPr>
+        <w:t xml:space="preserve"> </w:t>
+      </w:r>
+      <w:r>
+        <w:rPr>
+          <w:rFonts w:ascii="Cambria" w:hAnsi="Cambria" w:cs="Cambria"/>
+          <w:sz w:val="20"/>
+          <w:szCs w:val="20"/>
+        </w:rPr>
         <w:t>2012</w:t>
       </w:r>
       <w:r>
@@ -6142,7 +6128,15 @@
           <w:sz w:val="18"/>
           <w:szCs w:val="18"/>
         </w:rPr>
-        <w:t>• Chinese</w:t>
+        <w:t xml:space="preserve">• </w:t>
+      </w:r>
+      <w:r>
+        <w:rPr>
+          <w:rFonts w:ascii="Cambria" w:hAnsi="Cambria" w:cs="Cambria"/>
+          <w:sz w:val="20"/>
+          <w:szCs w:val="20"/>
+        </w:rPr>
+        <w:t>Chinese</w:t>
       </w:r>
       <w:r>
         <w:rPr>
@@ -6291,53 +6285,155 @@
           <w:sz w:val="18"/>
           <w:szCs w:val="18"/>
         </w:rPr>
-        <w:t>• Web</w:t>
-      </w:r>
-      <w:r>
-        <w:rPr>
-          <w:rFonts w:ascii="Cambria" w:hAnsi="Cambria" w:cs="Cambria"/>
-          <w:sz w:val="20"/>
-          <w:szCs w:val="20"/>
-        </w:rPr>
-        <w:t xml:space="preserve"> Application Developer Associate (EWDA 10.2)     </w:t>
-      </w:r>
-      <w:r>
-        <w:rPr>
-          <w:rFonts w:ascii="Cambria" w:hAnsi="Cambria" w:cs="Cambria"/>
-          <w:sz w:val="20"/>
-          <w:szCs w:val="20"/>
+        <w:t xml:space="preserve">• </w:t>
+      </w:r>
+      <w:r>
+        <w:rPr>
+          <w:rFonts w:ascii="Cambria" w:hAnsi="Cambria" w:cs="Cambria"/>
+          <w:sz w:val="18"/>
+          <w:szCs w:val="18"/>
+        </w:rPr>
+        <w:t>Web</w:t>
+      </w:r>
+      <w:r>
+        <w:rPr>
+          <w:rFonts w:ascii="Cambria" w:hAnsi="Cambria" w:cs="Cambria"/>
+          <w:sz w:val="20"/>
+          <w:szCs w:val="20"/>
+        </w:rPr>
+        <w:t xml:space="preserve"> </w:t>
+      </w:r>
+      <w:r>
+        <w:rPr>
+          <w:rFonts w:ascii="Cambria" w:hAnsi="Cambria" w:cs="Cambria"/>
+          <w:sz w:val="18"/>
+          <w:szCs w:val="18"/>
+        </w:rPr>
+        <w:t>Application</w:t>
+      </w:r>
+      <w:r>
+        <w:rPr>
+          <w:rFonts w:ascii="Cambria" w:hAnsi="Cambria" w:cs="Cambria"/>
+          <w:sz w:val="20"/>
+          <w:szCs w:val="20"/>
+        </w:rPr>
+        <w:t xml:space="preserve"> </w:t>
+      </w:r>
+      <w:r>
+        <w:rPr>
+          <w:rFonts w:ascii="Cambria" w:hAnsi="Cambria" w:cs="Cambria"/>
+          <w:sz w:val="18"/>
+          <w:szCs w:val="18"/>
+        </w:rPr>
+        <w:t>Developer</w:t>
+      </w:r>
+      <w:r>
+        <w:rPr>
+          <w:rFonts w:ascii="Cambria" w:hAnsi="Cambria" w:cs="Cambria"/>
+          <w:sz w:val="20"/>
+          <w:szCs w:val="20"/>
+        </w:rPr>
+        <w:t xml:space="preserve"> </w:t>
+      </w:r>
+      <w:r>
+        <w:rPr>
+          <w:rFonts w:ascii="Cambria" w:hAnsi="Cambria" w:cs="Cambria"/>
+          <w:sz w:val="18"/>
+          <w:szCs w:val="18"/>
+        </w:rPr>
+        <w:t>Associate</w:t>
+      </w:r>
+      <w:r>
+        <w:rPr>
+          <w:rFonts w:ascii="Cambria" w:hAnsi="Cambria" w:cs="Cambria"/>
+          <w:sz w:val="20"/>
+          <w:szCs w:val="20"/>
+        </w:rPr>
+        <w:t xml:space="preserve"> (</w:t>
+      </w:r>
+      <w:r>
+        <w:rPr>
+          <w:rFonts w:ascii="Cambria" w:hAnsi="Cambria" w:cs="Cambria"/>
+          <w:sz w:val="18"/>
+          <w:szCs w:val="18"/>
+        </w:rPr>
+        <w:t xml:space="preserve">EWDA 10.2)     </w:t>
+      </w:r>
+      <w:r>
+        <w:rPr>
+          <w:rFonts w:ascii="Cambria" w:hAnsi="Cambria" w:cs="Cambria"/>
+          <w:sz w:val="18"/>
+          <w:szCs w:val="18"/>
         </w:rPr>
         <w:t xml:space="preserve">  </w:t>
       </w:r>
       <w:r>
         <w:rPr>
           <w:rFonts w:ascii="Cambria" w:hAnsi="Cambria" w:cs="Cambria"/>
-          <w:sz w:val="20"/>
-          <w:szCs w:val="20"/>
-        </w:rPr>
-        <w:t xml:space="preserve">                                                                                                     </w:t>
-      </w:r>
-      <w:r>
-        <w:rPr>
-          <w:rFonts w:ascii="Cambria" w:hAnsi="Cambria" w:cs="Cambria"/>
-          <w:sz w:val="20"/>
-          <w:szCs w:val="20"/>
+          <w:sz w:val="18"/>
+          <w:szCs w:val="18"/>
+        </w:rPr>
+        <w:t xml:space="preserve">                    </w:t>
+      </w:r>
+      <w:r>
+        <w:rPr>
+          <w:rFonts w:ascii="Cambria" w:hAnsi="Cambria"/>
+          <w:b/>
+          <w:bCs/>
+          <w:iCs/>
+          <w:sz w:val="18"/>
+          <w:szCs w:val="18"/>
+          <w:lang w:eastAsia="zh-CN"/>
+        </w:rPr>
+        <w:t xml:space="preserve">                                                                                 </w:t>
+      </w:r>
+      <w:r>
+        <w:rPr>
+          <w:rFonts w:ascii="Cambria" w:hAnsi="Cambria"/>
+          <w:b/>
+          <w:bCs/>
+          <w:iCs/>
+          <w:sz w:val="18"/>
+          <w:szCs w:val="18"/>
+          <w:lang w:eastAsia="zh-CN"/>
         </w:rPr>
         <w:t xml:space="preserve">                </w:t>
       </w:r>
       <w:r>
         <w:rPr>
-          <w:rFonts w:ascii="Cambria" w:hAnsi="Cambria" w:cs="Cambria"/>
-          <w:sz w:val="20"/>
-          <w:szCs w:val="20"/>
+          <w:rFonts w:ascii="Cambria" w:hAnsi="Cambria"/>
+          <w:b/>
+          <w:bCs/>
+          <w:iCs/>
+          <w:sz w:val="18"/>
+          <w:szCs w:val="18"/>
+          <w:lang w:eastAsia="zh-CN"/>
         </w:rPr>
         <w:t xml:space="preserve"> </w:t>
       </w:r>
       <w:r>
         <w:rPr>
-          <w:rFonts w:ascii="Cambria" w:hAnsi="Cambria" w:cs="Cambria"/>
-          <w:sz w:val="20"/>
-          <w:szCs w:val="20"/>
+          <w:rFonts w:ascii="Cambria" w:hAnsi="Cambria"/>
+          <w:b/>
+          <w:bCs/>
+          <w:iCs/>
+          <w:sz w:val="18"/>
+          <w:szCs w:val="18"/>
+          <w:lang w:eastAsia="zh-CN"/>
+        </w:rPr>
+        <w:t xml:space="preserve">                        </w:t>
+      </w:r>
+      <w:bookmarkStart w:id="3" w:name="_GoBack"/>
+      <w:bookmarkEnd w:id="3"/>
+      <w:r>
+        <w:rPr>
+          <w:rFonts w:ascii="Cambria" w:hAnsi="Cambria"/>
+          <w:b/>
+          <w:bCs/>
+          <w:iCs/>
+          <w:sz w:val="18"/>
+          <w:szCs w:val="18"/>
+          <w:lang w:eastAsia="zh-CN"/>
         </w:rPr>
         <w:t xml:space="preserve"> </w:t>
       </w:r>
@@ -7862,7 +7958,7 @@
 </file>
 
 <file path=customXml/itemProps1.xml><?xml version="1.0" encoding="utf-8"?>
-<ds:datastoreItem xmlns:ds="http://schemas.openxmlformats.org/officeDocument/2006/customXml" ds:itemID="{6DFF6FC8-184B-4E53-BF58-7D53FA03C2C0}">
+<ds:datastoreItem xmlns:ds="http://schemas.openxmlformats.org/officeDocument/2006/customXml" ds:itemID="{25162968-59C3-4C10-B689-3C70CBBE77CD}">
   <ds:schemaRefs>
     <ds:schemaRef ds:uri="http://schemas.openxmlformats.org/officeDocument/2006/bibliography"/>
   </ds:schemaRefs>

--- a/resume/GIS_Chen.docx
+++ b/resume/GIS_Chen.docx
@@ -1,11 +1,11 @@
 
 <file path=word/document.xml><?xml version="1.0" encoding="utf-8"?>
-<w:document xmlns:wpc="http://schemas.microsoft.com/office/word/2010/wordprocessingCanvas" xmlns:mc="http://schemas.openxmlformats.org/markup-compatibility/2006" xmlns:o="urn:schemas-microsoft-com:office:office" xmlns:r="http://schemas.openxmlformats.org/officeDocument/2006/relationships" xmlns:m="http://schemas.openxmlformats.org/officeDocument/2006/math" xmlns:v="urn:schemas-microsoft-com:vml" xmlns:wp14="http://schemas.microsoft.com/office/word/2010/wordprocessingDrawing" xmlns:wp="http://schemas.openxmlformats.org/drawingml/2006/wordprocessingDrawing" xmlns:w10="urn:schemas-microsoft-com:office:word" xmlns:w="http://schemas.openxmlformats.org/wordprocessingml/2006/main" xmlns:w14="http://schemas.microsoft.com/office/word/2010/wordml" xmlns:w15="http://schemas.microsoft.com/office/word/2012/wordml" xmlns:wpg="http://schemas.microsoft.com/office/word/2010/wordprocessingGroup" xmlns:wpi="http://schemas.microsoft.com/office/word/2010/wordprocessingInk" xmlns:wne="http://schemas.microsoft.com/office/word/2006/wordml" xmlns:wps="http://schemas.microsoft.com/office/word/2010/wordprocessingShape" mc:Ignorable="w14 w15 wp14">
+<w:document xmlns:wpc="http://schemas.microsoft.com/office/word/2010/wordprocessingCanvas" xmlns:mo="http://schemas.microsoft.com/office/mac/office/2008/main" xmlns:mc="http://schemas.openxmlformats.org/markup-compatibility/2006" xmlns:mv="urn:schemas-microsoft-com:mac:vml" xmlns:o="urn:schemas-microsoft-com:office:office" xmlns:r="http://schemas.openxmlformats.org/officeDocument/2006/relationships" xmlns:m="http://schemas.openxmlformats.org/officeDocument/2006/math" xmlns:v="urn:schemas-microsoft-com:vml" xmlns:wp14="http://schemas.microsoft.com/office/word/2010/wordprocessingDrawing" xmlns:wp="http://schemas.openxmlformats.org/drawingml/2006/wordprocessingDrawing" xmlns:w10="urn:schemas-microsoft-com:office:word" xmlns:w="http://schemas.openxmlformats.org/wordprocessingml/2006/main" xmlns:w14="http://schemas.microsoft.com/office/word/2010/wordml" xmlns:wpg="http://schemas.microsoft.com/office/word/2010/wordprocessingGroup" xmlns:wpi="http://schemas.microsoft.com/office/word/2010/wordprocessingInk" xmlns:wne="http://schemas.microsoft.com/office/word/2006/wordml" xmlns:wps="http://schemas.microsoft.com/office/word/2010/wordprocessingShape" mc:Ignorable="w14 wp14">
   <w:background w:color="FFFFFF"/>
   <w:body>
     <w:p>
       <w:pPr>
-        <w:pStyle w:val="Title"/>
+        <w:pStyle w:val="a7"/>
         <w:tabs>
           <w:tab w:val="left" w:pos="0"/>
         </w:tabs>
@@ -65,14 +65,14 @@
                         </a:ln>
                         <a:extLst>
                           <a:ext uri="{909E8E84-426E-40dd-AFC4-6F175D3DCCD1}">
-                            <a14:hiddenFill xmlns:a14="http://schemas.microsoft.com/office/drawing/2010/main" xmlns:w="http://schemas.openxmlformats.org/wordprocessingml/2006/main" xmlns:w10="urn:schemas-microsoft-com:office:word" xmlns:v="urn:schemas-microsoft-com:vml" xmlns:o="urn:schemas-microsoft-com:office:office" xmlns:mv="urn:schemas-microsoft-com:mac:vml" xmlns:mo="http://schemas.microsoft.com/office/mac/office/2008/main" xmlns="">
+                            <a14:hiddenFill xmlns:a14="http://schemas.microsoft.com/office/drawing/2010/main">
                               <a:solidFill>
                                 <a:srgbClr val="FFFFFF"/>
                               </a:solidFill>
                             </a14:hiddenFill>
                           </a:ext>
                           <a:ext uri="{91240B29-F687-4f45-9708-019B960494DF}">
-                            <a14:hiddenLine xmlns:a14="http://schemas.microsoft.com/office/drawing/2010/main" xmlns:w="http://schemas.openxmlformats.org/wordprocessingml/2006/main" xmlns:w10="urn:schemas-microsoft-com:office:word" xmlns:v="urn:schemas-microsoft-com:vml" xmlns:o="urn:schemas-microsoft-com:office:office" xmlns:mv="urn:schemas-microsoft-com:mac:vml" xmlns:mo="http://schemas.microsoft.com/office/mac/office/2008/main" xmlns="" w="9525">
+                            <a14:hiddenLine xmlns:a14="http://schemas.microsoft.com/office/drawing/2010/main" w="9525">
                               <a:solidFill>
                                 <a:srgbClr val="000000"/>
                               </a:solidFill>
@@ -87,10 +87,11 @@
                         <w:txbxContent>
                           <w:p>
                             <w:pPr>
-                              <w:pStyle w:val="Title"/>
+                              <w:pStyle w:val="a7"/>
                               <w:tabs>
                                 <w:tab w:val="left" w:pos="0"/>
                               </w:tabs>
+                              <w:wordWrap w:val="0"/>
                               <w:jc w:val="right"/>
                               <w:rPr>
                                 <w:rFonts w:ascii="Cambria" w:hAnsi="Cambria"/>
@@ -110,45 +111,14 @@
                                 <w:szCs w:val="18"/>
                                 <w:lang w:eastAsia="zh-CN"/>
                               </w:rPr>
-                              <w:t xml:space="preserve">(215) </w:t>
+                              <w:t>86 15021851495</w:t>
                             </w:r>
-                            <w:r>
-                              <w:rPr>
-                                <w:rFonts w:ascii="Cambria" w:hAnsi="Cambria" w:hint="eastAsia"/>
-                                <w:b w:val="0"/>
-                                <w:bCs/>
-                                <w:sz w:val="18"/>
-                                <w:szCs w:val="18"/>
-                                <w:lang w:eastAsia="zh-CN"/>
-                              </w:rPr>
-                              <w:t>285</w:t>
-                            </w:r>
-                            <w:r>
-                              <w:rPr>
-                                <w:rFonts w:ascii="Cambria" w:hAnsi="Cambria"/>
-                                <w:b w:val="0"/>
-                                <w:bCs/>
-                                <w:sz w:val="18"/>
-                                <w:szCs w:val="18"/>
-                                <w:lang w:eastAsia="zh-CN"/>
-                              </w:rPr>
-                              <w:t>-</w:t>
-                            </w:r>
-                            <w:r>
-                              <w:rPr>
-                                <w:rFonts w:ascii="Cambria" w:hAnsi="Cambria" w:hint="eastAsia"/>
-                                <w:b w:val="0"/>
-                                <w:bCs/>
-                                <w:sz w:val="18"/>
-                                <w:szCs w:val="18"/>
-                                <w:lang w:eastAsia="zh-CN"/>
-                              </w:rPr>
-                              <w:t>2867</w:t>
-                            </w:r>
+                            <w:bookmarkStart w:id="3" w:name="_GoBack"/>
+                            <w:bookmarkEnd w:id="3"/>
                           </w:p>
                           <w:p>
                             <w:pPr>
-                              <w:pStyle w:val="Title"/>
+                              <w:pStyle w:val="a7"/>
                               <w:tabs>
                                 <w:tab w:val="left" w:pos="0"/>
                               </w:tabs>
@@ -162,36 +132,21 @@
                                 <w:lang w:eastAsia="zh-CN"/>
                               </w:rPr>
                             </w:pPr>
-                            <w:hyperlink r:id="rId8" w:history="1">
-                              <w:r>
-                                <w:rPr>
-                                  <w:rStyle w:val="Hyperlink"/>
-                                  <w:rFonts w:ascii="Cambria" w:hAnsi="Cambria" w:hint="eastAsia"/>
-                                  <w:b w:val="0"/>
-                                  <w:bCs/>
-                                  <w:sz w:val="18"/>
-                                  <w:szCs w:val="18"/>
-                                  <w:lang w:eastAsia="zh-CN"/>
-                                </w:rPr>
-                                <w:t>chenli</w:t>
-                              </w:r>
-                              <w:r>
-                                <w:rPr>
-                                  <w:rStyle w:val="Hyperlink"/>
-                                  <w:rFonts w:ascii="Cambria" w:hAnsi="Cambria"/>
-                                  <w:b w:val="0"/>
-                                  <w:bCs/>
-                                  <w:sz w:val="18"/>
-                                  <w:szCs w:val="18"/>
-                                  <w:lang w:eastAsia="zh-CN"/>
-                                </w:rPr>
-                                <w:t>upenn@gmail.com</w:t>
-                              </w:r>
-                            </w:hyperlink>
+                            <w:r>
+                              <w:rPr>
+                                <w:rFonts w:ascii="Cambria" w:hAnsi="Cambria" w:hint="eastAsia"/>
+                                <w:b w:val="0"/>
+                                <w:bCs/>
+                                <w:sz w:val="18"/>
+                                <w:szCs w:val="18"/>
+                                <w:lang w:eastAsia="zh-CN"/>
+                              </w:rPr>
+                              <w:t>lichen122@hotmail.com</w:t>
+                            </w:r>
                           </w:p>
                           <w:p>
                             <w:pPr>
-                              <w:pStyle w:val="Title"/>
+                              <w:pStyle w:val="a7"/>
                               <w:tabs>
                                 <w:tab w:val="left" w:pos="0"/>
                               </w:tabs>
@@ -225,7 +180,29 @@
                                 <w:szCs w:val="18"/>
                                 <w:lang w:eastAsia="zh-CN"/>
                               </w:rPr>
-                              <w:t>://chen7012.github.io/Portfolio</w:t>
+                              <w:t>://</w:t>
+                            </w:r>
+                            <w:r>
+                              <w:rPr>
+                                <w:rFonts w:ascii="Cambria" w:hAnsi="Cambria" w:hint="eastAsia"/>
+                                <w:b w:val="0"/>
+                                <w:bCs/>
+                                <w:sz w:val="18"/>
+                                <w:szCs w:val="18"/>
+                                <w:lang w:eastAsia="zh-CN"/>
+                              </w:rPr>
+                              <w:t>lichen122</w:t>
+                            </w:r>
+                            <w:r>
+                              <w:rPr>
+                                <w:rFonts w:ascii="Cambria" w:hAnsi="Cambria"/>
+                                <w:b w:val="0"/>
+                                <w:bCs/>
+                                <w:sz w:val="18"/>
+                                <w:szCs w:val="18"/>
+                                <w:lang w:eastAsia="zh-CN"/>
+                              </w:rPr>
+                              <w:t>.github.io</w:t>
                             </w:r>
                           </w:p>
                         </w:txbxContent>
@@ -247,19 +224,20 @@
           </mc:Choice>
           <mc:Fallback>
             <w:pict>
-              <v:shapetype w14:anchorId="2DFBCCDC" id="_x0000_t202" coordsize="21600,21600" o:spt="202" path="m,l,21600r21600,l21600,xe">
+              <v:shapetype id="_x0000_t202" coordsize="21600,21600" o:spt="202" path="m0,0l0,21600,21600,21600,21600,0xe">
                 <v:stroke joinstyle="miter"/>
                 <v:path gradientshapeok="t" o:connecttype="rect"/>
               </v:shapetype>
-              <v:shape id="Text Box 2" o:spid="_x0000_s1026" type="#_x0000_t202" style="position:absolute;left:0;text-align:left;margin-left:396.15pt;margin-top:-18.2pt;width:160.15pt;height:1in;z-index:251656704;visibility:visible;mso-wrap-style:square;mso-width-percent:0;mso-height-percent:0;mso-wrap-distance-left:9pt;mso-wrap-distance-top:0;mso-wrap-distance-right:9pt;mso-wrap-distance-bottom:0;mso-position-horizontal:absolute;mso-position-horizontal-relative:text;mso-position-vertical:absolute;mso-position-vertical-relative:text;mso-width-percent:0;mso-height-percent:0;mso-width-relative:page;mso-height-relative:page;v-text-anchor:top" o:gfxdata="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" filled="f" stroked="f">
+              <v:shape id="Text Box 2" o:spid="_x0000_s1026" type="#_x0000_t202" style="position:absolute;left:0;text-align:left;margin-left:396.15pt;margin-top:-18.15pt;width:160.15pt;height:1in;z-index:251656704;visibility:visible;mso-wrap-style:square;mso-width-percent:0;mso-height-percent:0;mso-wrap-distance-left:9pt;mso-wrap-distance-top:0;mso-wrap-distance-right:9pt;mso-wrap-distance-bottom:0;mso-position-horizontal:absolute;mso-position-horizontal-relative:text;mso-position-vertical:absolute;mso-position-vertical-relative:text;mso-width-percent:0;mso-height-percent:0;mso-width-relative:page;mso-height-relative:page;v-text-anchor:top" o:gfxdata="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" filled="f" stroked="f">
                 <v:textbox inset=",7.2pt,,7.2pt">
                   <w:txbxContent>
                     <w:p>
                       <w:pPr>
-                        <w:pStyle w:val="Title"/>
+                        <w:pStyle w:val="a7"/>
                         <w:tabs>
                           <w:tab w:val="left" w:pos="0"/>
                         </w:tabs>
+                        <w:wordWrap w:val="0"/>
                         <w:jc w:val="right"/>
                         <w:rPr>
                           <w:rFonts w:ascii="Cambria" w:hAnsi="Cambria"/>
@@ -279,45 +257,14 @@
                           <w:szCs w:val="18"/>
                           <w:lang w:eastAsia="zh-CN"/>
                         </w:rPr>
-                        <w:t xml:space="preserve">(215) </w:t>
+                        <w:t>86 15021851495</w:t>
                       </w:r>
-                      <w:r>
-                        <w:rPr>
-                          <w:rFonts w:ascii="Cambria" w:hAnsi="Cambria" w:hint="eastAsia"/>
-                          <w:b w:val="0"/>
-                          <w:bCs/>
-                          <w:sz w:val="18"/>
-                          <w:szCs w:val="18"/>
-                          <w:lang w:eastAsia="zh-CN"/>
-                        </w:rPr>
-                        <w:t>285</w:t>
-                      </w:r>
-                      <w:r>
-                        <w:rPr>
-                          <w:rFonts w:ascii="Cambria" w:hAnsi="Cambria"/>
-                          <w:b w:val="0"/>
-                          <w:bCs/>
-                          <w:sz w:val="18"/>
-                          <w:szCs w:val="18"/>
-                          <w:lang w:eastAsia="zh-CN"/>
-                        </w:rPr>
-                        <w:t>-</w:t>
-                      </w:r>
-                      <w:r>
-                        <w:rPr>
-                          <w:rFonts w:ascii="Cambria" w:hAnsi="Cambria" w:hint="eastAsia"/>
-                          <w:b w:val="0"/>
-                          <w:bCs/>
-                          <w:sz w:val="18"/>
-                          <w:szCs w:val="18"/>
-                          <w:lang w:eastAsia="zh-CN"/>
-                        </w:rPr>
-                        <w:t>2867</w:t>
-                      </w:r>
+                      <w:bookmarkStart w:id="4" w:name="_GoBack"/>
+                      <w:bookmarkEnd w:id="4"/>
                     </w:p>
                     <w:p>
                       <w:pPr>
-                        <w:pStyle w:val="Title"/>
+                        <w:pStyle w:val="a7"/>
                         <w:tabs>
                           <w:tab w:val="left" w:pos="0"/>
                         </w:tabs>
@@ -331,36 +278,21 @@
                           <w:lang w:eastAsia="zh-CN"/>
                         </w:rPr>
                       </w:pPr>
-                      <w:hyperlink r:id="rId9" w:history="1">
-                        <w:r>
-                          <w:rPr>
-                            <w:rStyle w:val="Hyperlink"/>
-                            <w:rFonts w:ascii="Cambria" w:hAnsi="Cambria" w:hint="eastAsia"/>
-                            <w:b w:val="0"/>
-                            <w:bCs/>
-                            <w:sz w:val="18"/>
-                            <w:szCs w:val="18"/>
-                            <w:lang w:eastAsia="zh-CN"/>
-                          </w:rPr>
-                          <w:t>chenli</w:t>
-                        </w:r>
-                        <w:r>
-                          <w:rPr>
-                            <w:rStyle w:val="Hyperlink"/>
-                            <w:rFonts w:ascii="Cambria" w:hAnsi="Cambria"/>
-                            <w:b w:val="0"/>
-                            <w:bCs/>
-                            <w:sz w:val="18"/>
-                            <w:szCs w:val="18"/>
-                            <w:lang w:eastAsia="zh-CN"/>
-                          </w:rPr>
-                          <w:t>upenn@gmail.com</w:t>
-                        </w:r>
-                      </w:hyperlink>
+                      <w:r>
+                        <w:rPr>
+                          <w:rFonts w:ascii="Cambria" w:hAnsi="Cambria" w:hint="eastAsia"/>
+                          <w:b w:val="0"/>
+                          <w:bCs/>
+                          <w:sz w:val="18"/>
+                          <w:szCs w:val="18"/>
+                          <w:lang w:eastAsia="zh-CN"/>
+                        </w:rPr>
+                        <w:t>lichen122@hotmail.com</w:t>
+                      </w:r>
                     </w:p>
                     <w:p>
                       <w:pPr>
-                        <w:pStyle w:val="Title"/>
+                        <w:pStyle w:val="a7"/>
                         <w:tabs>
                           <w:tab w:val="left" w:pos="0"/>
                         </w:tabs>
@@ -394,7 +326,29 @@
                           <w:szCs w:val="18"/>
                           <w:lang w:eastAsia="zh-CN"/>
                         </w:rPr>
-                        <w:t>://chen7012.github.io/Portfolio</w:t>
+                        <w:t>://</w:t>
+                      </w:r>
+                      <w:r>
+                        <w:rPr>
+                          <w:rFonts w:ascii="Cambria" w:hAnsi="Cambria" w:hint="eastAsia"/>
+                          <w:b w:val="0"/>
+                          <w:bCs/>
+                          <w:sz w:val="18"/>
+                          <w:szCs w:val="18"/>
+                          <w:lang w:eastAsia="zh-CN"/>
+                        </w:rPr>
+                        <w:t>lichen122</w:t>
+                      </w:r>
+                      <w:r>
+                        <w:rPr>
+                          <w:rFonts w:ascii="Cambria" w:hAnsi="Cambria"/>
+                          <w:b w:val="0"/>
+                          <w:bCs/>
+                          <w:sz w:val="18"/>
+                          <w:szCs w:val="18"/>
+                          <w:lang w:eastAsia="zh-CN"/>
+                        </w:rPr>
+                        <w:t>.github.io</w:t>
                       </w:r>
                     </w:p>
                   </w:txbxContent>
@@ -451,14 +405,14 @@
                         </a:ln>
                         <a:extLst>
                           <a:ext uri="{909E8E84-426E-40dd-AFC4-6F175D3DCCD1}">
-                            <a14:hiddenFill xmlns:a14="http://schemas.microsoft.com/office/drawing/2010/main" xmlns:w="http://schemas.openxmlformats.org/wordprocessingml/2006/main" xmlns:w10="urn:schemas-microsoft-com:office:word" xmlns:v="urn:schemas-microsoft-com:vml" xmlns:o="urn:schemas-microsoft-com:office:office" xmlns:mv="urn:schemas-microsoft-com:mac:vml" xmlns:mo="http://schemas.microsoft.com/office/mac/office/2008/main" xmlns="">
+                            <a14:hiddenFill xmlns:a14="http://schemas.microsoft.com/office/drawing/2010/main">
                               <a:solidFill>
                                 <a:srgbClr val="FFFFFF"/>
                               </a:solidFill>
                             </a14:hiddenFill>
                           </a:ext>
                           <a:ext uri="{91240B29-F687-4f45-9708-019B960494DF}">
-                            <a14:hiddenLine xmlns:a14="http://schemas.microsoft.com/office/drawing/2010/main" xmlns:w="http://schemas.openxmlformats.org/wordprocessingml/2006/main" xmlns:w10="urn:schemas-microsoft-com:office:word" xmlns:v="urn:schemas-microsoft-com:vml" xmlns:o="urn:schemas-microsoft-com:office:office" xmlns:mv="urn:schemas-microsoft-com:mac:vml" xmlns:mo="http://schemas.microsoft.com/office/mac/office/2008/main" xmlns="" w="9525">
+                            <a14:hiddenLine xmlns:a14="http://schemas.microsoft.com/office/drawing/2010/main" w="9525">
                               <a:solidFill>
                                 <a:srgbClr val="000000"/>
                               </a:solidFill>
@@ -473,7 +427,7 @@
                         <w:txbxContent>
                           <w:p>
                             <w:pPr>
-                              <w:pStyle w:val="Title"/>
+                              <w:pStyle w:val="a7"/>
                               <w:tabs>
                                 <w:tab w:val="left" w:pos="0"/>
                               </w:tabs>
@@ -514,7 +468,7 @@
                           </w:p>
                           <w:p>
                             <w:pPr>
-                              <w:pStyle w:val="Title"/>
+                              <w:pStyle w:val="a7"/>
                               <w:tabs>
                                 <w:tab w:val="left" w:pos="0"/>
                               </w:tabs>
@@ -546,7 +500,7 @@
               </wp:anchor>
             </w:drawing>
           </mc:Choice>
-          <mc:Fallback>
+          <mc:Fallback xmlns:w15="http://schemas.microsoft.com/office/word/2012/wordml">
             <w:pict>
               <v:shape w14:anchorId="77477B82" id="Text Box 3" o:spid="_x0000_s1027" type="#_x0000_t202" style="position:absolute;left:0;text-align:left;margin-left:138pt;margin-top:-9pt;width:282pt;height:36pt;z-index:251657728;visibility:visible;mso-wrap-style:square;mso-width-percent:0;mso-height-percent:0;mso-wrap-distance-left:9pt;mso-wrap-distance-top:0;mso-wrap-distance-right:9pt;mso-wrap-distance-bottom:0;mso-position-horizontal:absolute;mso-position-horizontal-relative:text;mso-position-vertical:absolute;mso-position-vertical-relative:text;mso-width-percent:0;mso-height-percent:0;mso-width-relative:page;mso-height-relative:page;v-text-anchor:top" o:gfxdata="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" filled="f" stroked="f">
                 <v:textbox inset="1mm,1mm,1mm,1mm">
@@ -619,337 +573,6 @@
       <w:r>
         <w:rPr>
           <w:rFonts w:ascii="Cambria" w:hAnsi="Cambria"/>
-          <w:noProof/>
-          <w:sz w:val="18"/>
-          <w:szCs w:val="18"/>
-          <w:lang w:eastAsia="zh-CN"/>
-        </w:rPr>
-        <mc:AlternateContent>
-          <mc:Choice Requires="wps">
-            <w:drawing>
-              <wp:anchor distT="0" distB="0" distL="114300" distR="114300" simplePos="0" relativeHeight="251658752" behindDoc="0" locked="0" layoutInCell="1" allowOverlap="1" wp14:anchorId="773D909C" wp14:editId="0FE19920">
-                <wp:simplePos x="0" y="0"/>
-                <wp:positionH relativeFrom="column">
-                  <wp:posOffset>-76200</wp:posOffset>
-                </wp:positionH>
-                <wp:positionV relativeFrom="paragraph">
-                  <wp:posOffset>-114300</wp:posOffset>
-                </wp:positionV>
-                <wp:extent cx="1828800" cy="457200"/>
-                <wp:effectExtent l="0" t="0" r="0" b="0"/>
-                <wp:wrapNone/>
-                <wp:docPr id="1" name="Text Box 4"/>
-                <wp:cNvGraphicFramePr>
-                  <a:graphicFrameLocks xmlns:a="http://schemas.openxmlformats.org/drawingml/2006/main"/>
-                </wp:cNvGraphicFramePr>
-                <a:graphic xmlns:a="http://schemas.openxmlformats.org/drawingml/2006/main">
-                  <a:graphicData uri="http://schemas.microsoft.com/office/word/2010/wordprocessingShape">
-                    <wps:wsp>
-                      <wps:cNvSpPr txBox="1">
-                        <a:spLocks noChangeArrowheads="1"/>
-                      </wps:cNvSpPr>
-                      <wps:spPr bwMode="auto">
-                        <a:xfrm>
-                          <a:off x="0" y="0"/>
-                          <a:ext cx="1828800" cy="457200"/>
-                        </a:xfrm>
-                        <a:prstGeom prst="rect">
-                          <a:avLst/>
-                        </a:prstGeom>
-                        <a:noFill/>
-                        <a:ln>
-                          <a:noFill/>
-                        </a:ln>
-                        <a:extLst>
-                          <a:ext uri="{909E8E84-426E-40dd-AFC4-6F175D3DCCD1}">
-                            <a14:hiddenFill xmlns:a14="http://schemas.microsoft.com/office/drawing/2010/main" xmlns:w="http://schemas.openxmlformats.org/wordprocessingml/2006/main" xmlns:w10="urn:schemas-microsoft-com:office:word" xmlns:v="urn:schemas-microsoft-com:vml" xmlns:o="urn:schemas-microsoft-com:office:office" xmlns:mv="urn:schemas-microsoft-com:mac:vml" xmlns:mo="http://schemas.microsoft.com/office/mac/office/2008/main" xmlns="">
-                              <a:solidFill>
-                                <a:srgbClr val="FFFFFF"/>
-                              </a:solidFill>
-                            </a14:hiddenFill>
-                          </a:ext>
-                          <a:ext uri="{91240B29-F687-4f45-9708-019B960494DF}">
-                            <a14:hiddenLine xmlns:a14="http://schemas.microsoft.com/office/drawing/2010/main" xmlns:w="http://schemas.openxmlformats.org/wordprocessingml/2006/main" xmlns:w10="urn:schemas-microsoft-com:office:word" xmlns:v="urn:schemas-microsoft-com:vml" xmlns:o="urn:schemas-microsoft-com:office:office" xmlns:mv="urn:schemas-microsoft-com:mac:vml" xmlns:mo="http://schemas.microsoft.com/office/mac/office/2008/main" xmlns="" w="9525">
-                              <a:solidFill>
-                                <a:srgbClr val="000000"/>
-                              </a:solidFill>
-                              <a:miter lim="800000"/>
-                              <a:headEnd/>
-                              <a:tailEnd/>
-                            </a14:hiddenLine>
-                          </a:ext>
-                        </a:extLst>
-                      </wps:spPr>
-                      <wps:txbx>
-                        <w:txbxContent>
-                          <w:p>
-                            <w:pPr>
-                              <w:pStyle w:val="Title"/>
-                              <w:tabs>
-                                <w:tab w:val="left" w:pos="0"/>
-                              </w:tabs>
-                              <w:jc w:val="both"/>
-                              <w:rPr>
-                                <w:rFonts w:ascii="Cambria" w:hAnsi="Cambria"/>
-                                <w:b w:val="0"/>
-                                <w:bCs/>
-                                <w:sz w:val="18"/>
-                                <w:szCs w:val="18"/>
-                                <w:lang w:eastAsia="zh-CN"/>
-                              </w:rPr>
-                            </w:pPr>
-                            <w:r>
-                              <w:rPr>
-                                <w:rFonts w:ascii="Cambria" w:hAnsi="Cambria" w:hint="eastAsia"/>
-                                <w:b w:val="0"/>
-                                <w:bCs/>
-                                <w:sz w:val="18"/>
-                                <w:szCs w:val="18"/>
-                                <w:lang w:eastAsia="zh-CN"/>
-                              </w:rPr>
-                              <w:t>26630Barton Road</w:t>
-                            </w:r>
-                            <w:r>
-                              <w:rPr>
-                                <w:rFonts w:ascii="Cambria" w:hAnsi="Cambria"/>
-                                <w:b w:val="0"/>
-                                <w:bCs/>
-                                <w:sz w:val="18"/>
-                                <w:szCs w:val="18"/>
-                                <w:lang w:eastAsia="zh-CN"/>
-                              </w:rPr>
-                              <w:t>, APT 2622</w:t>
-                            </w:r>
-                          </w:p>
-                          <w:p>
-                            <w:pPr>
-                              <w:pStyle w:val="Title"/>
-                              <w:tabs>
-                                <w:tab w:val="left" w:pos="0"/>
-                              </w:tabs>
-                              <w:jc w:val="both"/>
-                              <w:rPr>
-                                <w:rFonts w:ascii="Cambria" w:hAnsi="Cambria"/>
-                                <w:b w:val="0"/>
-                                <w:bCs/>
-                                <w:sz w:val="18"/>
-                                <w:szCs w:val="18"/>
-                                <w:lang w:eastAsia="zh-CN"/>
-                              </w:rPr>
-                            </w:pPr>
-                            <w:r>
-                              <w:rPr>
-                                <w:rFonts w:ascii="Cambria" w:hAnsi="Cambria"/>
-                                <w:b w:val="0"/>
-                                <w:bCs/>
-                                <w:sz w:val="18"/>
-                                <w:szCs w:val="18"/>
-                                <w:lang w:eastAsia="zh-CN"/>
-                              </w:rPr>
-                              <w:t xml:space="preserve">Redlands, CA </w:t>
-                            </w:r>
-                            <w:r>
-                              <w:rPr>
-                                <w:rFonts w:ascii="Cambria" w:hAnsi="Cambria"/>
-                                <w:b w:val="0"/>
-                                <w:bCs/>
-                                <w:sz w:val="18"/>
-                                <w:szCs w:val="18"/>
-                                <w:lang w:eastAsia="zh-CN"/>
-                              </w:rPr>
-                              <w:t>92373</w:t>
-                            </w:r>
-                          </w:p>
-                          <w:p>
-                            <w:pPr>
-                              <w:pStyle w:val="Title"/>
-                              <w:tabs>
-                                <w:tab w:val="left" w:pos="0"/>
-                              </w:tabs>
-                              <w:jc w:val="left"/>
-                              <w:rPr>
-                                <w:rFonts w:ascii="Cambria" w:hAnsi="Cambria"/>
-                                <w:b w:val="0"/>
-                                <w:bCs/>
-                                <w:sz w:val="18"/>
-                                <w:szCs w:val="18"/>
-                                <w:lang w:eastAsia="zh-CN"/>
-                              </w:rPr>
-                            </w:pPr>
-                            <w:r>
-                              <w:rPr>
-                                <w:rFonts w:ascii="Cambria" w:hAnsi="Cambria"/>
-                                <w:b w:val="0"/>
-                                <w:bCs/>
-                                <w:sz w:val="18"/>
-                                <w:szCs w:val="18"/>
-                                <w:lang w:eastAsia="zh-CN"/>
-                              </w:rPr>
-                              <w:tab/>
-                            </w:r>
-                            <w:r>
-                              <w:rPr>
-                                <w:rFonts w:ascii="Cambria" w:hAnsi="Cambria"/>
-                                <w:b w:val="0"/>
-                                <w:bCs/>
-                                <w:sz w:val="18"/>
-                                <w:szCs w:val="18"/>
-                                <w:lang w:eastAsia="zh-CN"/>
-                              </w:rPr>
-                              <w:tab/>
-                              <w:t>yaytian@cis.upenn.edu</w:t>
-                            </w:r>
-                          </w:p>
-                        </w:txbxContent>
-                      </wps:txbx>
-                      <wps:bodyPr rot="0" vert="horz" wrap="square" lIns="91440" tIns="91440" rIns="91440" bIns="91440" anchor="t" anchorCtr="0" upright="1">
-                        <a:noAutofit/>
-                      </wps:bodyPr>
-                    </wps:wsp>
-                  </a:graphicData>
-                </a:graphic>
-                <wp14:sizeRelH relativeFrom="page">
-                  <wp14:pctWidth>0</wp14:pctWidth>
-                </wp14:sizeRelH>
-                <wp14:sizeRelV relativeFrom="page">
-                  <wp14:pctHeight>0</wp14:pctHeight>
-                </wp14:sizeRelV>
-              </wp:anchor>
-            </w:drawing>
-          </mc:Choice>
-          <mc:Fallback>
-            <w:pict>
-              <v:shape w14:anchorId="773D909C" id="Text Box 4" o:spid="_x0000_s1028" type="#_x0000_t202" style="position:absolute;left:0;text-align:left;margin-left:-6pt;margin-top:-9pt;width:2in;height:36pt;z-index:251658752;visibility:visible;mso-wrap-style:square;mso-width-percent:0;mso-height-percent:0;mso-wrap-distance-left:9pt;mso-wrap-distance-top:0;mso-wrap-distance-right:9pt;mso-wrap-distance-bottom:0;mso-position-horizontal:absolute;mso-position-horizontal-relative:text;mso-position-vertical:absolute;mso-position-vertical-relative:text;mso-width-percent:0;mso-height-percent:0;mso-width-relative:page;mso-height-relative:page;v-text-anchor:top" o:gfxdata="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" filled="f" stroked="f">
-                <v:textbox inset=",7.2pt,,7.2pt">
-                  <w:txbxContent>
-                    <w:p>
-                      <w:pPr>
-                        <w:pStyle w:val="Title"/>
-                        <w:tabs>
-                          <w:tab w:val="left" w:pos="0"/>
-                        </w:tabs>
-                        <w:jc w:val="both"/>
-                        <w:rPr>
-                          <w:rFonts w:ascii="Cambria" w:hAnsi="Cambria"/>
-                          <w:b w:val="0"/>
-                          <w:bCs/>
-                          <w:sz w:val="18"/>
-                          <w:szCs w:val="18"/>
-                          <w:lang w:eastAsia="zh-CN"/>
-                        </w:rPr>
-                      </w:pPr>
-                      <w:r>
-                        <w:rPr>
-                          <w:rFonts w:ascii="Cambria" w:hAnsi="Cambria" w:hint="eastAsia"/>
-                          <w:b w:val="0"/>
-                          <w:bCs/>
-                          <w:sz w:val="18"/>
-                          <w:szCs w:val="18"/>
-                          <w:lang w:eastAsia="zh-CN"/>
-                        </w:rPr>
-                        <w:t>26630Barton Road</w:t>
-                      </w:r>
-                      <w:r>
-                        <w:rPr>
-                          <w:rFonts w:ascii="Cambria" w:hAnsi="Cambria"/>
-                          <w:b w:val="0"/>
-                          <w:bCs/>
-                          <w:sz w:val="18"/>
-                          <w:szCs w:val="18"/>
-                          <w:lang w:eastAsia="zh-CN"/>
-                        </w:rPr>
-                        <w:t>, APT 2622</w:t>
-                      </w:r>
-                    </w:p>
-                    <w:p>
-                      <w:pPr>
-                        <w:pStyle w:val="Title"/>
-                        <w:tabs>
-                          <w:tab w:val="left" w:pos="0"/>
-                        </w:tabs>
-                        <w:jc w:val="both"/>
-                        <w:rPr>
-                          <w:rFonts w:ascii="Cambria" w:hAnsi="Cambria"/>
-                          <w:b w:val="0"/>
-                          <w:bCs/>
-                          <w:sz w:val="18"/>
-                          <w:szCs w:val="18"/>
-                          <w:lang w:eastAsia="zh-CN"/>
-                        </w:rPr>
-                      </w:pPr>
-                      <w:r>
-                        <w:rPr>
-                          <w:rFonts w:ascii="Cambria" w:hAnsi="Cambria"/>
-                          <w:b w:val="0"/>
-                          <w:bCs/>
-                          <w:sz w:val="18"/>
-                          <w:szCs w:val="18"/>
-                          <w:lang w:eastAsia="zh-CN"/>
-                        </w:rPr>
-                        <w:t xml:space="preserve">Redlands, CA </w:t>
-                      </w:r>
-                      <w:r>
-                        <w:rPr>
-                          <w:rFonts w:ascii="Cambria" w:hAnsi="Cambria"/>
-                          <w:b w:val="0"/>
-                          <w:bCs/>
-                          <w:sz w:val="18"/>
-                          <w:szCs w:val="18"/>
-                          <w:lang w:eastAsia="zh-CN"/>
-                        </w:rPr>
-                        <w:t>92373</w:t>
-                      </w:r>
-                    </w:p>
-                    <w:p>
-                      <w:pPr>
-                        <w:pStyle w:val="Title"/>
-                        <w:tabs>
-                          <w:tab w:val="left" w:pos="0"/>
-                        </w:tabs>
-                        <w:jc w:val="left"/>
-                        <w:rPr>
-                          <w:rFonts w:ascii="Cambria" w:hAnsi="Cambria"/>
-                          <w:b w:val="0"/>
-                          <w:bCs/>
-                          <w:sz w:val="18"/>
-                          <w:szCs w:val="18"/>
-                          <w:lang w:eastAsia="zh-CN"/>
-                        </w:rPr>
-                      </w:pPr>
-                      <w:r>
-                        <w:rPr>
-                          <w:rFonts w:ascii="Cambria" w:hAnsi="Cambria"/>
-                          <w:b w:val="0"/>
-                          <w:bCs/>
-                          <w:sz w:val="18"/>
-                          <w:szCs w:val="18"/>
-                          <w:lang w:eastAsia="zh-CN"/>
-                        </w:rPr>
-                        <w:tab/>
-                      </w:r>
-                      <w:r>
-                        <w:rPr>
-                          <w:rFonts w:ascii="Cambria" w:hAnsi="Cambria"/>
-                          <w:b w:val="0"/>
-                          <w:bCs/>
-                          <w:sz w:val="18"/>
-                          <w:szCs w:val="18"/>
-                          <w:lang w:eastAsia="zh-CN"/>
-                        </w:rPr>
-                        <w:tab/>
-                        <w:t>yaytian@cis.upenn.edu</w:t>
-                      </w:r>
-                    </w:p>
-                  </w:txbxContent>
-                </v:textbox>
-              </v:shape>
-            </w:pict>
-          </mc:Fallback>
-        </mc:AlternateContent>
-      </w:r>
-      <w:r>
-        <w:rPr>
-          <w:rFonts w:ascii="Cambria" w:hAnsi="Cambria"/>
           <w:sz w:val="18"/>
           <w:szCs w:val="18"/>
           <w:lang w:eastAsia="zh-CN"/>
@@ -1132,7 +755,31 @@
           <w:szCs w:val="18"/>
           <w:lang w:eastAsia="zh-CN"/>
         </w:rPr>
-        <w:t xml:space="preserve"> Now</w:t>
+        <w:t xml:space="preserve"> </w:t>
+      </w:r>
+      <w:r>
+        <w:rPr>
+          <w:rFonts w:ascii="Cambria" w:hAnsi="Cambria" w:hint="eastAsia"/>
+          <w:b/>
+          <w:bCs/>
+          <w:iCs/>
+          <w:sz w:val="18"/>
+          <w:szCs w:val="18"/>
+          <w:lang w:eastAsia="zh-CN"/>
+        </w:rPr>
+        <w:t>Jan</w:t>
+      </w:r>
+      <w:r>
+        <w:rPr>
+          <w:rFonts w:ascii="Cambria" w:hAnsi="Cambria"/>
+          <w:b/>
+          <w:bCs/>
+          <w:iCs/>
+          <w:sz w:val="18"/>
+          <w:szCs w:val="18"/>
+          <w:lang w:eastAsia="zh-CN"/>
+        </w:rPr>
+        <w:t xml:space="preserve"> 2017</w:t>
       </w:r>
     </w:p>
     <w:p>
@@ -1156,7 +803,6 @@
         </w:rPr>
         <w:t xml:space="preserve">        </w:t>
       </w:r>
-      <w:proofErr w:type="gramStart"/>
       <w:r>
         <w:rPr>
           <w:rFonts w:ascii="Cambria" w:hAnsi="Cambria" w:cs="Cambria"/>
@@ -1181,18 +827,7 @@
           <w:szCs w:val="20"/>
           <w:lang w:eastAsia="zh-CN"/>
         </w:rPr>
-        <w:t>Identify</w:t>
-      </w:r>
-      <w:proofErr w:type="gramEnd"/>
-      <w:r>
-        <w:rPr>
-          <w:rFonts w:ascii="Cambria" w:hAnsi="Cambria"/>
-          <w:color w:val="000000"/>
-          <w:sz w:val="20"/>
-          <w:szCs w:val="20"/>
-          <w:lang w:eastAsia="zh-CN"/>
-        </w:rPr>
-        <w:t xml:space="preserve">, understand, and recommend solutions for customer issues </w:t>
+        <w:t xml:space="preserve">Identify, understand, and recommend solutions for customer issues </w:t>
       </w:r>
       <w:r>
         <w:rPr>
@@ -1603,79 +1238,69 @@
           <w:szCs w:val="20"/>
           <w:lang w:eastAsia="zh-CN"/>
         </w:rPr>
-        <w:t>Document</w:t>
+        <w:t>Document technical iss</w:t>
+      </w:r>
+      <w:r>
+        <w:rPr>
+          <w:rFonts w:ascii="Cambria" w:hAnsi="Cambria"/>
+          <w:color w:val="000000"/>
+          <w:sz w:val="20"/>
+          <w:szCs w:val="20"/>
+          <w:lang w:eastAsia="zh-CN"/>
+        </w:rPr>
+        <w:t>ues through incidents, k</w:t>
+      </w:r>
+      <w:r>
+        <w:rPr>
+          <w:rFonts w:ascii="Cambria" w:hAnsi="Cambria"/>
+          <w:color w:val="000000"/>
+          <w:sz w:val="20"/>
+          <w:szCs w:val="20"/>
+          <w:lang w:eastAsia="zh-CN"/>
+        </w:rPr>
+        <w:t>nowledge articles, and submit</w:t>
+      </w:r>
+      <w:r>
+        <w:rPr>
+          <w:rFonts w:ascii="Cambria" w:hAnsi="Cambria"/>
+          <w:color w:val="000000"/>
+          <w:sz w:val="20"/>
+          <w:szCs w:val="20"/>
+          <w:lang w:eastAsia="zh-CN"/>
+        </w:rPr>
+        <w:t>ting</w:t>
+      </w:r>
+      <w:r>
+        <w:rPr>
+          <w:rFonts w:ascii="Cambria" w:hAnsi="Cambria"/>
+          <w:color w:val="000000"/>
+          <w:sz w:val="20"/>
+          <w:szCs w:val="20"/>
+          <w:lang w:eastAsia="zh-CN"/>
+        </w:rPr>
+        <w:t xml:space="preserve"> software defect and </w:t>
+      </w:r>
+      <w:r>
+        <w:rPr>
+          <w:rFonts w:ascii="Cambria" w:hAnsi="Cambria"/>
+          <w:color w:val="000000"/>
+          <w:sz w:val="20"/>
+          <w:szCs w:val="20"/>
+          <w:lang w:eastAsia="zh-CN"/>
+        </w:rPr>
+        <w:t xml:space="preserve">enhancement </w:t>
+      </w:r>
+      <w:r>
+        <w:rPr>
+          <w:rFonts w:ascii="Cambria" w:hAnsi="Cambria"/>
+          <w:color w:val="000000"/>
+          <w:sz w:val="20"/>
+          <w:szCs w:val="20"/>
+          <w:lang w:eastAsia="zh-CN"/>
+        </w:rPr>
+        <w:t>requests.</w:t>
       </w:r>
       <w:proofErr w:type="gramEnd"/>
-      <w:r>
-        <w:rPr>
-          <w:rFonts w:ascii="Cambria" w:hAnsi="Cambria"/>
-          <w:color w:val="000000"/>
-          <w:sz w:val="20"/>
-          <w:szCs w:val="20"/>
-          <w:lang w:eastAsia="zh-CN"/>
-        </w:rPr>
-        <w:t xml:space="preserve"> technical iss</w:t>
-      </w:r>
-      <w:r>
-        <w:rPr>
-          <w:rFonts w:ascii="Cambria" w:hAnsi="Cambria"/>
-          <w:color w:val="000000"/>
-          <w:sz w:val="20"/>
-          <w:szCs w:val="20"/>
-          <w:lang w:eastAsia="zh-CN"/>
-        </w:rPr>
-        <w:t>ues through incidents, k</w:t>
-      </w:r>
-      <w:r>
-        <w:rPr>
-          <w:rFonts w:ascii="Cambria" w:hAnsi="Cambria"/>
-          <w:color w:val="000000"/>
-          <w:sz w:val="20"/>
-          <w:szCs w:val="20"/>
-          <w:lang w:eastAsia="zh-CN"/>
-        </w:rPr>
-        <w:t>nowledge articles, and submit</w:t>
-      </w:r>
-      <w:r>
-        <w:rPr>
-          <w:rFonts w:ascii="Cambria" w:hAnsi="Cambria"/>
-          <w:color w:val="000000"/>
-          <w:sz w:val="20"/>
-          <w:szCs w:val="20"/>
-          <w:lang w:eastAsia="zh-CN"/>
-        </w:rPr>
-        <w:t>ting</w:t>
-      </w:r>
-      <w:r>
-        <w:rPr>
-          <w:rFonts w:ascii="Cambria" w:hAnsi="Cambria"/>
-          <w:color w:val="000000"/>
-          <w:sz w:val="20"/>
-          <w:szCs w:val="20"/>
-          <w:lang w:eastAsia="zh-CN"/>
-        </w:rPr>
-        <w:t xml:space="preserve"> software defect and </w:t>
-      </w:r>
-      <w:r>
-        <w:rPr>
-          <w:rFonts w:ascii="Cambria" w:hAnsi="Cambria"/>
-          <w:color w:val="000000"/>
-          <w:sz w:val="20"/>
-          <w:szCs w:val="20"/>
-          <w:lang w:eastAsia="zh-CN"/>
-        </w:rPr>
-        <w:t xml:space="preserve">enhancement </w:t>
-      </w:r>
-      <w:r>
-        <w:rPr>
-          <w:rFonts w:ascii="Cambria" w:hAnsi="Cambria"/>
-          <w:color w:val="000000"/>
-          <w:sz w:val="20"/>
-          <w:szCs w:val="20"/>
-          <w:lang w:eastAsia="zh-CN"/>
-        </w:rPr>
-        <w:t>requests.</w:t>
-      </w:r>
     </w:p>
     <w:p>
       <w:pPr>
@@ -1698,7 +1323,6 @@
         </w:rPr>
         <w:t xml:space="preserve">        </w:t>
       </w:r>
-      <w:proofErr w:type="gramStart"/>
       <w:r>
         <w:rPr>
           <w:rFonts w:ascii="Cambria" w:hAnsi="Cambria" w:cs="Cambria"/>
@@ -1723,18 +1347,7 @@
           <w:szCs w:val="20"/>
           <w:lang w:eastAsia="zh-CN"/>
         </w:rPr>
-        <w:t>Build</w:t>
-      </w:r>
-      <w:proofErr w:type="gramEnd"/>
-      <w:r>
-        <w:rPr>
-          <w:rFonts w:ascii="Cambria" w:hAnsi="Cambria"/>
-          <w:color w:val="000000"/>
-          <w:sz w:val="20"/>
-          <w:szCs w:val="20"/>
-          <w:lang w:eastAsia="zh-CN"/>
-        </w:rPr>
-        <w:t xml:space="preserve"> strong ecosystem for developer by working with developer communities, writing technical blogs, reviewing docs and </w:t>
+        <w:t xml:space="preserve">Build strong ecosystem for developer by working with developer communities, writing technical blogs, reviewing docs and </w:t>
       </w:r>
     </w:p>
     <w:p>
@@ -1827,49 +1440,39 @@
           <w:szCs w:val="20"/>
           <w:lang w:eastAsia="zh-CN"/>
         </w:rPr>
-        <w:t>Participated</w:t>
+        <w:t xml:space="preserve">Participated in recruiting events to educate students about </w:t>
+      </w:r>
+      <w:r>
+        <w:rPr>
+          <w:rFonts w:ascii="Cambria" w:hAnsi="Cambria"/>
+          <w:color w:val="000000"/>
+          <w:sz w:val="20"/>
+          <w:szCs w:val="20"/>
+          <w:lang w:eastAsia="zh-CN"/>
+        </w:rPr>
+        <w:t>ESRI</w:t>
+      </w:r>
+      <w:r>
+        <w:rPr>
+          <w:rFonts w:ascii="Cambria" w:hAnsi="Cambria"/>
+          <w:color w:val="000000"/>
+          <w:sz w:val="20"/>
+          <w:szCs w:val="20"/>
+          <w:lang w:eastAsia="zh-CN"/>
+        </w:rPr>
+        <w:t xml:space="preserve"> and ArcGIS platform at California State University</w:t>
+      </w:r>
+      <w:r>
+        <w:rPr>
+          <w:rFonts w:ascii="Cambria" w:hAnsi="Cambria"/>
+          <w:color w:val="000000"/>
+          <w:sz w:val="20"/>
+          <w:szCs w:val="20"/>
+          <w:lang w:eastAsia="zh-CN"/>
+        </w:rPr>
+        <w:t>.</w:t>
       </w:r>
       <w:proofErr w:type="gramEnd"/>
-      <w:r>
-        <w:rPr>
-          <w:rFonts w:ascii="Cambria" w:hAnsi="Cambria"/>
-          <w:color w:val="000000"/>
-          <w:sz w:val="20"/>
-          <w:szCs w:val="20"/>
-          <w:lang w:eastAsia="zh-CN"/>
-        </w:rPr>
-        <w:t xml:space="preserve"> in recruiting events to educate students about </w:t>
-      </w:r>
-      <w:r>
-        <w:rPr>
-          <w:rFonts w:ascii="Cambria" w:hAnsi="Cambria"/>
-          <w:color w:val="000000"/>
-          <w:sz w:val="20"/>
-          <w:szCs w:val="20"/>
-          <w:lang w:eastAsia="zh-CN"/>
-        </w:rPr>
-        <w:t>ESRI</w:t>
-      </w:r>
-      <w:r>
-        <w:rPr>
-          <w:rFonts w:ascii="Cambria" w:hAnsi="Cambria"/>
-          <w:color w:val="000000"/>
-          <w:sz w:val="20"/>
-          <w:szCs w:val="20"/>
-          <w:lang w:eastAsia="zh-CN"/>
-        </w:rPr>
-        <w:t xml:space="preserve"> and ArcGIS platform at California State University</w:t>
-      </w:r>
-      <w:r>
-        <w:rPr>
-          <w:rFonts w:ascii="Cambria" w:hAnsi="Cambria"/>
-          <w:color w:val="000000"/>
-          <w:sz w:val="20"/>
-          <w:szCs w:val="20"/>
-          <w:lang w:eastAsia="zh-CN"/>
-        </w:rPr>
-        <w:t>.</w:t>
-      </w:r>
     </w:p>
     <w:p>
       <w:pPr>
@@ -1922,7 +1525,59 @@
           <w:szCs w:val="20"/>
           <w:lang w:eastAsia="zh-CN"/>
         </w:rPr>
-        <w:t>Represented</w:t>
+        <w:t>Represented </w:t>
+      </w:r>
+      <w:proofErr w:type="spellStart"/>
+      <w:r>
+        <w:rPr>
+          <w:rFonts w:ascii="Cambria" w:hAnsi="Cambria"/>
+          <w:color w:val="000000"/>
+          <w:sz w:val="20"/>
+          <w:szCs w:val="20"/>
+          <w:lang w:eastAsia="zh-CN"/>
+        </w:rPr>
+        <w:t>Esri</w:t>
+      </w:r>
+      <w:proofErr w:type="spellEnd"/>
+      <w:r>
+        <w:rPr>
+          <w:rFonts w:ascii="Cambria" w:hAnsi="Cambria"/>
+          <w:color w:val="000000"/>
+          <w:sz w:val="20"/>
+          <w:szCs w:val="20"/>
+          <w:lang w:eastAsia="zh-CN"/>
+        </w:rPr>
+        <w:t xml:space="preserve"> in Hackathon Events to encourage and guide developers </w:t>
+      </w:r>
+      <w:r>
+        <w:rPr>
+          <w:rFonts w:ascii="Cambria" w:hAnsi="Cambria"/>
+          <w:color w:val="000000"/>
+          <w:sz w:val="20"/>
+          <w:szCs w:val="20"/>
+          <w:lang w:eastAsia="zh-CN"/>
+        </w:rPr>
+        <w:t>to</w:t>
+      </w:r>
+      <w:r>
+        <w:rPr>
+          <w:rFonts w:ascii="Cambria" w:hAnsi="Cambria"/>
+          <w:color w:val="000000"/>
+          <w:sz w:val="20"/>
+          <w:szCs w:val="20"/>
+          <w:lang w:eastAsia="zh-CN"/>
+        </w:rPr>
+        <w:t xml:space="preserve"> use ArcGIS</w:t>
+      </w:r>
+      <w:r>
+        <w:rPr>
+          <w:rFonts w:ascii="Cambria" w:hAnsi="Cambria"/>
+          <w:color w:val="000000"/>
+          <w:sz w:val="20"/>
+          <w:szCs w:val="20"/>
+          <w:lang w:eastAsia="zh-CN"/>
+        </w:rPr>
+        <w:t> Technologies.</w:t>
       </w:r>
       <w:proofErr w:type="gramEnd"/>
       <w:r>
@@ -1934,58 +1589,6 @@
           <w:lang w:eastAsia="zh-CN"/>
         </w:rPr>
         <w:t> </w:t>
-      </w:r>
-      <w:proofErr w:type="spellStart"/>
-      <w:r>
-        <w:rPr>
-          <w:rFonts w:ascii="Cambria" w:hAnsi="Cambria"/>
-          <w:color w:val="000000"/>
-          <w:sz w:val="20"/>
-          <w:szCs w:val="20"/>
-          <w:lang w:eastAsia="zh-CN"/>
-        </w:rPr>
-        <w:t>Esri</w:t>
-      </w:r>
-      <w:proofErr w:type="spellEnd"/>
-      <w:r>
-        <w:rPr>
-          <w:rFonts w:ascii="Cambria" w:hAnsi="Cambria"/>
-          <w:color w:val="000000"/>
-          <w:sz w:val="20"/>
-          <w:szCs w:val="20"/>
-          <w:lang w:eastAsia="zh-CN"/>
-        </w:rPr>
-        <w:t xml:space="preserve"> in Hackathon Events to encourage and guide developers </w:t>
-      </w:r>
-      <w:r>
-        <w:rPr>
-          <w:rFonts w:ascii="Cambria" w:hAnsi="Cambria"/>
-          <w:color w:val="000000"/>
-          <w:sz w:val="20"/>
-          <w:szCs w:val="20"/>
-          <w:lang w:eastAsia="zh-CN"/>
-        </w:rPr>
-        <w:t>to</w:t>
-      </w:r>
-      <w:r>
-        <w:rPr>
-          <w:rFonts w:ascii="Cambria" w:hAnsi="Cambria"/>
-          <w:color w:val="000000"/>
-          <w:sz w:val="20"/>
-          <w:szCs w:val="20"/>
-          <w:lang w:eastAsia="zh-CN"/>
-        </w:rPr>
-        <w:t xml:space="preserve"> use ArcGIS</w:t>
-      </w:r>
-      <w:r>
-        <w:rPr>
-          <w:rFonts w:ascii="Cambria" w:hAnsi="Cambria"/>
-          <w:color w:val="000000"/>
-          <w:sz w:val="20"/>
-          <w:szCs w:val="20"/>
-          <w:lang w:eastAsia="zh-CN"/>
-        </w:rPr>
-        <w:t> Technologies. </w:t>
       </w:r>
     </w:p>
     <w:p>
@@ -2050,181 +1653,171 @@
           <w:szCs w:val="20"/>
           <w:lang w:eastAsia="zh-CN"/>
         </w:rPr>
-        <w:t>Presented</w:t>
+        <w:t>Presented at</w:t>
+      </w:r>
+      <w:r>
+        <w:rPr>
+          <w:rFonts w:ascii="Cambria" w:hAnsi="Cambria"/>
+          <w:color w:val="000000"/>
+          <w:sz w:val="20"/>
+          <w:szCs w:val="20"/>
+          <w:lang w:eastAsia="zh-CN"/>
+        </w:rPr>
+        <w:t xml:space="preserve"> </w:t>
+      </w:r>
+      <w:r>
+        <w:rPr>
+          <w:rFonts w:ascii="Cambria" w:hAnsi="Cambria" w:hint="eastAsia"/>
+          <w:color w:val="000000"/>
+          <w:sz w:val="20"/>
+          <w:szCs w:val="20"/>
+          <w:lang w:eastAsia="zh-CN"/>
+        </w:rPr>
+        <w:t>ESRI U</w:t>
+      </w:r>
+      <w:r>
+        <w:rPr>
+          <w:rFonts w:ascii="Cambria" w:hAnsi="Cambria" w:hint="eastAsia"/>
+          <w:color w:val="000000"/>
+          <w:sz w:val="20"/>
+          <w:szCs w:val="20"/>
+          <w:lang w:eastAsia="zh-CN"/>
+        </w:rPr>
+        <w:t>ser</w:t>
+      </w:r>
+      <w:r>
+        <w:rPr>
+          <w:rFonts w:ascii="Cambria" w:hAnsi="Cambria"/>
+          <w:color w:val="000000"/>
+          <w:sz w:val="20"/>
+          <w:szCs w:val="20"/>
+          <w:lang w:eastAsia="zh-CN"/>
+        </w:rPr>
+        <w:t xml:space="preserve"> </w:t>
+      </w:r>
+      <w:r>
+        <w:rPr>
+          <w:rFonts w:ascii="Cambria" w:hAnsi="Cambria" w:hint="eastAsia"/>
+          <w:color w:val="000000"/>
+          <w:sz w:val="20"/>
+          <w:szCs w:val="20"/>
+          <w:lang w:eastAsia="zh-CN"/>
+        </w:rPr>
+        <w:t>C</w:t>
+      </w:r>
+      <w:r>
+        <w:rPr>
+          <w:rFonts w:ascii="Cambria" w:hAnsi="Cambria"/>
+          <w:color w:val="000000"/>
+          <w:sz w:val="20"/>
+          <w:szCs w:val="20"/>
+          <w:lang w:eastAsia="zh-CN"/>
+        </w:rPr>
+        <w:t>onference 2016</w:t>
+      </w:r>
+      <w:r>
+        <w:rPr>
+          <w:rFonts w:ascii="Cambria" w:hAnsi="Cambria" w:hint="eastAsia"/>
+          <w:color w:val="000000"/>
+          <w:sz w:val="20"/>
+          <w:szCs w:val="20"/>
+          <w:lang w:eastAsia="zh-CN"/>
+        </w:rPr>
+        <w:t xml:space="preserve"> on</w:t>
+      </w:r>
+      <w:r>
+        <w:rPr>
+          <w:rFonts w:ascii="Cambria" w:hAnsi="Cambria"/>
+          <w:color w:val="000000"/>
+          <w:sz w:val="20"/>
+          <w:szCs w:val="20"/>
+          <w:lang w:eastAsia="zh-CN"/>
+        </w:rPr>
+        <w:t xml:space="preserve"> topic of extending Web </w:t>
+      </w:r>
+      <w:proofErr w:type="spellStart"/>
+      <w:r>
+        <w:rPr>
+          <w:rFonts w:ascii="Cambria" w:hAnsi="Cambria"/>
+          <w:color w:val="000000"/>
+          <w:sz w:val="20"/>
+          <w:szCs w:val="20"/>
+          <w:lang w:eastAsia="zh-CN"/>
+        </w:rPr>
+        <w:t>App</w:t>
+      </w:r>
+      <w:r>
+        <w:rPr>
+          <w:rFonts w:ascii="Cambria" w:hAnsi="Cambria" w:hint="eastAsia"/>
+          <w:color w:val="000000"/>
+          <w:sz w:val="20"/>
+          <w:szCs w:val="20"/>
+          <w:lang w:eastAsia="zh-CN"/>
+        </w:rPr>
+        <w:t>B</w:t>
+      </w:r>
+      <w:r>
+        <w:rPr>
+          <w:rFonts w:ascii="Cambria" w:hAnsi="Cambria"/>
+          <w:color w:val="000000"/>
+          <w:sz w:val="20"/>
+          <w:szCs w:val="20"/>
+          <w:lang w:eastAsia="zh-CN"/>
+        </w:rPr>
+        <w:t>uilder</w:t>
+      </w:r>
+      <w:proofErr w:type="spellEnd"/>
+      <w:r>
+        <w:rPr>
+          <w:rFonts w:ascii="Cambria" w:hAnsi="Cambria"/>
+          <w:color w:val="000000"/>
+          <w:sz w:val="20"/>
+          <w:szCs w:val="20"/>
+          <w:lang w:eastAsia="zh-CN"/>
+        </w:rPr>
+        <w:t xml:space="preserve"> by creating customized</w:t>
+      </w:r>
+      <w:r>
+        <w:rPr>
+          <w:rFonts w:ascii="Cambria" w:hAnsi="Cambria"/>
+          <w:color w:val="000000"/>
+          <w:sz w:val="20"/>
+          <w:szCs w:val="20"/>
+          <w:lang w:eastAsia="zh-CN"/>
+        </w:rPr>
+        <w:t xml:space="preserve"> </w:t>
+      </w:r>
+      <w:r>
+        <w:rPr>
+          <w:rFonts w:ascii="Cambria" w:hAnsi="Cambria"/>
+          <w:color w:val="000000"/>
+          <w:sz w:val="20"/>
+          <w:szCs w:val="20"/>
+          <w:lang w:eastAsia="zh-CN"/>
+        </w:rPr>
+        <w:t>widget</w:t>
+      </w:r>
+      <w:r>
+        <w:rPr>
+          <w:rFonts w:ascii="Cambria" w:hAnsi="Cambria"/>
+          <w:color w:val="000000"/>
+          <w:sz w:val="20"/>
+          <w:szCs w:val="20"/>
+          <w:lang w:eastAsia="zh-CN"/>
+        </w:rPr>
+        <w:t>s</w:t>
+      </w:r>
+      <w:r>
+        <w:rPr>
+          <w:rFonts w:ascii="Cambria" w:hAnsi="Cambria"/>
+          <w:color w:val="000000"/>
+          <w:sz w:val="20"/>
+          <w:szCs w:val="20"/>
+          <w:lang w:eastAsia="zh-CN"/>
+        </w:rPr>
+        <w:t>.</w:t>
       </w:r>
       <w:proofErr w:type="gramEnd"/>
-      <w:r>
-        <w:rPr>
-          <w:rFonts w:ascii="Cambria" w:hAnsi="Cambria" w:hint="eastAsia"/>
-          <w:color w:val="000000"/>
-          <w:sz w:val="20"/>
-          <w:szCs w:val="20"/>
-          <w:lang w:eastAsia="zh-CN"/>
-        </w:rPr>
-        <w:t xml:space="preserve"> at</w:t>
-      </w:r>
-      <w:r>
-        <w:rPr>
-          <w:rFonts w:ascii="Cambria" w:hAnsi="Cambria"/>
-          <w:color w:val="000000"/>
-          <w:sz w:val="20"/>
-          <w:szCs w:val="20"/>
-          <w:lang w:eastAsia="zh-CN"/>
-        </w:rPr>
-        <w:t xml:space="preserve"> </w:t>
-      </w:r>
-      <w:r>
-        <w:rPr>
-          <w:rFonts w:ascii="Cambria" w:hAnsi="Cambria" w:hint="eastAsia"/>
-          <w:color w:val="000000"/>
-          <w:sz w:val="20"/>
-          <w:szCs w:val="20"/>
-          <w:lang w:eastAsia="zh-CN"/>
-        </w:rPr>
-        <w:t>ESRI U</w:t>
-      </w:r>
-      <w:r>
-        <w:rPr>
-          <w:rFonts w:ascii="Cambria" w:hAnsi="Cambria" w:hint="eastAsia"/>
-          <w:color w:val="000000"/>
-          <w:sz w:val="20"/>
-          <w:szCs w:val="20"/>
-          <w:lang w:eastAsia="zh-CN"/>
-        </w:rPr>
-        <w:t>ser</w:t>
-      </w:r>
-      <w:r>
-        <w:rPr>
-          <w:rFonts w:ascii="Cambria" w:hAnsi="Cambria"/>
-          <w:color w:val="000000"/>
-          <w:sz w:val="20"/>
-          <w:szCs w:val="20"/>
-          <w:lang w:eastAsia="zh-CN"/>
-        </w:rPr>
-        <w:t xml:space="preserve"> </w:t>
-      </w:r>
-      <w:r>
-        <w:rPr>
-          <w:rFonts w:ascii="Cambria" w:hAnsi="Cambria" w:hint="eastAsia"/>
-          <w:color w:val="000000"/>
-          <w:sz w:val="20"/>
-          <w:szCs w:val="20"/>
-          <w:lang w:eastAsia="zh-CN"/>
-        </w:rPr>
-        <w:t>C</w:t>
-      </w:r>
-      <w:r>
-        <w:rPr>
-          <w:rFonts w:ascii="Cambria" w:hAnsi="Cambria"/>
-          <w:color w:val="000000"/>
-          <w:sz w:val="20"/>
-          <w:szCs w:val="20"/>
-          <w:lang w:eastAsia="zh-CN"/>
-        </w:rPr>
-        <w:t>onference 2016</w:t>
-      </w:r>
-      <w:r>
-        <w:rPr>
-          <w:rFonts w:ascii="Cambria" w:hAnsi="Cambria" w:hint="eastAsia"/>
-          <w:color w:val="000000"/>
-          <w:sz w:val="20"/>
-          <w:szCs w:val="20"/>
-          <w:lang w:eastAsia="zh-CN"/>
-        </w:rPr>
-        <w:t xml:space="preserve"> on</w:t>
-      </w:r>
-      <w:r>
-        <w:rPr>
-          <w:rFonts w:ascii="Cambria" w:hAnsi="Cambria"/>
-          <w:color w:val="000000"/>
-          <w:sz w:val="20"/>
-          <w:szCs w:val="20"/>
-          <w:lang w:eastAsia="zh-CN"/>
-        </w:rPr>
-        <w:t xml:space="preserve"> topic of extending Web </w:t>
-      </w:r>
-      <w:proofErr w:type="spellStart"/>
-      <w:r>
-        <w:rPr>
-          <w:rFonts w:ascii="Cambria" w:hAnsi="Cambria"/>
-          <w:color w:val="000000"/>
-          <w:sz w:val="20"/>
-          <w:szCs w:val="20"/>
-          <w:lang w:eastAsia="zh-CN"/>
-        </w:rPr>
-        <w:t>App</w:t>
-      </w:r>
-      <w:r>
-        <w:rPr>
-          <w:rFonts w:ascii="Cambria" w:hAnsi="Cambria" w:hint="eastAsia"/>
-          <w:color w:val="000000"/>
-          <w:sz w:val="20"/>
-          <w:szCs w:val="20"/>
-          <w:lang w:eastAsia="zh-CN"/>
-        </w:rPr>
-        <w:t>B</w:t>
-      </w:r>
-      <w:r>
-        <w:rPr>
-          <w:rFonts w:ascii="Cambria" w:hAnsi="Cambria"/>
-          <w:color w:val="000000"/>
-          <w:sz w:val="20"/>
-          <w:szCs w:val="20"/>
-          <w:lang w:eastAsia="zh-CN"/>
-        </w:rPr>
-        <w:t>uilder</w:t>
-      </w:r>
-      <w:proofErr w:type="spellEnd"/>
-      <w:r>
-        <w:rPr>
-          <w:rFonts w:ascii="Cambria" w:hAnsi="Cambria"/>
-          <w:color w:val="000000"/>
-          <w:sz w:val="20"/>
-          <w:szCs w:val="20"/>
-          <w:lang w:eastAsia="zh-CN"/>
-        </w:rPr>
-        <w:t xml:space="preserve"> by creating customized</w:t>
-      </w:r>
-      <w:r>
-        <w:rPr>
-          <w:rFonts w:ascii="Cambria" w:hAnsi="Cambria"/>
-          <w:color w:val="000000"/>
-          <w:sz w:val="20"/>
-          <w:szCs w:val="20"/>
-          <w:lang w:eastAsia="zh-CN"/>
-        </w:rPr>
-        <w:t xml:space="preserve"> </w:t>
-      </w:r>
-      <w:r>
-        <w:rPr>
-          <w:rFonts w:ascii="Cambria" w:hAnsi="Cambria"/>
-          <w:color w:val="000000"/>
-          <w:sz w:val="20"/>
-          <w:szCs w:val="20"/>
-          <w:lang w:eastAsia="zh-CN"/>
-        </w:rPr>
-        <w:t>widget</w:t>
-      </w:r>
-      <w:r>
-        <w:rPr>
-          <w:rFonts w:ascii="Cambria" w:hAnsi="Cambria"/>
-          <w:color w:val="000000"/>
-          <w:sz w:val="20"/>
-          <w:szCs w:val="20"/>
-          <w:lang w:eastAsia="zh-CN"/>
-        </w:rPr>
-        <w:t>s</w:t>
-      </w:r>
-      <w:r>
-        <w:rPr>
-          <w:rFonts w:ascii="Cambria" w:hAnsi="Cambria"/>
-          <w:color w:val="000000"/>
-          <w:sz w:val="20"/>
-          <w:szCs w:val="20"/>
-          <w:lang w:eastAsia="zh-CN"/>
-        </w:rPr>
-        <w:t>.</w:t>
-      </w:r>
     </w:p>
     <w:p>
       <w:pPr>
@@ -2585,7 +2178,6 @@
         </w:rPr>
         <w:t xml:space="preserve">        </w:t>
       </w:r>
-      <w:proofErr w:type="gramStart"/>
       <w:r>
         <w:rPr>
           <w:rFonts w:ascii="Cambria" w:hAnsi="Cambria" w:cs="Cambria"/>
@@ -2610,18 +2202,7 @@
           <w:szCs w:val="20"/>
           <w:lang w:eastAsia="zh-CN"/>
         </w:rPr>
-        <w:t>Responsible</w:t>
-      </w:r>
-      <w:proofErr w:type="gramEnd"/>
-      <w:r>
-        <w:rPr>
-          <w:rFonts w:ascii="Cambria" w:hAnsi="Cambria"/>
-          <w:color w:val="000000"/>
-          <w:sz w:val="20"/>
-          <w:szCs w:val="20"/>
-          <w:lang w:eastAsia="zh-CN"/>
-        </w:rPr>
-        <w:t xml:space="preserve"> for completing development tasks, assisting with project requirement gathering, </w:t>
+        <w:t xml:space="preserve">Responsible for completing development tasks, assisting with project requirement gathering, </w:t>
       </w:r>
       <w:r>
         <w:rPr>
@@ -2971,7 +2552,6 @@
         </w:rPr>
         <w:t xml:space="preserve"> </w:t>
       </w:r>
-      <w:proofErr w:type="gramStart"/>
       <w:r>
         <w:rPr>
           <w:rFonts w:ascii="Cambria" w:hAnsi="Cambria" w:cs="Cambria"/>
@@ -3008,7 +2588,6 @@
         </w:rPr>
         <w:t>ed</w:t>
       </w:r>
-      <w:proofErr w:type="gramEnd"/>
       <w:r>
         <w:rPr>
           <w:rFonts w:ascii="Cambria" w:hAnsi="Cambria"/>
@@ -3216,79 +2795,69 @@
           <w:szCs w:val="20"/>
           <w:lang w:eastAsia="zh-CN"/>
         </w:rPr>
-        <w:t>Developed</w:t>
+        <w:t xml:space="preserve">Developed </w:t>
+      </w:r>
+      <w:r>
+        <w:rPr>
+          <w:rFonts w:ascii="Cambria" w:hAnsi="Cambria"/>
+          <w:color w:val="000000"/>
+          <w:sz w:val="20"/>
+          <w:szCs w:val="20"/>
+          <w:lang w:eastAsia="zh-CN"/>
+        </w:rPr>
+        <w:t>user interface of</w:t>
+      </w:r>
+      <w:r>
+        <w:rPr>
+          <w:rFonts w:ascii="Cambria" w:hAnsi="Cambria"/>
+          <w:color w:val="000000"/>
+          <w:sz w:val="20"/>
+          <w:szCs w:val="20"/>
+          <w:lang w:eastAsia="zh-CN"/>
+        </w:rPr>
+        <w:t xml:space="preserve"> </w:t>
+      </w:r>
+      <w:r>
+        <w:rPr>
+          <w:rFonts w:ascii="Cambria" w:hAnsi="Cambria"/>
+          <w:color w:val="000000"/>
+          <w:sz w:val="20"/>
+          <w:szCs w:val="20"/>
+          <w:lang w:eastAsia="zh-CN"/>
+        </w:rPr>
+        <w:t>national</w:t>
+      </w:r>
+      <w:r>
+        <w:rPr>
+          <w:rFonts w:ascii="Cambria" w:hAnsi="Cambria"/>
+          <w:color w:val="000000"/>
+          <w:sz w:val="20"/>
+          <w:szCs w:val="20"/>
+          <w:lang w:eastAsia="zh-CN"/>
+        </w:rPr>
+        <w:t xml:space="preserve"> mapping agency</w:t>
+      </w:r>
+      <w:r>
+        <w:rPr>
+          <w:rFonts w:ascii="Cambria" w:hAnsi="Cambria"/>
+          <w:color w:val="000000"/>
+          <w:sz w:val="20"/>
+          <w:szCs w:val="20"/>
+          <w:lang w:eastAsia="zh-CN"/>
+        </w:rPr>
+        <w:t xml:space="preserve"> </w:t>
+      </w:r>
+      <w:r>
+        <w:rPr>
+          <w:rFonts w:ascii="Cambria" w:hAnsi="Cambria"/>
+          <w:color w:val="000000"/>
+          <w:sz w:val="20"/>
+          <w:szCs w:val="20"/>
+          <w:lang w:eastAsia="zh-CN"/>
+        </w:rPr>
+        <w:t>site.</w:t>
       </w:r>
       <w:proofErr w:type="gramEnd"/>
-      <w:r>
-        <w:rPr>
-          <w:rFonts w:ascii="Cambria" w:hAnsi="Cambria"/>
-          <w:color w:val="000000"/>
-          <w:sz w:val="20"/>
-          <w:szCs w:val="20"/>
-          <w:lang w:eastAsia="zh-CN"/>
-        </w:rPr>
-        <w:t xml:space="preserve"> </w:t>
-      </w:r>
-      <w:r>
-        <w:rPr>
-          <w:rFonts w:ascii="Cambria" w:hAnsi="Cambria"/>
-          <w:color w:val="000000"/>
-          <w:sz w:val="20"/>
-          <w:szCs w:val="20"/>
-          <w:lang w:eastAsia="zh-CN"/>
-        </w:rPr>
-        <w:t>user interface of</w:t>
-      </w:r>
-      <w:r>
-        <w:rPr>
-          <w:rFonts w:ascii="Cambria" w:hAnsi="Cambria"/>
-          <w:color w:val="000000"/>
-          <w:sz w:val="20"/>
-          <w:szCs w:val="20"/>
-          <w:lang w:eastAsia="zh-CN"/>
-        </w:rPr>
-        <w:t xml:space="preserve"> </w:t>
-      </w:r>
-      <w:r>
-        <w:rPr>
-          <w:rFonts w:ascii="Cambria" w:hAnsi="Cambria"/>
-          <w:color w:val="000000"/>
-          <w:sz w:val="20"/>
-          <w:szCs w:val="20"/>
-          <w:lang w:eastAsia="zh-CN"/>
-        </w:rPr>
-        <w:t>national</w:t>
-      </w:r>
-      <w:r>
-        <w:rPr>
-          <w:rFonts w:ascii="Cambria" w:hAnsi="Cambria"/>
-          <w:color w:val="000000"/>
-          <w:sz w:val="20"/>
-          <w:szCs w:val="20"/>
-          <w:lang w:eastAsia="zh-CN"/>
-        </w:rPr>
-        <w:t xml:space="preserve"> mapping agency</w:t>
-      </w:r>
-      <w:r>
-        <w:rPr>
-          <w:rFonts w:ascii="Cambria" w:hAnsi="Cambria"/>
-          <w:color w:val="000000"/>
-          <w:sz w:val="20"/>
-          <w:szCs w:val="20"/>
-          <w:lang w:eastAsia="zh-CN"/>
-        </w:rPr>
-        <w:t xml:space="preserve"> </w:t>
-      </w:r>
-      <w:r>
-        <w:rPr>
-          <w:rFonts w:ascii="Cambria" w:hAnsi="Cambria"/>
-          <w:color w:val="000000"/>
-          <w:sz w:val="20"/>
-          <w:szCs w:val="20"/>
-          <w:lang w:eastAsia="zh-CN"/>
-        </w:rPr>
-        <w:t>site.</w:t>
-      </w:r>
       <w:r>
         <w:rPr>
           <w:rFonts w:ascii="Cambria" w:hAnsi="Cambria"/>
@@ -3321,31 +2890,31 @@
         </w:rPr>
         <w:t xml:space="preserve">        </w:t>
       </w:r>
+      <w:r>
+        <w:rPr>
+          <w:rFonts w:ascii="Cambria" w:hAnsi="Cambria" w:cs="Cambria"/>
+          <w:sz w:val="18"/>
+          <w:szCs w:val="18"/>
+        </w:rPr>
+        <w:t>•</w:t>
+      </w:r>
+      <w:r>
+        <w:rPr>
+          <w:rFonts w:ascii="Cambria" w:hAnsi="Cambria" w:cs="Cambria"/>
+          <w:sz w:val="18"/>
+          <w:szCs w:val="18"/>
+        </w:rPr>
+        <w:t xml:space="preserve"> </w:t>
+      </w:r>
+      <w:r>
+        <w:rPr>
+          <w:rFonts w:ascii="Cambria" w:hAnsi="Cambria" w:cs="Cambria"/>
+          <w:sz w:val="18"/>
+          <w:szCs w:val="18"/>
+        </w:rPr>
+        <w:t xml:space="preserve"> </w:t>
+      </w:r>
       <w:proofErr w:type="gramStart"/>
-      <w:r>
-        <w:rPr>
-          <w:rFonts w:ascii="Cambria" w:hAnsi="Cambria" w:cs="Cambria"/>
-          <w:sz w:val="18"/>
-          <w:szCs w:val="18"/>
-        </w:rPr>
-        <w:t>•</w:t>
-      </w:r>
-      <w:r>
-        <w:rPr>
-          <w:rFonts w:ascii="Cambria" w:hAnsi="Cambria" w:cs="Cambria"/>
-          <w:sz w:val="18"/>
-          <w:szCs w:val="18"/>
-        </w:rPr>
-        <w:t xml:space="preserve"> </w:t>
-      </w:r>
-      <w:r>
-        <w:rPr>
-          <w:rFonts w:ascii="Cambria" w:hAnsi="Cambria" w:cs="Cambria"/>
-          <w:sz w:val="18"/>
-          <w:szCs w:val="18"/>
-        </w:rPr>
-        <w:t xml:space="preserve"> </w:t>
-      </w:r>
       <w:r>
         <w:rPr>
           <w:rFonts w:ascii="Cambria" w:hAnsi="Cambria"/>
@@ -3499,40 +3068,72 @@
         </w:rPr>
         <w:t xml:space="preserve">        </w:t>
       </w:r>
+      <w:r>
+        <w:rPr>
+          <w:rFonts w:ascii="Cambria" w:hAnsi="Cambria" w:cs="Cambria"/>
+          <w:sz w:val="18"/>
+          <w:szCs w:val="18"/>
+        </w:rPr>
+        <w:t>•</w:t>
+      </w:r>
+      <w:r>
+        <w:rPr>
+          <w:rFonts w:ascii="Cambria" w:hAnsi="Cambria" w:cs="Cambria"/>
+          <w:sz w:val="18"/>
+          <w:szCs w:val="18"/>
+        </w:rPr>
+        <w:t xml:space="preserve"> </w:t>
+      </w:r>
+      <w:r>
+        <w:rPr>
+          <w:rFonts w:ascii="Cambria" w:hAnsi="Cambria" w:cs="Cambria"/>
+          <w:sz w:val="18"/>
+          <w:szCs w:val="18"/>
+        </w:rPr>
+        <w:t xml:space="preserve"> </w:t>
+      </w:r>
+      <w:r>
+        <w:rPr>
+          <w:rFonts w:ascii="Cambria" w:hAnsi="Cambria"/>
+          <w:color w:val="000000"/>
+          <w:sz w:val="20"/>
+          <w:szCs w:val="20"/>
+          <w:lang w:eastAsia="zh-CN"/>
+        </w:rPr>
+        <w:t xml:space="preserve">Created </w:t>
+      </w:r>
+      <w:proofErr w:type="spellStart"/>
+      <w:r>
+        <w:rPr>
+          <w:rFonts w:ascii="Cambria" w:hAnsi="Cambria"/>
+          <w:color w:val="000000"/>
+          <w:sz w:val="20"/>
+          <w:szCs w:val="20"/>
+          <w:lang w:eastAsia="zh-CN"/>
+        </w:rPr>
+        <w:t>PyUnit</w:t>
+      </w:r>
+      <w:proofErr w:type="spellEnd"/>
+      <w:r>
+        <w:rPr>
+          <w:rFonts w:ascii="Cambria" w:hAnsi="Cambria"/>
+          <w:color w:val="000000"/>
+          <w:sz w:val="20"/>
+          <w:szCs w:val="20"/>
+          <w:lang w:eastAsia="zh-CN"/>
+        </w:rPr>
+        <w:t xml:space="preserve"> test </w:t>
+      </w:r>
       <w:proofErr w:type="gramStart"/>
       <w:r>
         <w:rPr>
-          <w:rFonts w:ascii="Cambria" w:hAnsi="Cambria" w:cs="Cambria"/>
-          <w:sz w:val="18"/>
-          <w:szCs w:val="18"/>
-        </w:rPr>
-        <w:t>•</w:t>
-      </w:r>
-      <w:r>
-        <w:rPr>
-          <w:rFonts w:ascii="Cambria" w:hAnsi="Cambria" w:cs="Cambria"/>
-          <w:sz w:val="18"/>
-          <w:szCs w:val="18"/>
-        </w:rPr>
-        <w:t xml:space="preserve"> </w:t>
-      </w:r>
-      <w:r>
-        <w:rPr>
-          <w:rFonts w:ascii="Cambria" w:hAnsi="Cambria" w:cs="Cambria"/>
-          <w:sz w:val="18"/>
-          <w:szCs w:val="18"/>
-        </w:rPr>
-        <w:t xml:space="preserve"> </w:t>
-      </w:r>
-      <w:r>
-        <w:rPr>
-          <w:rFonts w:ascii="Cambria" w:hAnsi="Cambria"/>
-          <w:color w:val="000000"/>
-          <w:sz w:val="20"/>
-          <w:szCs w:val="20"/>
-          <w:lang w:eastAsia="zh-CN"/>
-        </w:rPr>
-        <w:t>Created</w:t>
+          <w:rFonts w:ascii="Cambria" w:hAnsi="Cambria"/>
+          <w:color w:val="000000"/>
+          <w:sz w:val="20"/>
+          <w:szCs w:val="20"/>
+          <w:lang w:eastAsia="zh-CN"/>
+        </w:rPr>
+        <w:t>cases,</w:t>
       </w:r>
       <w:proofErr w:type="gramEnd"/>
       <w:r>
@@ -3543,29 +3144,7 @@
           <w:szCs w:val="20"/>
           <w:lang w:eastAsia="zh-CN"/>
         </w:rPr>
-        <w:t xml:space="preserve"> </w:t>
-      </w:r>
-      <w:proofErr w:type="spellStart"/>
-      <w:r>
-        <w:rPr>
-          <w:rFonts w:ascii="Cambria" w:hAnsi="Cambria"/>
-          <w:color w:val="000000"/>
-          <w:sz w:val="20"/>
-          <w:szCs w:val="20"/>
-          <w:lang w:eastAsia="zh-CN"/>
-        </w:rPr>
-        <w:t>PyUnit</w:t>
-      </w:r>
-      <w:proofErr w:type="spellEnd"/>
-      <w:r>
-        <w:rPr>
-          <w:rFonts w:ascii="Cambria" w:hAnsi="Cambria"/>
-          <w:color w:val="000000"/>
-          <w:sz w:val="20"/>
-          <w:szCs w:val="20"/>
-          <w:lang w:eastAsia="zh-CN"/>
-        </w:rPr>
-        <w:t xml:space="preserve"> test cases, improved 30% test coverage and </w:t>
+        <w:t xml:space="preserve"> improved 30% test coverage and </w:t>
       </w:r>
       <w:r>
         <w:rPr>
@@ -3728,26 +3307,38 @@
           <w:sz w:val="18"/>
           <w:szCs w:val="18"/>
         </w:rPr>
-        <w:t xml:space="preserve">        </w:t>
+        <w:t xml:space="preserve">        •  </w:t>
+      </w:r>
+      <w:r>
+        <w:rPr>
+          <w:rFonts w:ascii="Cambria" w:hAnsi="Cambria"/>
+          <w:color w:val="000000"/>
+          <w:sz w:val="20"/>
+          <w:szCs w:val="20"/>
+          <w:lang w:eastAsia="zh-CN"/>
+        </w:rPr>
+        <w:t xml:space="preserve">Master of Urban Spatial </w:t>
       </w:r>
       <w:proofErr w:type="gramStart"/>
       <w:r>
         <w:rPr>
           <w:rFonts w:ascii="Cambria" w:hAnsi="Cambria"/>
-          <w:sz w:val="18"/>
-          <w:szCs w:val="18"/>
-        </w:rPr>
-        <w:t xml:space="preserve">•  </w:t>
-      </w:r>
-      <w:r>
-        <w:rPr>
-          <w:rFonts w:ascii="Cambria" w:hAnsi="Cambria"/>
-          <w:color w:val="000000"/>
-          <w:sz w:val="20"/>
-          <w:szCs w:val="20"/>
-          <w:lang w:eastAsia="zh-CN"/>
-        </w:rPr>
-        <w:t>Master</w:t>
+          <w:color w:val="000000"/>
+          <w:sz w:val="20"/>
+          <w:szCs w:val="20"/>
+          <w:lang w:eastAsia="zh-CN"/>
+        </w:rPr>
+        <w:t>Analytics</w:t>
+      </w:r>
+      <w:r>
+        <w:rPr>
+          <w:rFonts w:ascii="Cambria" w:hAnsi="Cambria"/>
+          <w:color w:val="000000"/>
+          <w:sz w:val="20"/>
+          <w:szCs w:val="20"/>
+          <w:lang w:eastAsia="zh-CN"/>
+        </w:rPr>
+        <w:t>(</w:t>
       </w:r>
       <w:proofErr w:type="gramEnd"/>
       <w:r>
@@ -3758,17 +3349,7 @@
           <w:szCs w:val="20"/>
           <w:lang w:eastAsia="zh-CN"/>
         </w:rPr>
-        <w:t xml:space="preserve"> of Urban Spatial Analytics</w:t>
-      </w:r>
-      <w:r>
-        <w:rPr>
-          <w:rFonts w:ascii="Cambria" w:hAnsi="Cambria"/>
-          <w:color w:val="000000"/>
-          <w:sz w:val="20"/>
-          <w:szCs w:val="20"/>
-          <w:lang w:eastAsia="zh-CN"/>
-        </w:rPr>
-        <w:t>(GIS)</w:t>
+        <w:t>GIS)</w:t>
       </w:r>
       <w:r>
         <w:rPr>
@@ -4047,37 +3628,17 @@
           <w:sz w:val="18"/>
           <w:szCs w:val="18"/>
         </w:rPr>
-        <w:t xml:space="preserve">        </w:t>
-      </w:r>
-      <w:proofErr w:type="gramStart"/>
-      <w:r>
-        <w:rPr>
-          <w:rFonts w:ascii="Cambria" w:hAnsi="Cambria"/>
-          <w:sz w:val="18"/>
-          <w:szCs w:val="18"/>
-        </w:rPr>
-        <w:t xml:space="preserve">•  </w:t>
-      </w:r>
-      <w:r>
-        <w:rPr>
-          <w:rFonts w:ascii="Cambria" w:hAnsi="Cambria"/>
-          <w:color w:val="000000"/>
-          <w:sz w:val="20"/>
-          <w:szCs w:val="20"/>
-          <w:lang w:eastAsia="zh-CN"/>
-        </w:rPr>
-        <w:t>Bachelor</w:t>
-      </w:r>
-      <w:proofErr w:type="gramEnd"/>
-      <w:r>
-        <w:rPr>
-          <w:rFonts w:ascii="Cambria" w:hAnsi="Cambria"/>
-          <w:color w:val="000000"/>
-          <w:sz w:val="20"/>
-          <w:szCs w:val="20"/>
-          <w:lang w:eastAsia="zh-CN"/>
-        </w:rPr>
-        <w:t xml:space="preserve"> of Geographic Information System </w:t>
+        <w:t xml:space="preserve">        •  </w:t>
+      </w:r>
+      <w:r>
+        <w:rPr>
+          <w:rFonts w:ascii="Cambria" w:hAnsi="Cambria"/>
+          <w:color w:val="000000"/>
+          <w:sz w:val="20"/>
+          <w:szCs w:val="20"/>
+          <w:lang w:eastAsia="zh-CN"/>
+        </w:rPr>
+        <w:t xml:space="preserve">Bachelor of Geographic Information System </w:t>
       </w:r>
       <w:r>
         <w:rPr>
@@ -5336,7 +4897,7 @@
     </w:p>
     <w:p>
       <w:pPr>
-        <w:pStyle w:val="NormalWeb"/>
+        <w:pStyle w:val="af4"/>
         <w:spacing w:before="0" w:beforeAutospacing="0" w:after="0" w:afterAutospacing="0"/>
       </w:pPr>
       <w:r>
@@ -6421,21 +5982,7 @@
           <w:szCs w:val="18"/>
           <w:lang w:eastAsia="zh-CN"/>
         </w:rPr>
-        <w:t xml:space="preserve">                        </w:t>
-      </w:r>
-      <w:bookmarkStart w:id="3" w:name="_GoBack"/>
-      <w:bookmarkEnd w:id="3"/>
-      <w:r>
-        <w:rPr>
-          <w:rFonts w:ascii="Cambria" w:hAnsi="Cambria"/>
-          <w:b/>
-          <w:bCs/>
-          <w:iCs/>
-          <w:sz w:val="18"/>
-          <w:szCs w:val="18"/>
-          <w:lang w:eastAsia="zh-CN"/>
-        </w:rPr>
-        <w:t xml:space="preserve"> </w:t>
+        <w:t xml:space="preserve">                         </w:t>
       </w:r>
       <w:r>
         <w:rPr>
@@ -6451,10 +5998,10 @@
       </w:r>
     </w:p>
     <w:sectPr>
-      <w:headerReference w:type="default" r:id="rId10"/>
-      <w:footerReference w:type="even" r:id="rId11"/>
-      <w:footerReference w:type="default" r:id="rId12"/>
-      <w:footerReference w:type="first" r:id="rId13"/>
+      <w:headerReference w:type="default" r:id="rId9"/>
+      <w:footerReference w:type="even" r:id="rId10"/>
+      <w:footerReference w:type="default" r:id="rId11"/>
+      <w:footerReference w:type="first" r:id="rId12"/>
       <w:pgSz w:w="12240" w:h="15840"/>
       <w:pgMar w:top="454" w:right="567" w:bottom="0" w:left="567" w:header="0" w:footer="0" w:gutter="0"/>
       <w:cols w:space="720"/>
@@ -6466,7 +6013,7 @@
 </file>
 
 <file path=word/endnotes.xml><?xml version="1.0" encoding="utf-8"?>
-<w:endnotes xmlns:wpc="http://schemas.microsoft.com/office/word/2010/wordprocessingCanvas" xmlns:mc="http://schemas.openxmlformats.org/markup-compatibility/2006" xmlns:o="urn:schemas-microsoft-com:office:office" xmlns:r="http://schemas.openxmlformats.org/officeDocument/2006/relationships" xmlns:m="http://schemas.openxmlformats.org/officeDocument/2006/math" xmlns:v="urn:schemas-microsoft-com:vml" xmlns:wp14="http://schemas.microsoft.com/office/word/2010/wordprocessingDrawing" xmlns:wp="http://schemas.openxmlformats.org/drawingml/2006/wordprocessingDrawing" xmlns:w10="urn:schemas-microsoft-com:office:word" xmlns:w="http://schemas.openxmlformats.org/wordprocessingml/2006/main" xmlns:w14="http://schemas.microsoft.com/office/word/2010/wordml" xmlns:w15="http://schemas.microsoft.com/office/word/2012/wordml" xmlns:wpg="http://schemas.microsoft.com/office/word/2010/wordprocessingGroup" xmlns:wpi="http://schemas.microsoft.com/office/word/2010/wordprocessingInk" xmlns:wne="http://schemas.microsoft.com/office/word/2006/wordml" xmlns:wps="http://schemas.microsoft.com/office/word/2010/wordprocessingShape" mc:Ignorable="w14 w15 wp14">
+<w:endnotes xmlns:wpc="http://schemas.microsoft.com/office/word/2010/wordprocessingCanvas" xmlns:mo="http://schemas.microsoft.com/office/mac/office/2008/main" xmlns:mc="http://schemas.openxmlformats.org/markup-compatibility/2006" xmlns:mv="urn:schemas-microsoft-com:mac:vml" xmlns:o="urn:schemas-microsoft-com:office:office" xmlns:r="http://schemas.openxmlformats.org/officeDocument/2006/relationships" xmlns:m="http://schemas.openxmlformats.org/officeDocument/2006/math" xmlns:v="urn:schemas-microsoft-com:vml" xmlns:wp14="http://schemas.microsoft.com/office/word/2010/wordprocessingDrawing" xmlns:wp="http://schemas.openxmlformats.org/drawingml/2006/wordprocessingDrawing" xmlns:w10="urn:schemas-microsoft-com:office:word" xmlns:w="http://schemas.openxmlformats.org/wordprocessingml/2006/main" xmlns:w14="http://schemas.microsoft.com/office/word/2010/wordml" xmlns:wpg="http://schemas.microsoft.com/office/word/2010/wordprocessingGroup" xmlns:wpi="http://schemas.microsoft.com/office/word/2010/wordprocessingInk" xmlns:wne="http://schemas.microsoft.com/office/word/2006/wordml" xmlns:wps="http://schemas.microsoft.com/office/word/2010/wordprocessingShape" mc:Ignorable="w14 wp14">
   <w:endnote w:type="separator" w:id="-1">
     <w:p>
       <w:r>
@@ -6485,13 +6032,13 @@
 </file>
 
 <file path=word/footer1.xml><?xml version="1.0" encoding="utf-8"?>
-<w:ftr xmlns:wpc="http://schemas.microsoft.com/office/word/2010/wordprocessingCanvas" xmlns:mc="http://schemas.openxmlformats.org/markup-compatibility/2006" xmlns:o="urn:schemas-microsoft-com:office:office" xmlns:r="http://schemas.openxmlformats.org/officeDocument/2006/relationships" xmlns:m="http://schemas.openxmlformats.org/officeDocument/2006/math" xmlns:v="urn:schemas-microsoft-com:vml" xmlns:wp14="http://schemas.microsoft.com/office/word/2010/wordprocessingDrawing" xmlns:wp="http://schemas.openxmlformats.org/drawingml/2006/wordprocessingDrawing" xmlns:w10="urn:schemas-microsoft-com:office:word" xmlns:w="http://schemas.openxmlformats.org/wordprocessingml/2006/main" xmlns:w14="http://schemas.microsoft.com/office/word/2010/wordml" xmlns:w15="http://schemas.microsoft.com/office/word/2012/wordml" xmlns:wpg="http://schemas.microsoft.com/office/word/2010/wordprocessingGroup" xmlns:wpi="http://schemas.microsoft.com/office/word/2010/wordprocessingInk" xmlns:wne="http://schemas.microsoft.com/office/word/2006/wordml" xmlns:wps="http://schemas.microsoft.com/office/word/2010/wordprocessingShape" mc:Ignorable="w14 w15 wp14">
+<w:ftr xmlns:wpc="http://schemas.microsoft.com/office/word/2010/wordprocessingCanvas" xmlns:mo="http://schemas.microsoft.com/office/mac/office/2008/main" xmlns:mc="http://schemas.openxmlformats.org/markup-compatibility/2006" xmlns:mv="urn:schemas-microsoft-com:mac:vml" xmlns:o="urn:schemas-microsoft-com:office:office" xmlns:r="http://schemas.openxmlformats.org/officeDocument/2006/relationships" xmlns:m="http://schemas.openxmlformats.org/officeDocument/2006/math" xmlns:v="urn:schemas-microsoft-com:vml" xmlns:wp14="http://schemas.microsoft.com/office/word/2010/wordprocessingDrawing" xmlns:wp="http://schemas.openxmlformats.org/drawingml/2006/wordprocessingDrawing" xmlns:w10="urn:schemas-microsoft-com:office:word" xmlns:w="http://schemas.openxmlformats.org/wordprocessingml/2006/main" xmlns:w14="http://schemas.microsoft.com/office/word/2010/wordml" xmlns:wpg="http://schemas.microsoft.com/office/word/2010/wordprocessingGroup" xmlns:wpi="http://schemas.microsoft.com/office/word/2010/wordprocessingInk" xmlns:wne="http://schemas.microsoft.com/office/word/2006/wordml" xmlns:wps="http://schemas.microsoft.com/office/word/2010/wordprocessingShape" mc:Ignorable="w14 wp14">
   <w:p>
     <w:pPr>
-      <w:pStyle w:val="Footer"/>
+      <w:pStyle w:val="a9"/>
       <w:framePr w:h="0" w:wrap="around" w:vAnchor="text" w:hAnchor="margin" w:xAlign="center" w:y="1"/>
       <w:rPr>
-        <w:rStyle w:val="PageNumber"/>
+        <w:rStyle w:val="a3"/>
       </w:rPr>
     </w:pPr>
     <w:r>
@@ -6499,7 +6046,7 @@
     </w:r>
     <w:r>
       <w:rPr>
-        <w:rStyle w:val="PageNumber"/>
+        <w:rStyle w:val="a3"/>
       </w:rPr>
       <w:instrText xml:space="preserve">PAGE  </w:instrText>
     </w:r>
@@ -6508,7 +6055,7 @@
     </w:r>
     <w:r>
       <w:rPr>
-        <w:rStyle w:val="PageNumber"/>
+        <w:rStyle w:val="a3"/>
       </w:rPr>
       <w:t>1</w:t>
     </w:r>
@@ -6518,27 +6065,27 @@
   </w:p>
   <w:p>
     <w:pPr>
-      <w:pStyle w:val="Footer"/>
+      <w:pStyle w:val="a9"/>
     </w:pPr>
   </w:p>
 </w:ftr>
 </file>
 
 <file path=word/footer2.xml><?xml version="1.0" encoding="utf-8"?>
-<w:ftr xmlns:wpc="http://schemas.microsoft.com/office/word/2010/wordprocessingCanvas" xmlns:mc="http://schemas.openxmlformats.org/markup-compatibility/2006" xmlns:o="urn:schemas-microsoft-com:office:office" xmlns:r="http://schemas.openxmlformats.org/officeDocument/2006/relationships" xmlns:m="http://schemas.openxmlformats.org/officeDocument/2006/math" xmlns:v="urn:schemas-microsoft-com:vml" xmlns:wp14="http://schemas.microsoft.com/office/word/2010/wordprocessingDrawing" xmlns:wp="http://schemas.openxmlformats.org/drawingml/2006/wordprocessingDrawing" xmlns:w10="urn:schemas-microsoft-com:office:word" xmlns:w="http://schemas.openxmlformats.org/wordprocessingml/2006/main" xmlns:w14="http://schemas.microsoft.com/office/word/2010/wordml" xmlns:w15="http://schemas.microsoft.com/office/word/2012/wordml" xmlns:wpg="http://schemas.microsoft.com/office/word/2010/wordprocessingGroup" xmlns:wpi="http://schemas.microsoft.com/office/word/2010/wordprocessingInk" xmlns:wne="http://schemas.microsoft.com/office/word/2006/wordml" xmlns:wps="http://schemas.microsoft.com/office/word/2010/wordprocessingShape" mc:Ignorable="w14 w15 wp14">
+<w:ftr xmlns:wpc="http://schemas.microsoft.com/office/word/2010/wordprocessingCanvas" xmlns:mo="http://schemas.microsoft.com/office/mac/office/2008/main" xmlns:mc="http://schemas.openxmlformats.org/markup-compatibility/2006" xmlns:mv="urn:schemas-microsoft-com:mac:vml" xmlns:o="urn:schemas-microsoft-com:office:office" xmlns:r="http://schemas.openxmlformats.org/officeDocument/2006/relationships" xmlns:m="http://schemas.openxmlformats.org/officeDocument/2006/math" xmlns:v="urn:schemas-microsoft-com:vml" xmlns:wp14="http://schemas.microsoft.com/office/word/2010/wordprocessingDrawing" xmlns:wp="http://schemas.openxmlformats.org/drawingml/2006/wordprocessingDrawing" xmlns:w10="urn:schemas-microsoft-com:office:word" xmlns:w="http://schemas.openxmlformats.org/wordprocessingml/2006/main" xmlns:w14="http://schemas.microsoft.com/office/word/2010/wordml" xmlns:wpg="http://schemas.microsoft.com/office/word/2010/wordprocessingGroup" xmlns:wpi="http://schemas.microsoft.com/office/word/2010/wordprocessingInk" xmlns:wne="http://schemas.microsoft.com/office/word/2006/wordml" xmlns:wps="http://schemas.microsoft.com/office/word/2010/wordprocessingShape" mc:Ignorable="w14 wp14">
   <w:p>
     <w:pPr>
-      <w:pStyle w:val="Footer"/>
+      <w:pStyle w:val="a9"/>
       <w:framePr w:h="0" w:wrap="around" w:vAnchor="text" w:hAnchor="page" w:x="5941" w:y="22"/>
       <w:rPr>
-        <w:rStyle w:val="PageNumber"/>
+        <w:rStyle w:val="a3"/>
         <w:rFonts w:ascii="Garamond" w:hAnsi="Garamond"/>
         <w:sz w:val="22"/>
       </w:rPr>
     </w:pPr>
     <w:r>
       <w:rPr>
-        <w:rStyle w:val="PageNumber"/>
+        <w:rStyle w:val="a3"/>
         <w:rFonts w:ascii="Garamond" w:hAnsi="Garamond"/>
         <w:sz w:val="22"/>
       </w:rPr>
@@ -6547,17 +6094,17 @@
   </w:p>
   <w:p>
     <w:pPr>
-      <w:pStyle w:val="Footer"/>
+      <w:pStyle w:val="a9"/>
     </w:pPr>
   </w:p>
 </w:ftr>
 </file>
 
 <file path=word/footer3.xml><?xml version="1.0" encoding="utf-8"?>
-<w:ftr xmlns:wpc="http://schemas.microsoft.com/office/word/2010/wordprocessingCanvas" xmlns:mc="http://schemas.openxmlformats.org/markup-compatibility/2006" xmlns:o="urn:schemas-microsoft-com:office:office" xmlns:r="http://schemas.openxmlformats.org/officeDocument/2006/relationships" xmlns:m="http://schemas.openxmlformats.org/officeDocument/2006/math" xmlns:v="urn:schemas-microsoft-com:vml" xmlns:wp14="http://schemas.microsoft.com/office/word/2010/wordprocessingDrawing" xmlns:wp="http://schemas.openxmlformats.org/drawingml/2006/wordprocessingDrawing" xmlns:w10="urn:schemas-microsoft-com:office:word" xmlns:w="http://schemas.openxmlformats.org/wordprocessingml/2006/main" xmlns:w14="http://schemas.microsoft.com/office/word/2010/wordml" xmlns:w15="http://schemas.microsoft.com/office/word/2012/wordml" xmlns:wpg="http://schemas.microsoft.com/office/word/2010/wordprocessingGroup" xmlns:wpi="http://schemas.microsoft.com/office/word/2010/wordprocessingInk" xmlns:wne="http://schemas.microsoft.com/office/word/2006/wordml" xmlns:wps="http://schemas.microsoft.com/office/word/2010/wordprocessingShape" mc:Ignorable="w14 w15 wp14">
+<w:ftr xmlns:wpc="http://schemas.microsoft.com/office/word/2010/wordprocessingCanvas" xmlns:mo="http://schemas.microsoft.com/office/mac/office/2008/main" xmlns:mc="http://schemas.openxmlformats.org/markup-compatibility/2006" xmlns:mv="urn:schemas-microsoft-com:mac:vml" xmlns:o="urn:schemas-microsoft-com:office:office" xmlns:r="http://schemas.openxmlformats.org/officeDocument/2006/relationships" xmlns:m="http://schemas.openxmlformats.org/officeDocument/2006/math" xmlns:v="urn:schemas-microsoft-com:vml" xmlns:wp14="http://schemas.microsoft.com/office/word/2010/wordprocessingDrawing" xmlns:wp="http://schemas.openxmlformats.org/drawingml/2006/wordprocessingDrawing" xmlns:w10="urn:schemas-microsoft-com:office:word" xmlns:w="http://schemas.openxmlformats.org/wordprocessingml/2006/main" xmlns:w14="http://schemas.microsoft.com/office/word/2010/wordml" xmlns:wpg="http://schemas.microsoft.com/office/word/2010/wordprocessingGroup" xmlns:wpi="http://schemas.microsoft.com/office/word/2010/wordprocessingInk" xmlns:wne="http://schemas.microsoft.com/office/word/2006/wordml" xmlns:wps="http://schemas.microsoft.com/office/word/2010/wordprocessingShape" mc:Ignorable="w14 wp14">
   <w:p>
     <w:pPr>
-      <w:pStyle w:val="Footer"/>
+      <w:pStyle w:val="a9"/>
       <w:jc w:val="center"/>
     </w:pPr>
   </w:p>
@@ -6565,7 +6112,7 @@
 </file>
 
 <file path=word/footnotes.xml><?xml version="1.0" encoding="utf-8"?>
-<w:footnotes xmlns:wpc="http://schemas.microsoft.com/office/word/2010/wordprocessingCanvas" xmlns:mc="http://schemas.openxmlformats.org/markup-compatibility/2006" xmlns:o="urn:schemas-microsoft-com:office:office" xmlns:r="http://schemas.openxmlformats.org/officeDocument/2006/relationships" xmlns:m="http://schemas.openxmlformats.org/officeDocument/2006/math" xmlns:v="urn:schemas-microsoft-com:vml" xmlns:wp14="http://schemas.microsoft.com/office/word/2010/wordprocessingDrawing" xmlns:wp="http://schemas.openxmlformats.org/drawingml/2006/wordprocessingDrawing" xmlns:w10="urn:schemas-microsoft-com:office:word" xmlns:w="http://schemas.openxmlformats.org/wordprocessingml/2006/main" xmlns:w14="http://schemas.microsoft.com/office/word/2010/wordml" xmlns:w15="http://schemas.microsoft.com/office/word/2012/wordml" xmlns:wpg="http://schemas.microsoft.com/office/word/2010/wordprocessingGroup" xmlns:wpi="http://schemas.microsoft.com/office/word/2010/wordprocessingInk" xmlns:wne="http://schemas.microsoft.com/office/word/2006/wordml" xmlns:wps="http://schemas.microsoft.com/office/word/2010/wordprocessingShape" mc:Ignorable="w14 w15 wp14">
+<w:footnotes xmlns:wpc="http://schemas.microsoft.com/office/word/2010/wordprocessingCanvas" xmlns:mo="http://schemas.microsoft.com/office/mac/office/2008/main" xmlns:mc="http://schemas.openxmlformats.org/markup-compatibility/2006" xmlns:mv="urn:schemas-microsoft-com:mac:vml" xmlns:o="urn:schemas-microsoft-com:office:office" xmlns:r="http://schemas.openxmlformats.org/officeDocument/2006/relationships" xmlns:m="http://schemas.openxmlformats.org/officeDocument/2006/math" xmlns:v="urn:schemas-microsoft-com:vml" xmlns:wp14="http://schemas.microsoft.com/office/word/2010/wordprocessingDrawing" xmlns:wp="http://schemas.openxmlformats.org/drawingml/2006/wordprocessingDrawing" xmlns:w10="urn:schemas-microsoft-com:office:word" xmlns:w="http://schemas.openxmlformats.org/wordprocessingml/2006/main" xmlns:w14="http://schemas.microsoft.com/office/word/2010/wordml" xmlns:wpg="http://schemas.microsoft.com/office/word/2010/wordprocessingGroup" xmlns:wpi="http://schemas.microsoft.com/office/word/2010/wordprocessingInk" xmlns:wne="http://schemas.microsoft.com/office/word/2006/wordml" xmlns:wps="http://schemas.microsoft.com/office/word/2010/wordprocessingShape" mc:Ignorable="w14 wp14">
   <w:footnote w:type="separator" w:id="-1">
     <w:p>
       <w:r>
@@ -6584,7 +6131,7 @@
 </file>
 
 <file path=word/header1.xml><?xml version="1.0" encoding="utf-8"?>
-<w:hdr xmlns:wpc="http://schemas.microsoft.com/office/word/2010/wordprocessingCanvas" xmlns:mc="http://schemas.openxmlformats.org/markup-compatibility/2006" xmlns:o="urn:schemas-microsoft-com:office:office" xmlns:r="http://schemas.openxmlformats.org/officeDocument/2006/relationships" xmlns:m="http://schemas.openxmlformats.org/officeDocument/2006/math" xmlns:v="urn:schemas-microsoft-com:vml" xmlns:wp14="http://schemas.microsoft.com/office/word/2010/wordprocessingDrawing" xmlns:wp="http://schemas.openxmlformats.org/drawingml/2006/wordprocessingDrawing" xmlns:w10="urn:schemas-microsoft-com:office:word" xmlns:w="http://schemas.openxmlformats.org/wordprocessingml/2006/main" xmlns:w14="http://schemas.microsoft.com/office/word/2010/wordml" xmlns:w15="http://schemas.microsoft.com/office/word/2012/wordml" xmlns:wpg="http://schemas.microsoft.com/office/word/2010/wordprocessingGroup" xmlns:wpi="http://schemas.microsoft.com/office/word/2010/wordprocessingInk" xmlns:wne="http://schemas.microsoft.com/office/word/2006/wordml" xmlns:wps="http://schemas.microsoft.com/office/word/2010/wordprocessingShape" mc:Ignorable="w14 w15 wp14">
+<w:hdr xmlns:wpc="http://schemas.microsoft.com/office/word/2010/wordprocessingCanvas" xmlns:mo="http://schemas.microsoft.com/office/mac/office/2008/main" xmlns:mc="http://schemas.openxmlformats.org/markup-compatibility/2006" xmlns:mv="urn:schemas-microsoft-com:mac:vml" xmlns:o="urn:schemas-microsoft-com:office:office" xmlns:r="http://schemas.openxmlformats.org/officeDocument/2006/relationships" xmlns:m="http://schemas.openxmlformats.org/officeDocument/2006/math" xmlns:v="urn:schemas-microsoft-com:vml" xmlns:wp14="http://schemas.microsoft.com/office/word/2010/wordprocessingDrawing" xmlns:wp="http://schemas.openxmlformats.org/drawingml/2006/wordprocessingDrawing" xmlns:w10="urn:schemas-microsoft-com:office:word" xmlns:w="http://schemas.openxmlformats.org/wordprocessingml/2006/main" xmlns:w14="http://schemas.microsoft.com/office/word/2010/wordml" xmlns:wpg="http://schemas.microsoft.com/office/word/2010/wordprocessingGroup" xmlns:wpi="http://schemas.microsoft.com/office/word/2010/wordprocessingInk" xmlns:wne="http://schemas.microsoft.com/office/word/2006/wordml" xmlns:wps="http://schemas.microsoft.com/office/word/2010/wordprocessingShape" mc:Ignorable="w14 wp14">
   <w:p>
     <w:pPr>
       <w:jc w:val="center"/>
@@ -6607,22 +6154,22 @@
   </w:p>
   <w:p>
     <w:pPr>
-      <w:pStyle w:val="Header"/>
+      <w:pStyle w:val="a6"/>
     </w:pPr>
   </w:p>
 </w:hdr>
 </file>
 
 <file path=word/numbering.xml><?xml version="1.0" encoding="utf-8"?>
-<w:numbering xmlns:wpc="http://schemas.microsoft.com/office/word/2010/wordprocessingCanvas" xmlns:mc="http://schemas.openxmlformats.org/markup-compatibility/2006" xmlns:o="urn:schemas-microsoft-com:office:office" xmlns:r="http://schemas.openxmlformats.org/officeDocument/2006/relationships" xmlns:m="http://schemas.openxmlformats.org/officeDocument/2006/math" xmlns:v="urn:schemas-microsoft-com:vml" xmlns:wp14="http://schemas.microsoft.com/office/word/2010/wordprocessingDrawing" xmlns:wp="http://schemas.openxmlformats.org/drawingml/2006/wordprocessingDrawing" xmlns:w10="urn:schemas-microsoft-com:office:word" xmlns:w="http://schemas.openxmlformats.org/wordprocessingml/2006/main" xmlns:w14="http://schemas.microsoft.com/office/word/2010/wordml" xmlns:w15="http://schemas.microsoft.com/office/word/2012/wordml" xmlns:wpg="http://schemas.microsoft.com/office/word/2010/wordprocessingGroup" xmlns:wpi="http://schemas.microsoft.com/office/word/2010/wordprocessingInk" xmlns:wne="http://schemas.microsoft.com/office/word/2006/wordml" xmlns:wps="http://schemas.microsoft.com/office/word/2010/wordprocessingShape" mc:Ignorable="w14 w15 wp14">
-  <w:abstractNum w:abstractNumId="0" w15:restartNumberingAfterBreak="0">
+<w:numbering xmlns:wpc="http://schemas.microsoft.com/office/word/2010/wordprocessingCanvas" xmlns:mo="http://schemas.microsoft.com/office/mac/office/2008/main" xmlns:mc="http://schemas.openxmlformats.org/markup-compatibility/2006" xmlns:mv="urn:schemas-microsoft-com:mac:vml" xmlns:o="urn:schemas-microsoft-com:office:office" xmlns:r="http://schemas.openxmlformats.org/officeDocument/2006/relationships" xmlns:m="http://schemas.openxmlformats.org/officeDocument/2006/math" xmlns:v="urn:schemas-microsoft-com:vml" xmlns:wp14="http://schemas.microsoft.com/office/word/2010/wordprocessingDrawing" xmlns:wp="http://schemas.openxmlformats.org/drawingml/2006/wordprocessingDrawing" xmlns:w10="urn:schemas-microsoft-com:office:word" xmlns:w="http://schemas.openxmlformats.org/wordprocessingml/2006/main" xmlns:w14="http://schemas.microsoft.com/office/word/2010/wordml" xmlns:wpg="http://schemas.microsoft.com/office/word/2010/wordprocessingGroup" xmlns:wpi="http://schemas.microsoft.com/office/word/2010/wordprocessingInk" xmlns:wne="http://schemas.microsoft.com/office/word/2006/wordml" xmlns:wps="http://schemas.microsoft.com/office/word/2010/wordprocessingShape" mc:Ignorable="w14 wp14">
+  <w:abstractNum w:abstractNumId="0">
     <w:nsid w:val="FFFFFF83"/>
     <w:multiLevelType w:val="singleLevel"/>
     <w:tmpl w:val="90FEDB66"/>
     <w:lvl w:ilvl="0">
       <w:start w:val="1"/>
       <w:numFmt w:val="bullet"/>
-      <w:pStyle w:val="ListBullet2"/>
+      <w:pStyle w:val="2"/>
       <w:lvlText w:val=""/>
       <w:lvlJc w:val="left"/>
       <w:pPr>
@@ -6636,7 +6183,7 @@
       </w:rPr>
     </w:lvl>
   </w:abstractNum>
-  <w:abstractNum w:abstractNumId="1" w15:restartNumberingAfterBreak="0">
+  <w:abstractNum w:abstractNumId="1">
     <w:nsid w:val="00000001"/>
     <w:multiLevelType w:val="hybridMultilevel"/>
     <w:tmpl w:val="00000001"/>
@@ -6689,7 +6236,7 @@
       <w:lvlJc w:val="left"/>
     </w:lvl>
   </w:abstractNum>
-  <w:abstractNum w:abstractNumId="2" w15:restartNumberingAfterBreak="0">
+  <w:abstractNum w:abstractNumId="2">
     <w:nsid w:val="66E06342"/>
     <w:multiLevelType w:val="multilevel"/>
     <w:tmpl w:val="6844545C"/>
@@ -6851,7 +6398,7 @@
 </file>
 
 <file path=word/styles.xml><?xml version="1.0" encoding="utf-8"?>
-<w:styles xmlns:mc="http://schemas.openxmlformats.org/markup-compatibility/2006" xmlns:r="http://schemas.openxmlformats.org/officeDocument/2006/relationships" xmlns:w="http://schemas.openxmlformats.org/wordprocessingml/2006/main" xmlns:w14="http://schemas.microsoft.com/office/word/2010/wordml" xmlns:w15="http://schemas.microsoft.com/office/word/2012/wordml" mc:Ignorable="w14 w15">
+<w:styles xmlns:mc="http://schemas.openxmlformats.org/markup-compatibility/2006" xmlns:r="http://schemas.openxmlformats.org/officeDocument/2006/relationships" xmlns:w="http://schemas.openxmlformats.org/wordprocessingml/2006/main" xmlns:w14="http://schemas.microsoft.com/office/word/2010/wordml" mc:Ignorable="w14">
   <w:docDefaults>
     <w:rPrDefault>
       <w:rPr>
@@ -6861,371 +6408,155 @@
     </w:rPrDefault>
     <w:pPrDefault/>
   </w:docDefaults>
-  <w:latentStyles w:defLockedState="0" w:defUIPriority="99" w:defSemiHidden="0" w:defUnhideWhenUsed="0" w:defQFormat="0" w:count="371">
-    <w:lsdException w:name="Normal" w:uiPriority="0" w:qFormat="1"/>
-    <w:lsdException w:name="heading 1" w:uiPriority="9" w:qFormat="1"/>
-    <w:lsdException w:name="heading 2" w:semiHidden="1" w:uiPriority="9" w:unhideWhenUsed="1" w:qFormat="1"/>
-    <w:lsdException w:name="heading 3" w:semiHidden="1" w:uiPriority="9" w:unhideWhenUsed="1" w:qFormat="1"/>
-    <w:lsdException w:name="heading 4" w:semiHidden="1" w:uiPriority="9" w:unhideWhenUsed="1" w:qFormat="1"/>
-    <w:lsdException w:name="heading 5" w:semiHidden="1" w:uiPriority="9" w:unhideWhenUsed="1" w:qFormat="1"/>
-    <w:lsdException w:name="heading 6" w:semiHidden="1" w:uiPriority="9" w:unhideWhenUsed="1" w:qFormat="1"/>
-    <w:lsdException w:name="heading 7" w:semiHidden="1" w:uiPriority="9" w:unhideWhenUsed="1" w:qFormat="1"/>
-    <w:lsdException w:name="heading 8" w:semiHidden="1" w:uiPriority="9" w:unhideWhenUsed="1" w:qFormat="1"/>
-    <w:lsdException w:name="heading 9" w:semiHidden="1" w:uiPriority="9" w:unhideWhenUsed="1" w:qFormat="1"/>
-    <w:lsdException w:name="index 1" w:semiHidden="1" w:unhideWhenUsed="1"/>
-    <w:lsdException w:name="index 2" w:semiHidden="1" w:unhideWhenUsed="1"/>
-    <w:lsdException w:name="index 3" w:semiHidden="1" w:unhideWhenUsed="1"/>
-    <w:lsdException w:name="index 4" w:semiHidden="1" w:unhideWhenUsed="1"/>
-    <w:lsdException w:name="index 5" w:semiHidden="1" w:unhideWhenUsed="1"/>
-    <w:lsdException w:name="index 6" w:semiHidden="1" w:unhideWhenUsed="1"/>
-    <w:lsdException w:name="index 7" w:semiHidden="1" w:unhideWhenUsed="1"/>
-    <w:lsdException w:name="index 8" w:semiHidden="1" w:unhideWhenUsed="1"/>
-    <w:lsdException w:name="index 9" w:semiHidden="1" w:unhideWhenUsed="1"/>
-    <w:lsdException w:name="toc 1" w:semiHidden="1" w:uiPriority="39" w:unhideWhenUsed="1"/>
-    <w:lsdException w:name="toc 2" w:semiHidden="1" w:uiPriority="39" w:unhideWhenUsed="1"/>
-    <w:lsdException w:name="toc 3" w:semiHidden="1" w:uiPriority="39" w:unhideWhenUsed="1"/>
-    <w:lsdException w:name="toc 4" w:semiHidden="1" w:uiPriority="39" w:unhideWhenUsed="1"/>
-    <w:lsdException w:name="toc 5" w:semiHidden="1" w:uiPriority="39" w:unhideWhenUsed="1"/>
-    <w:lsdException w:name="toc 6" w:semiHidden="1" w:uiPriority="39" w:unhideWhenUsed="1"/>
-    <w:lsdException w:name="toc 7" w:semiHidden="1" w:uiPriority="39" w:unhideWhenUsed="1"/>
-    <w:lsdException w:name="toc 8" w:semiHidden="1" w:uiPriority="39" w:unhideWhenUsed="1"/>
-    <w:lsdException w:name="toc 9" w:semiHidden="1" w:uiPriority="39" w:unhideWhenUsed="1"/>
-    <w:lsdException w:name="Normal Indent" w:semiHidden="1" w:unhideWhenUsed="1"/>
-    <w:lsdException w:name="footnote text" w:semiHidden="1" w:unhideWhenUsed="1"/>
-    <w:lsdException w:name="annotation text" w:semiHidden="1" w:unhideWhenUsed="1"/>
-    <w:lsdException w:name="header" w:semiHidden="1" w:unhideWhenUsed="1"/>
-    <w:lsdException w:name="footer" w:semiHidden="1" w:unhideWhenUsed="1"/>
-    <w:lsdException w:name="index heading" w:semiHidden="1" w:unhideWhenUsed="1"/>
-    <w:lsdException w:name="caption" w:semiHidden="1" w:uiPriority="35" w:unhideWhenUsed="1" w:qFormat="1"/>
-    <w:lsdException w:name="table of figures" w:semiHidden="1" w:unhideWhenUsed="1"/>
-    <w:lsdException w:name="envelope address" w:semiHidden="1" w:unhideWhenUsed="1"/>
-    <w:lsdException w:name="envelope return" w:semiHidden="1" w:unhideWhenUsed="1"/>
-    <w:lsdException w:name="footnote reference" w:semiHidden="1" w:unhideWhenUsed="1"/>
-    <w:lsdException w:name="annotation reference" w:semiHidden="1" w:unhideWhenUsed="1"/>
-    <w:lsdException w:name="line number" w:semiHidden="1" w:unhideWhenUsed="1"/>
-    <w:lsdException w:name="page number" w:semiHidden="1" w:unhideWhenUsed="1"/>
-    <w:lsdException w:name="endnote reference" w:semiHidden="1" w:unhideWhenUsed="1"/>
-    <w:lsdException w:name="endnote text" w:semiHidden="1" w:unhideWhenUsed="1"/>
-    <w:lsdException w:name="table of authorities" w:semiHidden="1" w:unhideWhenUsed="1"/>
-    <w:lsdException w:name="macro" w:semiHidden="1" w:unhideWhenUsed="1"/>
-    <w:lsdException w:name="toa heading" w:semiHidden="1" w:unhideWhenUsed="1"/>
-    <w:lsdException w:name="List" w:semiHidden="1" w:unhideWhenUsed="1"/>
-    <w:lsdException w:name="List Bullet" w:semiHidden="1" w:unhideWhenUsed="1"/>
-    <w:lsdException w:name="List Number" w:semiHidden="1" w:unhideWhenUsed="1"/>
-    <w:lsdException w:name="List 2" w:semiHidden="1" w:unhideWhenUsed="1"/>
-    <w:lsdException w:name="List 3" w:semiHidden="1" w:unhideWhenUsed="1"/>
-    <w:lsdException w:name="List 4" w:semiHidden="1" w:unhideWhenUsed="1"/>
-    <w:lsdException w:name="List 5" w:semiHidden="1" w:unhideWhenUsed="1"/>
-    <w:lsdException w:name="List Bullet 2" w:semiHidden="1" w:unhideWhenUsed="1"/>
-    <w:lsdException w:name="List Bullet 3" w:semiHidden="1" w:unhideWhenUsed="1"/>
-    <w:lsdException w:name="List Bullet 4" w:semiHidden="1" w:unhideWhenUsed="1"/>
-    <w:lsdException w:name="List Bullet 5" w:semiHidden="1" w:unhideWhenUsed="1"/>
-    <w:lsdException w:name="List Number 2" w:semiHidden="1" w:unhideWhenUsed="1"/>
-    <w:lsdException w:name="List Number 3" w:semiHidden="1" w:unhideWhenUsed="1"/>
-    <w:lsdException w:name="List Number 4" w:semiHidden="1" w:unhideWhenUsed="1"/>
-    <w:lsdException w:name="List Number 5" w:semiHidden="1" w:unhideWhenUsed="1"/>
-    <w:lsdException w:name="Title" w:uiPriority="0" w:qFormat="1"/>
-    <w:lsdException w:name="Closing" w:semiHidden="1" w:unhideWhenUsed="1"/>
-    <w:lsdException w:name="Signature" w:semiHidden="1" w:unhideWhenUsed="1"/>
-    <w:lsdException w:name="Default Paragraph Font" w:semiHidden="1" w:uiPriority="1" w:unhideWhenUsed="1"/>
-    <w:lsdException w:name="Body Text" w:semiHidden="1" w:unhideWhenUsed="1"/>
-    <w:lsdException w:name="Body Text Indent" w:semiHidden="1" w:unhideWhenUsed="1"/>
-    <w:lsdException w:name="List Continue" w:semiHidden="1" w:unhideWhenUsed="1"/>
-    <w:lsdException w:name="List Continue 2" w:semiHidden="1" w:unhideWhenUsed="1"/>
-    <w:lsdException w:name="List Continue 3" w:semiHidden="1" w:unhideWhenUsed="1"/>
-    <w:lsdException w:name="List Continue 4" w:semiHidden="1" w:unhideWhenUsed="1"/>
-    <w:lsdException w:name="List Continue 5" w:semiHidden="1" w:unhideWhenUsed="1"/>
-    <w:lsdException w:name="Message Header" w:semiHidden="1" w:unhideWhenUsed="1"/>
-    <w:lsdException w:name="Subtitle" w:uiPriority="11" w:qFormat="1"/>
-    <w:lsdException w:name="Salutation" w:semiHidden="1" w:unhideWhenUsed="1"/>
-    <w:lsdException w:name="Date" w:semiHidden="1" w:unhideWhenUsed="1"/>
-    <w:lsdException w:name="Body Text First Indent" w:semiHidden="1" w:unhideWhenUsed="1"/>
-    <w:lsdException w:name="Body Text First Indent 2" w:semiHidden="1" w:unhideWhenUsed="1"/>
-    <w:lsdException w:name="Note Heading" w:semiHidden="1" w:unhideWhenUsed="1"/>
-    <w:lsdException w:name="Body Text 2" w:semiHidden="1" w:unhideWhenUsed="1"/>
-    <w:lsdException w:name="Body Text 3" w:semiHidden="1" w:unhideWhenUsed="1"/>
-    <w:lsdException w:name="Body Text Indent 2" w:semiHidden="1" w:unhideWhenUsed="1"/>
-    <w:lsdException w:name="Body Text Indent 3" w:semiHidden="1" w:unhideWhenUsed="1"/>
-    <w:lsdException w:name="Block Text" w:semiHidden="1" w:unhideWhenUsed="1"/>
-    <w:lsdException w:name="Hyperlink" w:semiHidden="1" w:unhideWhenUsed="1"/>
-    <w:lsdException w:name="FollowedHyperlink" w:semiHidden="1" w:unhideWhenUsed="1"/>
-    <w:lsdException w:name="Strong" w:uiPriority="22" w:qFormat="1"/>
-    <w:lsdException w:name="Emphasis" w:uiPriority="20" w:qFormat="1"/>
-    <w:lsdException w:name="Document Map" w:semiHidden="1" w:unhideWhenUsed="1"/>
-    <w:lsdException w:name="Plain Text" w:semiHidden="1" w:unhideWhenUsed="1"/>
-    <w:lsdException w:name="E-mail Signature" w:semiHidden="1" w:unhideWhenUsed="1"/>
-    <w:lsdException w:name="HTML Top of Form" w:semiHidden="1" w:unhideWhenUsed="1"/>
-    <w:lsdException w:name="HTML Bottom of Form" w:semiHidden="1" w:unhideWhenUsed="1"/>
-    <w:lsdException w:name="Normal (Web)" w:semiHidden="1" w:unhideWhenUsed="1"/>
-    <w:lsdException w:name="HTML Acronym" w:semiHidden="1" w:unhideWhenUsed="1"/>
-    <w:lsdException w:name="HTML Address" w:semiHidden="1" w:unhideWhenUsed="1"/>
-    <w:lsdException w:name="HTML Cite" w:semiHidden="1" w:unhideWhenUsed="1"/>
-    <w:lsdException w:name="HTML Code" w:semiHidden="1" w:unhideWhenUsed="1"/>
-    <w:lsdException w:name="HTML Definition" w:semiHidden="1" w:unhideWhenUsed="1"/>
-    <w:lsdException w:name="HTML Keyboard" w:semiHidden="1" w:unhideWhenUsed="1"/>
-    <w:lsdException w:name="HTML Preformatted" w:semiHidden="1" w:unhideWhenUsed="1"/>
-    <w:lsdException w:name="HTML Sample" w:semiHidden="1" w:unhideWhenUsed="1"/>
-    <w:lsdException w:name="HTML Typewriter" w:semiHidden="1" w:unhideWhenUsed="1"/>
-    <w:lsdException w:name="HTML Variable" w:semiHidden="1" w:unhideWhenUsed="1"/>
-    <w:lsdException w:name="Normal Table" w:semiHidden="1" w:unhideWhenUsed="1"/>
-    <w:lsdException w:name="annotation subject" w:semiHidden="1" w:unhideWhenUsed="1"/>
-    <w:lsdException w:name="No List" w:semiHidden="1" w:unhideWhenUsed="1"/>
-    <w:lsdException w:name="Outline List 1" w:semiHidden="1" w:unhideWhenUsed="1"/>
-    <w:lsdException w:name="Outline List 2" w:semiHidden="1" w:unhideWhenUsed="1"/>
-    <w:lsdException w:name="Outline List 3" w:semiHidden="1" w:unhideWhenUsed="1"/>
-    <w:lsdException w:name="Table Simple 1" w:semiHidden="1" w:unhideWhenUsed="1"/>
-    <w:lsdException w:name="Table Simple 2" w:semiHidden="1" w:unhideWhenUsed="1"/>
-    <w:lsdException w:name="Table Simple 3" w:semiHidden="1" w:unhideWhenUsed="1"/>
-    <w:lsdException w:name="Table Classic 1" w:semiHidden="1" w:unhideWhenUsed="1"/>
-    <w:lsdException w:name="Table Classic 2" w:semiHidden="1" w:unhideWhenUsed="1"/>
-    <w:lsdException w:name="Table Classic 3" w:semiHidden="1" w:unhideWhenUsed="1"/>
-    <w:lsdException w:name="Table Classic 4" w:semiHidden="1" w:unhideWhenUsed="1"/>
-    <w:lsdException w:name="Table Colorful 1" w:semiHidden="1" w:unhideWhenUsed="1"/>
-    <w:lsdException w:name="Table Colorful 2" w:semiHidden="1" w:unhideWhenUsed="1"/>
-    <w:lsdException w:name="Table Colorful 3" w:semiHidden="1" w:unhideWhenUsed="1"/>
-    <w:lsdException w:name="Table Columns 1" w:semiHidden="1" w:unhideWhenUsed="1"/>
-    <w:lsdException w:name="Table Columns 2" w:semiHidden="1" w:unhideWhenUsed="1"/>
-    <w:lsdException w:name="Table Columns 3" w:semiHidden="1" w:unhideWhenUsed="1"/>
-    <w:lsdException w:name="Table Columns 4" w:semiHidden="1" w:unhideWhenUsed="1"/>
-    <w:lsdException w:name="Table Columns 5" w:semiHidden="1" w:unhideWhenUsed="1"/>
-    <w:lsdException w:name="Table Grid 1" w:semiHidden="1" w:unhideWhenUsed="1"/>
-    <w:lsdException w:name="Table Grid 2" w:semiHidden="1" w:unhideWhenUsed="1"/>
-    <w:lsdException w:name="Table Grid 3" w:semiHidden="1" w:unhideWhenUsed="1"/>
-    <w:lsdException w:name="Table Grid 4" w:semiHidden="1" w:unhideWhenUsed="1"/>
-    <w:lsdException w:name="Table Grid 5" w:semiHidden="1" w:unhideWhenUsed="1"/>
-    <w:lsdException w:name="Table Grid 6" w:semiHidden="1" w:unhideWhenUsed="1"/>
-    <w:lsdException w:name="Table Grid 7" w:semiHidden="1" w:unhideWhenUsed="1"/>
-    <w:lsdException w:name="Table Grid 8" w:semiHidden="1" w:unhideWhenUsed="1"/>
-    <w:lsdException w:name="Table List 1" w:semiHidden="1" w:unhideWhenUsed="1"/>
-    <w:lsdException w:name="Table List 2" w:semiHidden="1" w:unhideWhenUsed="1"/>
-    <w:lsdException w:name="Table List 3" w:semiHidden="1" w:unhideWhenUsed="1"/>
-    <w:lsdException w:name="Table List 4" w:semiHidden="1" w:unhideWhenUsed="1"/>
-    <w:lsdException w:name="Table List 5" w:semiHidden="1" w:unhideWhenUsed="1"/>
-    <w:lsdException w:name="Table List 6" w:semiHidden="1" w:unhideWhenUsed="1"/>
-    <w:lsdException w:name="Table List 7" w:semiHidden="1" w:unhideWhenUsed="1"/>
-    <w:lsdException w:name="Table List 8" w:semiHidden="1" w:unhideWhenUsed="1"/>
-    <w:lsdException w:name="Table 3D effects 1" w:semiHidden="1" w:unhideWhenUsed="1"/>
-    <w:lsdException w:name="Table 3D effects 2" w:semiHidden="1" w:unhideWhenUsed="1"/>
-    <w:lsdException w:name="Table 3D effects 3" w:semiHidden="1" w:unhideWhenUsed="1"/>
-    <w:lsdException w:name="Table Contemporary" w:semiHidden="1" w:unhideWhenUsed="1"/>
-    <w:lsdException w:name="Table Elegant" w:semiHidden="1" w:unhideWhenUsed="1"/>
-    <w:lsdException w:name="Table Professional" w:semiHidden="1" w:unhideWhenUsed="1"/>
-    <w:lsdException w:name="Table Subtle 1" w:semiHidden="1" w:unhideWhenUsed="1"/>
-    <w:lsdException w:name="Table Subtle 2" w:semiHidden="1" w:unhideWhenUsed="1"/>
-    <w:lsdException w:name="Table Web 1" w:semiHidden="1" w:unhideWhenUsed="1"/>
-    <w:lsdException w:name="Table Web 2" w:semiHidden="1" w:unhideWhenUsed="1"/>
-    <w:lsdException w:name="Table Web 3" w:semiHidden="1" w:unhideWhenUsed="1"/>
-    <w:lsdException w:name="Balloon Text" w:semiHidden="1" w:unhideWhenUsed="1"/>
-    <w:lsdException w:name="Table Grid" w:uiPriority="59"/>
-    <w:lsdException w:name="Table Theme" w:semiHidden="1" w:unhideWhenUsed="1"/>
-    <w:lsdException w:name="Placeholder Text" w:semiHidden="1"/>
-    <w:lsdException w:name="No Spacing" w:uiPriority="1" w:qFormat="1"/>
-    <w:lsdException w:name="Light Shading" w:uiPriority="60"/>
-    <w:lsdException w:name="Light List" w:uiPriority="61"/>
-    <w:lsdException w:name="Light Grid" w:uiPriority="62"/>
-    <w:lsdException w:name="Medium Shading 1" w:uiPriority="63"/>
-    <w:lsdException w:name="Medium Shading 2" w:uiPriority="64"/>
-    <w:lsdException w:name="Medium List 1" w:uiPriority="65"/>
-    <w:lsdException w:name="Medium List 2" w:uiPriority="66"/>
-    <w:lsdException w:name="Medium Grid 1" w:uiPriority="67"/>
-    <w:lsdException w:name="Medium Grid 2" w:uiPriority="68"/>
-    <w:lsdException w:name="Medium Grid 3" w:uiPriority="69"/>
-    <w:lsdException w:name="Dark List" w:uiPriority="70"/>
-    <w:lsdException w:name="Colorful Shading" w:uiPriority="71"/>
-    <w:lsdException w:name="Colorful List" w:uiPriority="72"/>
-    <w:lsdException w:name="Colorful Grid" w:uiPriority="73"/>
-    <w:lsdException w:name="Light Shading Accent 1" w:uiPriority="60"/>
-    <w:lsdException w:name="Light List Accent 1" w:uiPriority="61"/>
-    <w:lsdException w:name="Light Grid Accent 1" w:uiPriority="62"/>
-    <w:lsdException w:name="Medium Shading 1 Accent 1" w:uiPriority="63"/>
-    <w:lsdException w:name="Medium Shading 2 Accent 1" w:uiPriority="64"/>
-    <w:lsdException w:name="Medium List 1 Accent 1" w:uiPriority="65"/>
-    <w:lsdException w:name="Revision" w:semiHidden="1"/>
-    <w:lsdException w:name="List Paragraph" w:uiPriority="34" w:qFormat="1"/>
-    <w:lsdException w:name="Quote" w:uiPriority="29" w:qFormat="1"/>
-    <w:lsdException w:name="Intense Quote" w:uiPriority="30" w:qFormat="1"/>
-    <w:lsdException w:name="Medium List 2 Accent 1" w:uiPriority="66"/>
-    <w:lsdException w:name="Medium Grid 1 Accent 1" w:uiPriority="67"/>
-    <w:lsdException w:name="Medium Grid 2 Accent 1" w:uiPriority="68"/>
-    <w:lsdException w:name="Medium Grid 3 Accent 1" w:uiPriority="69"/>
-    <w:lsdException w:name="Dark List Accent 1" w:uiPriority="70"/>
-    <w:lsdException w:name="Colorful Shading Accent 1" w:uiPriority="71"/>
-    <w:lsdException w:name="Colorful List Accent 1" w:uiPriority="72"/>
-    <w:lsdException w:name="Colorful Grid Accent 1" w:uiPriority="73"/>
-    <w:lsdException w:name="Light Shading Accent 2" w:uiPriority="60"/>
-    <w:lsdException w:name="Light List Accent 2" w:uiPriority="61"/>
-    <w:lsdException w:name="Light Grid Accent 2" w:uiPriority="62"/>
-    <w:lsdException w:name="Medium Shading 1 Accent 2" w:uiPriority="63"/>
-    <w:lsdException w:name="Medium Shading 2 Accent 2" w:uiPriority="64"/>
-    <w:lsdException w:name="Medium List 1 Accent 2" w:uiPriority="65"/>
-    <w:lsdException w:name="Medium List 2 Accent 2" w:uiPriority="66"/>
-    <w:lsdException w:name="Medium Grid 1 Accent 2" w:uiPriority="67"/>
-    <w:lsdException w:name="Medium Grid 2 Accent 2" w:uiPriority="68"/>
-    <w:lsdException w:name="Medium Grid 3 Accent 2" w:uiPriority="69"/>
-    <w:lsdException w:name="Dark List Accent 2" w:uiPriority="70"/>
-    <w:lsdException w:name="Colorful Shading Accent 2" w:uiPriority="71"/>
-    <w:lsdException w:name="Colorful List Accent 2" w:uiPriority="72"/>
-    <w:lsdException w:name="Colorful Grid Accent 2" w:uiPriority="73"/>
-    <w:lsdException w:name="Light Shading Accent 3" w:uiPriority="60"/>
-    <w:lsdException w:name="Light List Accent 3" w:uiPriority="61"/>
-    <w:lsdException w:name="Light Grid Accent 3" w:uiPriority="62"/>
-    <w:lsdException w:name="Medium Shading 1 Accent 3" w:uiPriority="63"/>
-    <w:lsdException w:name="Medium Shading 2 Accent 3" w:uiPriority="64"/>
-    <w:lsdException w:name="Medium List 1 Accent 3" w:uiPriority="65"/>
-    <w:lsdException w:name="Medium List 2 Accent 3" w:uiPriority="66"/>
-    <w:lsdException w:name="Medium Grid 1 Accent 3" w:uiPriority="67"/>
-    <w:lsdException w:name="Medium Grid 2 Accent 3" w:uiPriority="68"/>
-    <w:lsdException w:name="Medium Grid 3 Accent 3" w:uiPriority="69"/>
-    <w:lsdException w:name="Dark List Accent 3" w:uiPriority="70"/>
-    <w:lsdException w:name="Colorful Shading Accent 3" w:uiPriority="71"/>
-    <w:lsdException w:name="Colorful List Accent 3" w:uiPriority="72"/>
-    <w:lsdException w:name="Colorful Grid Accent 3" w:uiPriority="73"/>
-    <w:lsdException w:name="Light Shading Accent 4" w:uiPriority="60"/>
-    <w:lsdException w:name="Light List Accent 4" w:uiPriority="61"/>
-    <w:lsdException w:name="Light Grid Accent 4" w:uiPriority="62"/>
-    <w:lsdException w:name="Medium Shading 1 Accent 4" w:uiPriority="63"/>
-    <w:lsdException w:name="Medium Shading 2 Accent 4" w:uiPriority="64"/>
-    <w:lsdException w:name="Medium List 1 Accent 4" w:uiPriority="65"/>
-    <w:lsdException w:name="Medium List 2 Accent 4" w:uiPriority="66"/>
-    <w:lsdException w:name="Medium Grid 1 Accent 4" w:uiPriority="67"/>
-    <w:lsdException w:name="Medium Grid 2 Accent 4" w:uiPriority="68"/>
-    <w:lsdException w:name="Medium Grid 3 Accent 4" w:uiPriority="69"/>
-    <w:lsdException w:name="Dark List Accent 4" w:uiPriority="70"/>
-    <w:lsdException w:name="Colorful Shading Accent 4" w:uiPriority="71"/>
-    <w:lsdException w:name="Colorful List Accent 4" w:uiPriority="72"/>
-    <w:lsdException w:name="Colorful Grid Accent 4" w:uiPriority="73"/>
-    <w:lsdException w:name="Light Shading Accent 5" w:uiPriority="60"/>
-    <w:lsdException w:name="Light List Accent 5" w:uiPriority="61"/>
-    <w:lsdException w:name="Light Grid Accent 5" w:uiPriority="62"/>
-    <w:lsdException w:name="Medium Shading 1 Accent 5" w:uiPriority="63"/>
-    <w:lsdException w:name="Medium Shading 2 Accent 5" w:uiPriority="64"/>
-    <w:lsdException w:name="Medium List 1 Accent 5" w:uiPriority="65"/>
-    <w:lsdException w:name="Medium List 2 Accent 5" w:uiPriority="66"/>
-    <w:lsdException w:name="Medium Grid 1 Accent 5" w:uiPriority="67"/>
-    <w:lsdException w:name="Medium Grid 2 Accent 5" w:uiPriority="68"/>
-    <w:lsdException w:name="Medium Grid 3 Accent 5" w:uiPriority="69"/>
-    <w:lsdException w:name="Dark List Accent 5" w:uiPriority="70"/>
-    <w:lsdException w:name="Colorful Shading Accent 5" w:uiPriority="71"/>
-    <w:lsdException w:name="Colorful List Accent 5" w:uiPriority="72"/>
-    <w:lsdException w:name="Colorful Grid Accent 5" w:uiPriority="73"/>
-    <w:lsdException w:name="Light Shading Accent 6" w:uiPriority="60"/>
-    <w:lsdException w:name="Light List Accent 6" w:uiPriority="61"/>
-    <w:lsdException w:name="Light Grid Accent 6" w:uiPriority="62"/>
-    <w:lsdException w:name="Medium Shading 1 Accent 6" w:uiPriority="63"/>
-    <w:lsdException w:name="Medium Shading 2 Accent 6" w:uiPriority="64"/>
-    <w:lsdException w:name="Medium List 1 Accent 6" w:uiPriority="65"/>
-    <w:lsdException w:name="Medium List 2 Accent 6" w:uiPriority="66"/>
-    <w:lsdException w:name="Medium Grid 1 Accent 6" w:uiPriority="67"/>
-    <w:lsdException w:name="Medium Grid 2 Accent 6" w:uiPriority="68"/>
-    <w:lsdException w:name="Medium Grid 3 Accent 6" w:uiPriority="69"/>
-    <w:lsdException w:name="Dark List Accent 6" w:uiPriority="70"/>
-    <w:lsdException w:name="Colorful Shading Accent 6" w:uiPriority="71"/>
-    <w:lsdException w:name="Colorful List Accent 6" w:uiPriority="72"/>
-    <w:lsdException w:name="Colorful Grid Accent 6" w:uiPriority="73"/>
-    <w:lsdException w:name="Subtle Emphasis" w:uiPriority="19" w:qFormat="1"/>
-    <w:lsdException w:name="Intense Emphasis" w:uiPriority="21" w:qFormat="1"/>
-    <w:lsdException w:name="Subtle Reference" w:uiPriority="31" w:qFormat="1"/>
-    <w:lsdException w:name="Intense Reference" w:uiPriority="32" w:qFormat="1"/>
-    <w:lsdException w:name="Book Title" w:uiPriority="33" w:qFormat="1"/>
-    <w:lsdException w:name="Bibliography" w:semiHidden="1" w:uiPriority="37" w:unhideWhenUsed="1"/>
-    <w:lsdException w:name="TOC Heading" w:semiHidden="1" w:uiPriority="39" w:unhideWhenUsed="1" w:qFormat="1"/>
-    <w:lsdException w:name="Grid Table 4" w:uiPriority="49"/>
-    <w:lsdException w:name="Grid Table 5 Dark" w:uiPriority="50"/>
-    <w:lsdException w:name="Grid Table 6 Colorful" w:uiPriority="51"/>
-    <w:lsdException w:name="Grid Table 7 Colorful" w:uiPriority="52"/>
-    <w:lsdException w:name="Grid Table 1 Light Accent 1" w:uiPriority="46"/>
-    <w:lsdException w:name="Grid Table 2 Accent 1" w:uiPriority="47"/>
-    <w:lsdException w:name="Grid Table 3 Accent 1" w:uiPriority="48"/>
-    <w:lsdException w:name="Grid Table 4 Accent 1" w:uiPriority="49"/>
-    <w:lsdException w:name="Grid Table 5 Dark Accent 1" w:uiPriority="50"/>
-    <w:lsdException w:name="Grid Table 6 Colorful Accent 1" w:uiPriority="51"/>
-    <w:lsdException w:name="Grid Table 7 Colorful Accent 1" w:uiPriority="52"/>
-    <w:lsdException w:name="Grid Table 1 Light Accent 2" w:uiPriority="46"/>
-    <w:lsdException w:name="Grid Table 2 Accent 2" w:uiPriority="47"/>
-    <w:lsdException w:name="Grid Table 3 Accent 2" w:uiPriority="48"/>
-    <w:lsdException w:name="Grid Table 4 Accent 2" w:uiPriority="49"/>
-    <w:lsdException w:name="Grid Table 5 Dark Accent 2" w:uiPriority="50"/>
-    <w:lsdException w:name="Grid Table 6 Colorful Accent 2" w:uiPriority="51"/>
-    <w:lsdException w:name="Grid Table 7 Colorful Accent 2" w:uiPriority="52"/>
-    <w:lsdException w:name="Grid Table 1 Light Accent 3" w:uiPriority="46"/>
-    <w:lsdException w:name="Grid Table 2 Accent 3" w:uiPriority="47"/>
-    <w:lsdException w:name="Grid Table 3 Accent 3" w:uiPriority="48"/>
-    <w:lsdException w:name="Grid Table 4 Accent 3" w:uiPriority="49"/>
-    <w:lsdException w:name="Grid Table 5 Dark Accent 3" w:uiPriority="50"/>
-    <w:lsdException w:name="Grid Table 6 Colorful Accent 3" w:uiPriority="51"/>
-    <w:lsdException w:name="Grid Table 7 Colorful Accent 3" w:uiPriority="52"/>
-    <w:lsdException w:name="Grid Table 1 Light Accent 4" w:uiPriority="46"/>
-    <w:lsdException w:name="Grid Table 2 Accent 4" w:uiPriority="47"/>
-    <w:lsdException w:name="Grid Table 3 Accent 4" w:uiPriority="48"/>
-    <w:lsdException w:name="Grid Table 4 Accent 4" w:uiPriority="49"/>
-    <w:lsdException w:name="Grid Table 5 Dark Accent 4" w:uiPriority="50"/>
-    <w:lsdException w:name="Grid Table 6 Colorful Accent 4" w:uiPriority="51"/>
-    <w:lsdException w:name="Grid Table 7 Colorful Accent 4" w:uiPriority="52"/>
-    <w:lsdException w:name="Grid Table 1 Light Accent 5" w:uiPriority="46"/>
-    <w:lsdException w:name="Grid Table 2 Accent 5" w:uiPriority="47"/>
-    <w:lsdException w:name="Grid Table 3 Accent 5" w:uiPriority="48"/>
-    <w:lsdException w:name="Grid Table 4 Accent 5" w:uiPriority="49"/>
-    <w:lsdException w:name="Grid Table 5 Dark Accent 5" w:uiPriority="50"/>
-    <w:lsdException w:name="Grid Table 6 Colorful Accent 5" w:uiPriority="51"/>
-    <w:lsdException w:name="Grid Table 7 Colorful Accent 5" w:uiPriority="52"/>
-    <w:lsdException w:name="Grid Table 1 Light Accent 6" w:uiPriority="46"/>
-    <w:lsdException w:name="Grid Table 2 Accent 6" w:uiPriority="47"/>
-    <w:lsdException w:name="Grid Table 3 Accent 6" w:uiPriority="48"/>
-    <w:lsdException w:name="Grid Table 4 Accent 6" w:uiPriority="49"/>
-    <w:lsdException w:name="Grid Table 5 Dark Accent 6" w:uiPriority="50"/>
-    <w:lsdException w:name="Grid Table 6 Colorful Accent 6" w:uiPriority="51"/>
-    <w:lsdException w:name="Grid Table 7 Colorful Accent 6" w:uiPriority="52"/>
-    <w:lsdException w:name="List Table 1 Light" w:uiPriority="46"/>
-    <w:lsdException w:name="List Table 2" w:uiPriority="47"/>
-    <w:lsdException w:name="List Table 3" w:uiPriority="48"/>
-    <w:lsdException w:name="List Table 4" w:uiPriority="49"/>
-    <w:lsdException w:name="List Table 5 Dark" w:uiPriority="50"/>
-    <w:lsdException w:name="List Table 6 Colorful" w:uiPriority="51"/>
-    <w:lsdException w:name="List Table 7 Colorful" w:uiPriority="52"/>
-    <w:lsdException w:name="List Table 1 Light Accent 1" w:uiPriority="46"/>
-    <w:lsdException w:name="List Table 2 Accent 1" w:uiPriority="47"/>
-    <w:lsdException w:name="List Table 3 Accent 1" w:uiPriority="48"/>
-    <w:lsdException w:name="List Table 4 Accent 1" w:uiPriority="49"/>
-    <w:lsdException w:name="List Table 5 Dark Accent 1" w:uiPriority="50"/>
-    <w:lsdException w:name="List Table 6 Colorful Accent 1" w:uiPriority="51"/>
-    <w:lsdException w:name="List Table 7 Colorful Accent 1" w:uiPriority="52"/>
-    <w:lsdException w:name="List Table 1 Light Accent 2" w:uiPriority="46"/>
-    <w:lsdException w:name="List Table 2 Accent 2" w:uiPriority="47"/>
-    <w:lsdException w:name="List Table 3 Accent 2" w:uiPriority="48"/>
-    <w:lsdException w:name="List Table 4 Accent 2" w:uiPriority="49"/>
-    <w:lsdException w:name="List Table 5 Dark Accent 2" w:uiPriority="50"/>
-    <w:lsdException w:name="List Table 6 Colorful Accent 2" w:uiPriority="51"/>
-    <w:lsdException w:name="List Table 7 Colorful Accent 2" w:uiPriority="52"/>
-    <w:lsdException w:name="List Table 1 Light Accent 3" w:uiPriority="46"/>
-    <w:lsdException w:name="List Table 2 Accent 3" w:uiPriority="47"/>
-    <w:lsdException w:name="List Table 3 Accent 3" w:uiPriority="48"/>
-    <w:lsdException w:name="List Table 4 Accent 3" w:uiPriority="49"/>
-    <w:lsdException w:name="List Table 5 Dark Accent 3" w:uiPriority="50"/>
-    <w:lsdException w:name="List Table 6 Colorful Accent 3" w:uiPriority="51"/>
-    <w:lsdException w:name="List Table 7 Colorful Accent 3" w:uiPriority="52"/>
-    <w:lsdException w:name="List Table 1 Light Accent 4" w:uiPriority="46"/>
-    <w:lsdException w:name="List Table 2 Accent 4" w:uiPriority="47"/>
-    <w:lsdException w:name="List Table 3 Accent 4" w:uiPriority="48"/>
-    <w:lsdException w:name="List Table 4 Accent 4" w:uiPriority="49"/>
-    <w:lsdException w:name="List Table 5 Dark Accent 4" w:uiPriority="50"/>
-    <w:lsdException w:name="List Table 6 Colorful Accent 4" w:uiPriority="51"/>
-    <w:lsdException w:name="List Table 7 Colorful Accent 4" w:uiPriority="52"/>
-    <w:lsdException w:name="List Table 1 Light Accent 5" w:uiPriority="46"/>
-    <w:lsdException w:name="List Table 2 Accent 5" w:uiPriority="47"/>
-    <w:lsdException w:name="List Table 3 Accent 5" w:uiPriority="48"/>
-    <w:lsdException w:name="List Table 4 Accent 5" w:uiPriority="49"/>
-    <w:lsdException w:name="List Table 5 Dark Accent 5" w:uiPriority="50"/>
-    <w:lsdException w:name="List Table 6 Colorful Accent 5" w:uiPriority="51"/>
-    <w:lsdException w:name="List Table 7 Colorful Accent 5" w:uiPriority="52"/>
-    <w:lsdException w:name="List Table 1 Light Accent 6" w:uiPriority="46"/>
-    <w:lsdException w:name="List Table 2 Accent 6" w:uiPriority="47"/>
-    <w:lsdException w:name="List Table 3 Accent 6" w:uiPriority="48"/>
-    <w:lsdException w:name="List Table 4 Accent 6" w:uiPriority="49"/>
-    <w:lsdException w:name="List Table 5 Dark Accent 6" w:uiPriority="50"/>
-    <w:lsdException w:name="List Table 6 Colorful Accent 6" w:uiPriority="51"/>
-    <w:lsdException w:name="List Table 7 Colorful Accent 6" w:uiPriority="52"/>
+  <w:latentStyles w:defLockedState="0" w:defUIPriority="99" w:defSemiHidden="1" w:defUnhideWhenUsed="1" w:defQFormat="0" w:count="276">
+    <w:lsdException w:name="Normal" w:semiHidden="0" w:uiPriority="0" w:unhideWhenUsed="0" w:qFormat="1"/>
+    <w:lsdException w:name="heading 1" w:semiHidden="0" w:uiPriority="9" w:unhideWhenUsed="0" w:qFormat="1"/>
+    <w:lsdException w:name="heading 2" w:uiPriority="9" w:qFormat="1"/>
+    <w:lsdException w:name="heading 3" w:uiPriority="9" w:qFormat="1"/>
+    <w:lsdException w:name="heading 4" w:uiPriority="9" w:qFormat="1"/>
+    <w:lsdException w:name="heading 5" w:uiPriority="9" w:qFormat="1"/>
+    <w:lsdException w:name="heading 6" w:uiPriority="9" w:qFormat="1"/>
+    <w:lsdException w:name="heading 7" w:uiPriority="9" w:qFormat="1"/>
+    <w:lsdException w:name="heading 8" w:uiPriority="9" w:qFormat="1"/>
+    <w:lsdException w:name="heading 9" w:uiPriority="9" w:qFormat="1"/>
+    <w:lsdException w:name="toc 1" w:uiPriority="39"/>
+    <w:lsdException w:name="toc 2" w:uiPriority="39"/>
+    <w:lsdException w:name="toc 3" w:uiPriority="39"/>
+    <w:lsdException w:name="toc 4" w:uiPriority="39"/>
+    <w:lsdException w:name="toc 5" w:uiPriority="39"/>
+    <w:lsdException w:name="toc 6" w:uiPriority="39"/>
+    <w:lsdException w:name="toc 7" w:uiPriority="39"/>
+    <w:lsdException w:name="toc 8" w:uiPriority="39"/>
+    <w:lsdException w:name="toc 9" w:uiPriority="39"/>
+    <w:lsdException w:name="caption" w:uiPriority="35" w:qFormat="1"/>
+    <w:lsdException w:name="Title" w:semiHidden="0" w:uiPriority="0" w:unhideWhenUsed="0" w:qFormat="1"/>
+    <w:lsdException w:name="Default Paragraph Font" w:uiPriority="1"/>
+    <w:lsdException w:name="Subtitle" w:semiHidden="0" w:uiPriority="11" w:unhideWhenUsed="0" w:qFormat="1"/>
+    <w:lsdException w:name="Strong" w:semiHidden="0" w:uiPriority="22" w:unhideWhenUsed="0" w:qFormat="1"/>
+    <w:lsdException w:name="Emphasis" w:semiHidden="0" w:uiPriority="20" w:unhideWhenUsed="0" w:qFormat="1"/>
+    <w:lsdException w:name="Table Grid" w:semiHidden="0" w:uiPriority="59" w:unhideWhenUsed="0"/>
+    <w:lsdException w:name="Note Level 1" w:semiHidden="0" w:unhideWhenUsed="0"/>
+    <w:lsdException w:name="Note Level 2" w:semiHidden="0" w:unhideWhenUsed="0"/>
+    <w:lsdException w:name="Note Level 3" w:semiHidden="0" w:unhideWhenUsed="0"/>
+    <w:lsdException w:name="Note Level 4" w:semiHidden="0" w:unhideWhenUsed="0"/>
+    <w:lsdException w:name="Note Level 5" w:semiHidden="0" w:unhideWhenUsed="0"/>
+    <w:lsdException w:name="Note Level 6" w:semiHidden="0" w:unhideWhenUsed="0"/>
+    <w:lsdException w:name="Note Level 7" w:semiHidden="0" w:unhideWhenUsed="0"/>
+    <w:lsdException w:name="Note Level 8" w:semiHidden="0" w:unhideWhenUsed="0"/>
+    <w:lsdException w:name="Note Level 9" w:semiHidden="0" w:unhideWhenUsed="0"/>
+    <w:lsdException w:name="Placeholder Text" w:unhideWhenUsed="0"/>
+    <w:lsdException w:name="No Spacing" w:semiHidden="0" w:uiPriority="1" w:unhideWhenUsed="0" w:qFormat="1"/>
+    <w:lsdException w:name="Light Shading" w:semiHidden="0" w:uiPriority="60" w:unhideWhenUsed="0"/>
+    <w:lsdException w:name="Light List" w:semiHidden="0" w:uiPriority="61" w:unhideWhenUsed="0"/>
+    <w:lsdException w:name="Light Grid" w:semiHidden="0" w:uiPriority="62" w:unhideWhenUsed="0"/>
+    <w:lsdException w:name="Medium Shading 1" w:semiHidden="0" w:uiPriority="63" w:unhideWhenUsed="0"/>
+    <w:lsdException w:name="Medium Shading 2" w:semiHidden="0" w:uiPriority="64" w:unhideWhenUsed="0"/>
+    <w:lsdException w:name="Medium List 1" w:semiHidden="0" w:uiPriority="65" w:unhideWhenUsed="0"/>
+    <w:lsdException w:name="Medium List 2" w:semiHidden="0" w:uiPriority="66" w:unhideWhenUsed="0"/>
+    <w:lsdException w:name="Medium Grid 1" w:semiHidden="0" w:uiPriority="67" w:unhideWhenUsed="0"/>
+    <w:lsdException w:name="Medium Grid 2" w:semiHidden="0" w:uiPriority="68" w:unhideWhenUsed="0"/>
+    <w:lsdException w:name="Medium Grid 3" w:semiHidden="0" w:uiPriority="69" w:unhideWhenUsed="0"/>
+    <w:lsdException w:name="Dark List" w:semiHidden="0" w:uiPriority="70" w:unhideWhenUsed="0"/>
+    <w:lsdException w:name="Colorful Shading" w:semiHidden="0" w:uiPriority="71" w:unhideWhenUsed="0"/>
+    <w:lsdException w:name="Colorful List" w:semiHidden="0" w:uiPriority="72" w:unhideWhenUsed="0"/>
+    <w:lsdException w:name="Colorful Grid" w:semiHidden="0" w:uiPriority="73" w:unhideWhenUsed="0"/>
+    <w:lsdException w:name="Light Shading Accent 1" w:semiHidden="0" w:uiPriority="60" w:unhideWhenUsed="0"/>
+    <w:lsdException w:name="Light List Accent 1" w:semiHidden="0" w:uiPriority="61" w:unhideWhenUsed="0"/>
+    <w:lsdException w:name="Light Grid Accent 1" w:semiHidden="0" w:uiPriority="62" w:unhideWhenUsed="0"/>
+    <w:lsdException w:name="Medium Shading 1 Accent 1" w:semiHidden="0" w:uiPriority="63" w:unhideWhenUsed="0"/>
+    <w:lsdException w:name="Medium Shading 2 Accent 1" w:semiHidden="0" w:uiPriority="64" w:unhideWhenUsed="0"/>
+    <w:lsdException w:name="Medium List 1 Accent 1" w:semiHidden="0" w:uiPriority="65" w:unhideWhenUsed="0"/>
+    <w:lsdException w:name="Revision" w:unhideWhenUsed="0"/>
+    <w:lsdException w:name="List Paragraph" w:semiHidden="0" w:uiPriority="34" w:unhideWhenUsed="0" w:qFormat="1"/>
+    <w:lsdException w:name="Quote" w:semiHidden="0" w:uiPriority="29" w:unhideWhenUsed="0" w:qFormat="1"/>
+    <w:lsdException w:name="Intense Quote" w:semiHidden="0" w:uiPriority="30" w:unhideWhenUsed="0" w:qFormat="1"/>
+    <w:lsdException w:name="Medium List 2 Accent 1" w:semiHidden="0" w:uiPriority="66" w:unhideWhenUsed="0"/>
+    <w:lsdException w:name="Medium Grid 1 Accent 1" w:semiHidden="0" w:uiPriority="67" w:unhideWhenUsed="0"/>
+    <w:lsdException w:name="Medium Grid 2 Accent 1" w:semiHidden="0" w:uiPriority="68" w:unhideWhenUsed="0"/>
+    <w:lsdException w:name="Medium Grid 3 Accent 1" w:semiHidden="0" w:uiPriority="69" w:unhideWhenUsed="0"/>
+    <w:lsdException w:name="Dark List Accent 1" w:semiHidden="0" w:uiPriority="70" w:unhideWhenUsed="0"/>
+    <w:lsdException w:name="Colorful Shading Accent 1" w:semiHidden="0" w:uiPriority="71" w:unhideWhenUsed="0"/>
+    <w:lsdException w:name="Colorful List Accent 1" w:semiHidden="0" w:uiPriority="72" w:unhideWhenUsed="0"/>
+    <w:lsdException w:name="Colorful Grid Accent 1" w:semiHidden="0" w:uiPriority="73" w:unhideWhenUsed="0"/>
+    <w:lsdException w:name="Light Shading Accent 2" w:semiHidden="0" w:uiPriority="60" w:unhideWhenUsed="0"/>
+    <w:lsdException w:name="Light List Accent 2" w:semiHidden="0" w:uiPriority="61" w:unhideWhenUsed="0"/>
+    <w:lsdException w:name="Light Grid Accent 2" w:semiHidden="0" w:uiPriority="62" w:unhideWhenUsed="0"/>
+    <w:lsdException w:name="Medium Shading 1 Accent 2" w:semiHidden="0" w:uiPriority="63" w:unhideWhenUsed="0"/>
+    <w:lsdException w:name="Medium Shading 2 Accent 2" w:semiHidden="0" w:uiPriority="64" w:unhideWhenUsed="0"/>
+    <w:lsdException w:name="Medium List 1 Accent 2" w:semiHidden="0" w:uiPriority="65" w:unhideWhenUsed="0"/>
+    <w:lsdException w:name="Medium List 2 Accent 2" w:semiHidden="0" w:uiPriority="66" w:unhideWhenUsed="0"/>
+    <w:lsdException w:name="Medium Grid 1 Accent 2" w:semiHidden="0" w:uiPriority="67" w:unhideWhenUsed="0"/>
+    <w:lsdException w:name="Medium Grid 2 Accent 2" w:semiHidden="0" w:uiPriority="68" w:unhideWhenUsed="0"/>
+    <w:lsdException w:name="Medium Grid 3 Accent 2" w:semiHidden="0" w:uiPriority="69" w:unhideWhenUsed="0"/>
+    <w:lsdException w:name="Dark List Accent 2" w:semiHidden="0" w:uiPriority="70" w:unhideWhenUsed="0"/>
+    <w:lsdException w:name="Colorful Shading Accent 2" w:semiHidden="0" w:uiPriority="71" w:unhideWhenUsed="0"/>
+    <w:lsdException w:name="Colorful List Accent 2" w:semiHidden="0" w:uiPriority="72" w:unhideWhenUsed="0"/>
+    <w:lsdException w:name="Colorful Grid Accent 2" w:semiHidden="0" w:uiPriority="73" w:unhideWhenUsed="0"/>
+    <w:lsdException w:name="Light Shading Accent 3" w:semiHidden="0" w:uiPriority="60" w:unhideWhenUsed="0"/>
+    <w:lsdException w:name="Light List Accent 3" w:semiHidden="0" w:uiPriority="61" w:unhideWhenUsed="0"/>
+    <w:lsdException w:name="Light Grid Accent 3" w:semiHidden="0" w:uiPriority="62" w:unhideWhenUsed="0"/>
+    <w:lsdException w:name="Medium Shading 1 Accent 3" w:semiHidden="0" w:uiPriority="63" w:unhideWhenUsed="0"/>
+    <w:lsdException w:name="Medium Shading 2 Accent 3" w:semiHidden="0" w:uiPriority="64" w:unhideWhenUsed="0"/>
+    <w:lsdException w:name="Medium List 1 Accent 3" w:semiHidden="0" w:uiPriority="65" w:unhideWhenUsed="0"/>
+    <w:lsdException w:name="Medium List 2 Accent 3" w:semiHidden="0" w:uiPriority="66" w:unhideWhenUsed="0"/>
+    <w:lsdException w:name="Medium Grid 1 Accent 3" w:semiHidden="0" w:uiPriority="67" w:unhideWhenUsed="0"/>
+    <w:lsdException w:name="Medium Grid 2 Accent 3" w:semiHidden="0" w:uiPriority="68" w:unhideWhenUsed="0"/>
+    <w:lsdException w:name="Medium Grid 3 Accent 3" w:semiHidden="0" w:uiPriority="69" w:unhideWhenUsed="0"/>
+    <w:lsdException w:name="Dark List Accent 3" w:semiHidden="0" w:uiPriority="70" w:unhideWhenUsed="0"/>
+    <w:lsdException w:name="Colorful Shading Accent 3" w:semiHidden="0" w:uiPriority="71" w:unhideWhenUsed="0"/>
+    <w:lsdException w:name="Colorful List Accent 3" w:semiHidden="0" w:uiPriority="72" w:unhideWhenUsed="0"/>
+    <w:lsdException w:name="Colorful Grid Accent 3" w:semiHidden="0" w:uiPriority="73" w:unhideWhenUsed="0"/>
+    <w:lsdException w:name="Light Shading Accent 4" w:semiHidden="0" w:uiPriority="60" w:unhideWhenUsed="0"/>
+    <w:lsdException w:name="Light List Accent 4" w:semiHidden="0" w:uiPriority="61" w:unhideWhenUsed="0"/>
+    <w:lsdException w:name="Light Grid Accent 4" w:semiHidden="0" w:uiPriority="62" w:unhideWhenUsed="0"/>
+    <w:lsdException w:name="Medium Shading 1 Accent 4" w:semiHidden="0" w:uiPriority="63" w:unhideWhenUsed="0"/>
+    <w:lsdException w:name="Medium Shading 2 Accent 4" w:semiHidden="0" w:uiPriority="64" w:unhideWhenUsed="0"/>
+    <w:lsdException w:name="Medium List 1 Accent 4" w:semiHidden="0" w:uiPriority="65" w:unhideWhenUsed="0"/>
+    <w:lsdException w:name="Medium List 2 Accent 4" w:semiHidden="0" w:uiPriority="66" w:unhideWhenUsed="0"/>
+    <w:lsdException w:name="Medium Grid 1 Accent 4" w:semiHidden="0" w:uiPriority="67" w:unhideWhenUsed="0"/>
+    <w:lsdException w:name="Medium Grid 2 Accent 4" w:semiHidden="0" w:uiPriority="68" w:unhideWhenUsed="0"/>
+    <w:lsdException w:name="Medium Grid 3 Accent 4" w:semiHidden="0" w:uiPriority="69" w:unhideWhenUsed="0"/>
+    <w:lsdException w:name="Dark List Accent 4" w:semiHidden="0" w:uiPriority="70" w:unhideWhenUsed="0"/>
+    <w:lsdException w:name="Colorful Shading Accent 4" w:semiHidden="0" w:uiPriority="71" w:unhideWhenUsed="0"/>
+    <w:lsdException w:name="Colorful List Accent 4" w:semiHidden="0" w:uiPriority="72" w:unhideWhenUsed="0"/>
+    <w:lsdException w:name="Colorful Grid Accent 4" w:semiHidden="0" w:uiPriority="73" w:unhideWhenUsed="0"/>
+    <w:lsdException w:name="Light Shading Accent 5" w:semiHidden="0" w:uiPriority="60" w:unhideWhenUsed="0"/>
+    <w:lsdException w:name="Light List Accent 5" w:semiHidden="0" w:uiPriority="61" w:unhideWhenUsed="0"/>
+    <w:lsdException w:name="Light Grid Accent 5" w:semiHidden="0" w:uiPriority="62" w:unhideWhenUsed="0"/>
+    <w:lsdException w:name="Medium Shading 1 Accent 5" w:semiHidden="0" w:uiPriority="63" w:unhideWhenUsed="0"/>
+    <w:lsdException w:name="Medium Shading 2 Accent 5" w:semiHidden="0" w:uiPriority="64" w:unhideWhenUsed="0"/>
+    <w:lsdException w:name="Medium List 1 Accent 5" w:semiHidden="0" w:uiPriority="65" w:unhideWhenUsed="0"/>
+    <w:lsdException w:name="Medium List 2 Accent 5" w:semiHidden="0" w:uiPriority="66" w:unhideWhenUsed="0"/>
+    <w:lsdException w:name="Medium Grid 1 Accent 5" w:semiHidden="0" w:uiPriority="67" w:unhideWhenUsed="0"/>
+    <w:lsdException w:name="Medium Grid 2 Accent 5" w:semiHidden="0" w:uiPriority="68" w:unhideWhenUsed="0"/>
+    <w:lsdException w:name="Medium Grid 3 Accent 5" w:semiHidden="0" w:uiPriority="69" w:unhideWhenUsed="0"/>
+    <w:lsdException w:name="Dark List Accent 5" w:semiHidden="0" w:uiPriority="70" w:unhideWhenUsed="0"/>
+    <w:lsdException w:name="Colorful Shading Accent 5" w:semiHidden="0" w:uiPriority="71" w:unhideWhenUsed="0"/>
+    <w:lsdException w:name="Colorful List Accent 5" w:semiHidden="0" w:uiPriority="72" w:unhideWhenUsed="0"/>
+    <w:lsdException w:name="Colorful Grid Accent 5" w:semiHidden="0" w:uiPriority="73" w:unhideWhenUsed="0"/>
+    <w:lsdException w:name="Light Shading Accent 6" w:semiHidden="0" w:uiPriority="60" w:unhideWhenUsed="0"/>
+    <w:lsdException w:name="Light List Accent 6" w:semiHidden="0" w:uiPriority="61" w:unhideWhenUsed="0"/>
+    <w:lsdException w:name="Light Grid Accent 6" w:semiHidden="0" w:uiPriority="62" w:unhideWhenUsed="0"/>
+    <w:lsdException w:name="Medium Shading 1 Accent 6" w:semiHidden="0" w:uiPriority="63" w:unhideWhenUsed="0"/>
+    <w:lsdException w:name="Medium Shading 2 Accent 6" w:semiHidden="0" w:uiPriority="64" w:unhideWhenUsed="0"/>
+    <w:lsdException w:name="Medium List 1 Accent 6" w:semiHidden="0" w:uiPriority="65" w:unhideWhenUsed="0"/>
+    <w:lsdException w:name="Medium List 2 Accent 6" w:semiHidden="0" w:uiPriority="66" w:unhideWhenUsed="0"/>
+    <w:lsdException w:name="Medium Grid 1 Accent 6" w:semiHidden="0" w:uiPriority="67" w:unhideWhenUsed="0"/>
+    <w:lsdException w:name="Medium Grid 2 Accent 6" w:semiHidden="0" w:uiPriority="68" w:unhideWhenUsed="0"/>
+    <w:lsdException w:name="Medium Grid 3 Accent 6" w:semiHidden="0" w:uiPriority="69" w:unhideWhenUsed="0"/>
+    <w:lsdException w:name="Dark List Accent 6" w:semiHidden="0" w:uiPriority="70" w:unhideWhenUsed="0"/>
+    <w:lsdException w:name="Colorful Shading Accent 6" w:semiHidden="0" w:uiPriority="71" w:unhideWhenUsed="0"/>
+    <w:lsdException w:name="Colorful List Accent 6" w:semiHidden="0" w:uiPriority="72" w:unhideWhenUsed="0"/>
+    <w:lsdException w:name="Colorful Grid Accent 6" w:semiHidden="0" w:uiPriority="73" w:unhideWhenUsed="0"/>
+    <w:lsdException w:name="Subtle Emphasis" w:semiHidden="0" w:uiPriority="19" w:unhideWhenUsed="0" w:qFormat="1"/>
+    <w:lsdException w:name="Intense Emphasis" w:semiHidden="0" w:uiPriority="21" w:unhideWhenUsed="0" w:qFormat="1"/>
+    <w:lsdException w:name="Subtle Reference" w:semiHidden="0" w:uiPriority="31" w:unhideWhenUsed="0" w:qFormat="1"/>
+    <w:lsdException w:name="Intense Reference" w:semiHidden="0" w:uiPriority="32" w:unhideWhenUsed="0" w:qFormat="1"/>
+    <w:lsdException w:name="Book Title" w:semiHidden="0" w:uiPriority="33" w:unhideWhenUsed="0" w:qFormat="1"/>
+    <w:lsdException w:name="Bibliography" w:uiPriority="37"/>
+    <w:lsdException w:name="TOC Heading" w:uiPriority="39" w:qFormat="1"/>
   </w:latentStyles>
-  <w:style w:type="paragraph" w:default="1" w:styleId="Normal">
+  <w:style w:type="paragraph" w:default="1" w:styleId="a">
     <w:name w:val="Normal"/>
     <w:qFormat/>
     <w:rPr>
@@ -7234,10 +6565,10 @@
       <w:lang w:eastAsia="en-US"/>
     </w:rPr>
   </w:style>
-  <w:style w:type="paragraph" w:styleId="Heading1">
+  <w:style w:type="paragraph" w:styleId="1">
     <w:name w:val="heading 1"/>
-    <w:basedOn w:val="Normal"/>
-    <w:next w:val="Normal"/>
+    <w:basedOn w:val="a"/>
+    <w:next w:val="a"/>
     <w:qFormat/>
     <w:pPr>
       <w:keepNext/>
@@ -7251,11 +6582,11 @@
       <w:szCs w:val="22"/>
     </w:rPr>
   </w:style>
-  <w:style w:type="paragraph" w:styleId="Heading4">
+  <w:style w:type="paragraph" w:styleId="4">
     <w:name w:val="heading 4"/>
-    <w:basedOn w:val="Normal"/>
-    <w:next w:val="Normal"/>
-    <w:link w:val="Heading4Char"/>
+    <w:basedOn w:val="a"/>
+    <w:next w:val="a"/>
+    <w:link w:val="40"/>
     <w:uiPriority w:val="9"/>
     <w:unhideWhenUsed/>
     <w:qFormat/>
@@ -7274,11 +6605,11 @@
       <w:szCs w:val="28"/>
     </w:rPr>
   </w:style>
-  <w:style w:type="paragraph" w:styleId="Heading5">
+  <w:style w:type="paragraph" w:styleId="5">
     <w:name w:val="heading 5"/>
-    <w:basedOn w:val="Normal"/>
-    <w:next w:val="Normal"/>
-    <w:link w:val="Heading5Char"/>
+    <w:basedOn w:val="a"/>
+    <w:next w:val="a"/>
+    <w:link w:val="50"/>
     <w:uiPriority w:val="9"/>
     <w:unhideWhenUsed/>
     <w:qFormat/>
@@ -7296,13 +6627,13 @@
       <w:szCs w:val="28"/>
     </w:rPr>
   </w:style>
-  <w:style w:type="character" w:default="1" w:styleId="DefaultParagraphFont">
+  <w:style w:type="character" w:default="1" w:styleId="a0">
     <w:name w:val="Default Paragraph Font"/>
     <w:uiPriority w:val="1"/>
     <w:semiHidden/>
     <w:unhideWhenUsed/>
   </w:style>
-  <w:style w:type="table" w:default="1" w:styleId="TableNormal">
+  <w:style w:type="table" w:default="1" w:styleId="a1">
     <w:name w:val="Normal Table"/>
     <w:uiPriority w:val="99"/>
     <w:semiHidden/>
@@ -7317,17 +6648,17 @@
       </w:tblCellMar>
     </w:tblPr>
   </w:style>
-  <w:style w:type="numbering" w:default="1" w:styleId="NoList">
+  <w:style w:type="numbering" w:default="1" w:styleId="a2">
     <w:name w:val="No List"/>
     <w:uiPriority w:val="99"/>
     <w:semiHidden/>
     <w:unhideWhenUsed/>
   </w:style>
-  <w:style w:type="character" w:styleId="PageNumber">
+  <w:style w:type="character" w:styleId="a3">
     <w:name w:val="page number"/>
-    <w:basedOn w:val="DefaultParagraphFont"/>
+    <w:basedOn w:val="a0"/>
   </w:style>
-  <w:style w:type="character" w:styleId="Hyperlink">
+  <w:style w:type="character" w:styleId="a4">
     <w:name w:val="Hyperlink"/>
     <w:rPr>
       <w:color w:val="0000FF"/>
@@ -7336,11 +6667,11 @@
   </w:style>
   <w:style w:type="character" w:customStyle="1" w:styleId="apple-style-span">
     <w:name w:val="apple-style-span"/>
-    <w:basedOn w:val="DefaultParagraphFont"/>
+    <w:basedOn w:val="a0"/>
   </w:style>
   <w:style w:type="character" w:customStyle="1" w:styleId="word">
     <w:name w:val="word"/>
-    <w:basedOn w:val="DefaultParagraphFont"/>
+    <w:basedOn w:val="a0"/>
   </w:style>
   <w:style w:type="character" w:customStyle="1" w:styleId="15">
     <w:name w:val="15"/>
@@ -7350,9 +6681,9 @@
       <w:szCs w:val="20"/>
     </w:rPr>
   </w:style>
-  <w:style w:type="paragraph" w:styleId="BodyTextIndent">
+  <w:style w:type="paragraph" w:styleId="a5">
     <w:name w:val="Body Text Indent"/>
-    <w:basedOn w:val="Normal"/>
+    <w:basedOn w:val="a"/>
     <w:pPr>
       <w:ind w:left="720"/>
     </w:pPr>
@@ -7362,9 +6693,9 @@
       <w:szCs w:val="22"/>
     </w:rPr>
   </w:style>
-  <w:style w:type="paragraph" w:styleId="BodyTextIndent3">
+  <w:style w:type="paragraph" w:styleId="3">
     <w:name w:val="Body Text Indent 3"/>
-    <w:basedOn w:val="Normal"/>
+    <w:basedOn w:val="a"/>
     <w:pPr>
       <w:ind w:firstLine="360"/>
     </w:pPr>
@@ -7374,9 +6705,9 @@
       <w:szCs w:val="22"/>
     </w:rPr>
   </w:style>
-  <w:style w:type="paragraph" w:styleId="Header">
+  <w:style w:type="paragraph" w:styleId="a6">
     <w:name w:val="header"/>
-    <w:basedOn w:val="Normal"/>
+    <w:basedOn w:val="a"/>
     <w:pPr>
       <w:tabs>
         <w:tab w:val="center" w:pos="4320"/>
@@ -7384,10 +6715,10 @@
       </w:tabs>
     </w:pPr>
   </w:style>
-  <w:style w:type="paragraph" w:styleId="Title">
+  <w:style w:type="paragraph" w:styleId="a7">
     <w:name w:val="Title"/>
-    <w:basedOn w:val="Normal"/>
-    <w:link w:val="TitleChar"/>
+    <w:basedOn w:val="a"/>
+    <w:link w:val="a8"/>
     <w:qFormat/>
     <w:pPr>
       <w:jc w:val="center"/>
@@ -7399,9 +6730,9 @@
       <w:szCs w:val="22"/>
     </w:rPr>
   </w:style>
-  <w:style w:type="paragraph" w:styleId="BodyTextIndent2">
+  <w:style w:type="paragraph" w:styleId="20">
     <w:name w:val="Body Text Indent 2"/>
-    <w:basedOn w:val="Normal"/>
+    <w:basedOn w:val="a"/>
     <w:pPr>
       <w:ind w:left="360"/>
     </w:pPr>
@@ -7411,9 +6742,9 @@
       <w:szCs w:val="22"/>
     </w:rPr>
   </w:style>
-  <w:style w:type="paragraph" w:styleId="Footer">
+  <w:style w:type="paragraph" w:styleId="a9">
     <w:name w:val="footer"/>
-    <w:basedOn w:val="Normal"/>
+    <w:basedOn w:val="a"/>
     <w:pPr>
       <w:tabs>
         <w:tab w:val="center" w:pos="4320"/>
@@ -7421,9 +6752,9 @@
       </w:tabs>
     </w:pPr>
   </w:style>
-  <w:style w:type="paragraph" w:styleId="BalloonText">
+  <w:style w:type="paragraph" w:styleId="aa">
     <w:name w:val="Balloon Text"/>
-    <w:basedOn w:val="Normal"/>
+    <w:basedOn w:val="a"/>
     <w:rPr>
       <w:rFonts w:ascii="Tahoma" w:hAnsi="Tahoma" w:cs="Tahoma"/>
       <w:sz w:val="16"/>
@@ -7432,7 +6763,7 @@
   </w:style>
   <w:style w:type="paragraph" w:customStyle="1" w:styleId="p0">
     <w:name w:val="p0"/>
-    <w:basedOn w:val="Normal"/>
+    <w:basedOn w:val="a"/>
     <w:pPr>
       <w:jc w:val="both"/>
     </w:pPr>
@@ -7454,7 +6785,7 @@
       <w:u w:val="single"/>
     </w:rPr>
   </w:style>
-  <w:style w:type="character" w:styleId="CommentReference">
+  <w:style w:type="character" w:styleId="ab">
     <w:name w:val="annotation reference"/>
     <w:uiPriority w:val="99"/>
     <w:semiHidden/>
@@ -7465,18 +6796,18 @@
       <w:szCs w:val="21"/>
     </w:rPr>
   </w:style>
-  <w:style w:type="paragraph" w:styleId="CommentText">
+  <w:style w:type="paragraph" w:styleId="ac">
     <w:name w:val="annotation text"/>
-    <w:basedOn w:val="Normal"/>
-    <w:link w:val="CommentTextChar"/>
+    <w:basedOn w:val="a"/>
+    <w:link w:val="ad"/>
     <w:uiPriority w:val="99"/>
     <w:semiHidden/>
     <w:unhideWhenUsed/>
     <w:rsid w:val="00EA739A"/>
   </w:style>
-  <w:style w:type="character" w:customStyle="1" w:styleId="CommentTextChar">
-    <w:name w:val="Comment Text Char"/>
-    <w:link w:val="CommentText"/>
+  <w:style w:type="character" w:customStyle="1" w:styleId="ad">
+    <w:name w:val="注释文本字符"/>
+    <w:link w:val="ac"/>
     <w:uiPriority w:val="99"/>
     <w:semiHidden/>
     <w:rsid w:val="00EA739A"/>
@@ -7486,11 +6817,11 @@
       <w:lang w:eastAsia="en-US"/>
     </w:rPr>
   </w:style>
-  <w:style w:type="paragraph" w:styleId="CommentSubject">
+  <w:style w:type="paragraph" w:styleId="ae">
     <w:name w:val="annotation subject"/>
-    <w:basedOn w:val="CommentText"/>
-    <w:next w:val="CommentText"/>
-    <w:link w:val="CommentSubjectChar"/>
+    <w:basedOn w:val="ac"/>
+    <w:next w:val="ac"/>
+    <w:link w:val="af"/>
     <w:uiPriority w:val="99"/>
     <w:semiHidden/>
     <w:unhideWhenUsed/>
@@ -7500,9 +6831,9 @@
       <w:bCs/>
     </w:rPr>
   </w:style>
-  <w:style w:type="character" w:customStyle="1" w:styleId="CommentSubjectChar">
-    <w:name w:val="Comment Subject Char"/>
-    <w:link w:val="CommentSubject"/>
+  <w:style w:type="character" w:customStyle="1" w:styleId="af">
+    <w:name w:val="批注主题字符"/>
+    <w:link w:val="ae"/>
     <w:uiPriority w:val="99"/>
     <w:semiHidden/>
     <w:rsid w:val="00EA739A"/>
@@ -7514,7 +6845,7 @@
       <w:lang w:eastAsia="en-US"/>
     </w:rPr>
   </w:style>
-  <w:style w:type="character" w:styleId="Strong">
+  <w:style w:type="character" w:styleId="af0">
     <w:name w:val="Strong"/>
     <w:uiPriority w:val="22"/>
     <w:qFormat/>
@@ -7524,9 +6855,9 @@
       <w:bCs/>
     </w:rPr>
   </w:style>
-  <w:style w:type="character" w:customStyle="1" w:styleId="Heading4Char">
-    <w:name w:val="Heading 4 Char"/>
-    <w:link w:val="Heading4"/>
+  <w:style w:type="character" w:customStyle="1" w:styleId="40">
+    <w:name w:val="标题 4字符"/>
+    <w:link w:val="4"/>
     <w:uiPriority w:val="9"/>
     <w:rsid w:val="00064CAC"/>
     <w:rPr>
@@ -7538,9 +6869,9 @@
       <w:lang w:eastAsia="en-US"/>
     </w:rPr>
   </w:style>
-  <w:style w:type="paragraph" w:styleId="ListBullet2">
+  <w:style w:type="paragraph" w:styleId="2">
     <w:name w:val="List Bullet 2"/>
-    <w:basedOn w:val="Normal"/>
+    <w:basedOn w:val="a"/>
     <w:uiPriority w:val="99"/>
     <w:unhideWhenUsed/>
     <w:rsid w:val="00064CAC"/>
@@ -7551,10 +6882,10 @@
       <w:contextualSpacing/>
     </w:pPr>
   </w:style>
-  <w:style w:type="paragraph" w:styleId="BodyText">
+  <w:style w:type="paragraph" w:styleId="af1">
     <w:name w:val="Body Text"/>
-    <w:basedOn w:val="Normal"/>
-    <w:link w:val="BodyTextChar"/>
+    <w:basedOn w:val="a"/>
+    <w:link w:val="af2"/>
     <w:uiPriority w:val="99"/>
     <w:unhideWhenUsed/>
     <w:rsid w:val="00064CAC"/>
@@ -7562,9 +6893,9 @@
       <w:spacing w:after="120"/>
     </w:pPr>
   </w:style>
-  <w:style w:type="character" w:customStyle="1" w:styleId="BodyTextChar">
-    <w:name w:val="Body Text Char"/>
-    <w:link w:val="BodyText"/>
+  <w:style w:type="character" w:customStyle="1" w:styleId="af2">
+    <w:name w:val="正文文本字符"/>
+    <w:link w:val="af1"/>
     <w:uiPriority w:val="99"/>
     <w:rsid w:val="00064CAC"/>
     <w:rPr>
@@ -7573,9 +6904,9 @@
       <w:lang w:eastAsia="en-US"/>
     </w:rPr>
   </w:style>
-  <w:style w:type="character" w:customStyle="1" w:styleId="Heading5Char">
-    <w:name w:val="Heading 5 Char"/>
-    <w:link w:val="Heading5"/>
+  <w:style w:type="character" w:customStyle="1" w:styleId="50">
+    <w:name w:val="标题 5字符"/>
+    <w:link w:val="5"/>
     <w:uiPriority w:val="9"/>
     <w:rsid w:val="00D23E7C"/>
     <w:rPr>
@@ -7586,9 +6917,9 @@
       <w:lang w:eastAsia="en-US"/>
     </w:rPr>
   </w:style>
-  <w:style w:type="paragraph" w:styleId="List">
+  <w:style w:type="paragraph" w:styleId="af3">
     <w:name w:val="List"/>
-    <w:basedOn w:val="Normal"/>
+    <w:basedOn w:val="a"/>
     <w:uiPriority w:val="99"/>
     <w:unhideWhenUsed/>
     <w:rsid w:val="00D23E7C"/>
@@ -7597,9 +6928,9 @@
       <w:contextualSpacing/>
     </w:pPr>
   </w:style>
-  <w:style w:type="character" w:customStyle="1" w:styleId="TitleChar">
-    <w:name w:val="Title Char"/>
-    <w:link w:val="Title"/>
+  <w:style w:type="character" w:customStyle="1" w:styleId="a8">
+    <w:name w:val="标题字符"/>
+    <w:link w:val="a7"/>
     <w:rsid w:val="00DB063F"/>
     <w:rPr>
       <w:rFonts w:ascii="Garamond" w:hAnsi="Garamond"/>
@@ -7609,9 +6940,576 @@
       <w:lang w:eastAsia="en-US"/>
     </w:rPr>
   </w:style>
-  <w:style w:type="paragraph" w:styleId="NormalWeb">
+  <w:style w:type="paragraph" w:styleId="af4">
     <w:name w:val="Normal (Web)"/>
-    <w:basedOn w:val="Normal"/>
+    <w:basedOn w:val="a"/>
+    <w:uiPriority w:val="99"/>
+    <w:semiHidden/>
+    <w:unhideWhenUsed/>
+    <w:rsid w:val="00B53B47"/>
+    <w:pPr>
+      <w:spacing w:before="100" w:beforeAutospacing="1" w:after="100" w:afterAutospacing="1"/>
+    </w:pPr>
+    <w:rPr>
+      <w:rFonts w:ascii="Times" w:hAnsi="Times"/>
+      <w:sz w:val="20"/>
+      <w:szCs w:val="20"/>
+      <w:lang w:eastAsia="zh-CN"/>
+    </w:rPr>
+  </w:style>
+  <w:style w:type="character" w:customStyle="1" w:styleId="apple-converted-space">
+    <w:name w:val="apple-converted-space"/>
+    <w:rsid w:val="00B22AEE"/>
+  </w:style>
+</w:styles>
+</file>
+
+<file path=word/stylesWithEffects.xml><?xml version="1.0" encoding="utf-8"?>
+<w:styles xmlns:wpc="http://schemas.microsoft.com/office/word/2010/wordprocessingCanvas" xmlns:mo="http://schemas.microsoft.com/office/mac/office/2008/main" xmlns:mc="http://schemas.openxmlformats.org/markup-compatibility/2006" xmlns:mv="urn:schemas-microsoft-com:mac:vml" xmlns:o="urn:schemas-microsoft-com:office:office" xmlns:r="http://schemas.openxmlformats.org/officeDocument/2006/relationships" xmlns:m="http://schemas.openxmlformats.org/officeDocument/2006/math" xmlns:v="urn:schemas-microsoft-com:vml" xmlns:wp14="http://schemas.microsoft.com/office/word/2010/wordprocessingDrawing" xmlns:wp="http://schemas.openxmlformats.org/drawingml/2006/wordprocessingDrawing" xmlns:w10="urn:schemas-microsoft-com:office:word" xmlns:w="http://schemas.openxmlformats.org/wordprocessingml/2006/main" xmlns:w14="http://schemas.microsoft.com/office/word/2010/wordml" xmlns:wpg="http://schemas.microsoft.com/office/word/2010/wordprocessingGroup" xmlns:wpi="http://schemas.microsoft.com/office/word/2010/wordprocessingInk" xmlns:wne="http://schemas.microsoft.com/office/word/2006/wordml" xmlns:wps="http://schemas.microsoft.com/office/word/2010/wordprocessingShape" mc:Ignorable="w14 wp14">
+  <w:docDefaults>
+    <w:rPrDefault>
+      <w:rPr>
+        <w:rFonts w:ascii="Times New Roman" w:eastAsia="SimSun" w:hAnsi="Times New Roman" w:cs="Times New Roman"/>
+        <w:lang w:val="en-US" w:eastAsia="zh-CN" w:bidi="ar-SA"/>
+      </w:rPr>
+    </w:rPrDefault>
+    <w:pPrDefault/>
+  </w:docDefaults>
+  <w:latentStyles w:defLockedState="0" w:defUIPriority="99" w:defSemiHidden="1" w:defUnhideWhenUsed="1" w:defQFormat="0" w:count="276">
+    <w:lsdException w:name="Normal" w:semiHidden="0" w:uiPriority="0" w:unhideWhenUsed="0" w:qFormat="1"/>
+    <w:lsdException w:name="heading 1" w:semiHidden="0" w:uiPriority="9" w:unhideWhenUsed="0" w:qFormat="1"/>
+    <w:lsdException w:name="heading 2" w:uiPriority="9" w:qFormat="1"/>
+    <w:lsdException w:name="heading 3" w:uiPriority="9" w:qFormat="1"/>
+    <w:lsdException w:name="heading 4" w:uiPriority="9" w:qFormat="1"/>
+    <w:lsdException w:name="heading 5" w:uiPriority="9" w:qFormat="1"/>
+    <w:lsdException w:name="heading 6" w:uiPriority="9" w:qFormat="1"/>
+    <w:lsdException w:name="heading 7" w:uiPriority="9" w:qFormat="1"/>
+    <w:lsdException w:name="heading 8" w:uiPriority="9" w:qFormat="1"/>
+    <w:lsdException w:name="heading 9" w:uiPriority="9" w:qFormat="1"/>
+    <w:lsdException w:name="toc 1" w:uiPriority="39"/>
+    <w:lsdException w:name="toc 2" w:uiPriority="39"/>
+    <w:lsdException w:name="toc 3" w:uiPriority="39"/>
+    <w:lsdException w:name="toc 4" w:uiPriority="39"/>
+    <w:lsdException w:name="toc 5" w:uiPriority="39"/>
+    <w:lsdException w:name="toc 6" w:uiPriority="39"/>
+    <w:lsdException w:name="toc 7" w:uiPriority="39"/>
+    <w:lsdException w:name="toc 8" w:uiPriority="39"/>
+    <w:lsdException w:name="toc 9" w:uiPriority="39"/>
+    <w:lsdException w:name="caption" w:uiPriority="35" w:qFormat="1"/>
+    <w:lsdException w:name="Title" w:semiHidden="0" w:uiPriority="0" w:unhideWhenUsed="0" w:qFormat="1"/>
+    <w:lsdException w:name="Default Paragraph Font" w:uiPriority="1"/>
+    <w:lsdException w:name="Subtitle" w:semiHidden="0" w:uiPriority="11" w:unhideWhenUsed="0" w:qFormat="1"/>
+    <w:lsdException w:name="Strong" w:semiHidden="0" w:uiPriority="22" w:unhideWhenUsed="0" w:qFormat="1"/>
+    <w:lsdException w:name="Emphasis" w:semiHidden="0" w:uiPriority="20" w:unhideWhenUsed="0" w:qFormat="1"/>
+    <w:lsdException w:name="Table Grid" w:semiHidden="0" w:uiPriority="59" w:unhideWhenUsed="0"/>
+    <w:lsdException w:name="Note Level 1" w:semiHidden="0" w:unhideWhenUsed="0"/>
+    <w:lsdException w:name="Note Level 2" w:semiHidden="0" w:unhideWhenUsed="0"/>
+    <w:lsdException w:name="Note Level 3" w:semiHidden="0" w:unhideWhenUsed="0"/>
+    <w:lsdException w:name="Note Level 4" w:semiHidden="0" w:unhideWhenUsed="0"/>
+    <w:lsdException w:name="Note Level 5" w:semiHidden="0" w:unhideWhenUsed="0"/>
+    <w:lsdException w:name="Note Level 6" w:semiHidden="0" w:unhideWhenUsed="0"/>
+    <w:lsdException w:name="Note Level 7" w:semiHidden="0" w:unhideWhenUsed="0"/>
+    <w:lsdException w:name="Note Level 8" w:semiHidden="0" w:unhideWhenUsed="0"/>
+    <w:lsdException w:name="Note Level 9" w:semiHidden="0" w:unhideWhenUsed="0"/>
+    <w:lsdException w:name="Placeholder Text" w:unhideWhenUsed="0"/>
+    <w:lsdException w:name="No Spacing" w:semiHidden="0" w:uiPriority="1" w:unhideWhenUsed="0" w:qFormat="1"/>
+    <w:lsdException w:name="Light Shading" w:semiHidden="0" w:uiPriority="60" w:unhideWhenUsed="0"/>
+    <w:lsdException w:name="Light List" w:semiHidden="0" w:uiPriority="61" w:unhideWhenUsed="0"/>
+    <w:lsdException w:name="Light Grid" w:semiHidden="0" w:uiPriority="62" w:unhideWhenUsed="0"/>
+    <w:lsdException w:name="Medium Shading 1" w:semiHidden="0" w:uiPriority="63" w:unhideWhenUsed="0"/>
+    <w:lsdException w:name="Medium Shading 2" w:semiHidden="0" w:uiPriority="64" w:unhideWhenUsed="0"/>
+    <w:lsdException w:name="Medium List 1" w:semiHidden="0" w:uiPriority="65" w:unhideWhenUsed="0"/>
+    <w:lsdException w:name="Medium List 2" w:semiHidden="0" w:uiPriority="66" w:unhideWhenUsed="0"/>
+    <w:lsdException w:name="Medium Grid 1" w:semiHidden="0" w:uiPriority="67" w:unhideWhenUsed="0"/>
+    <w:lsdException w:name="Medium Grid 2" w:semiHidden="0" w:uiPriority="68" w:unhideWhenUsed="0"/>
+    <w:lsdException w:name="Medium Grid 3" w:semiHidden="0" w:uiPriority="69" w:unhideWhenUsed="0"/>
+    <w:lsdException w:name="Dark List" w:semiHidden="0" w:uiPriority="70" w:unhideWhenUsed="0"/>
+    <w:lsdException w:name="Colorful Shading" w:semiHidden="0" w:uiPriority="71" w:unhideWhenUsed="0"/>
+    <w:lsdException w:name="Colorful List" w:semiHidden="0" w:uiPriority="72" w:unhideWhenUsed="0"/>
+    <w:lsdException w:name="Colorful Grid" w:semiHidden="0" w:uiPriority="73" w:unhideWhenUsed="0"/>
+    <w:lsdException w:name="Light Shading Accent 1" w:semiHidden="0" w:uiPriority="60" w:unhideWhenUsed="0"/>
+    <w:lsdException w:name="Light List Accent 1" w:semiHidden="0" w:uiPriority="61" w:unhideWhenUsed="0"/>
+    <w:lsdException w:name="Light Grid Accent 1" w:semiHidden="0" w:uiPriority="62" w:unhideWhenUsed="0"/>
+    <w:lsdException w:name="Medium Shading 1 Accent 1" w:semiHidden="0" w:uiPriority="63" w:unhideWhenUsed="0"/>
+    <w:lsdException w:name="Medium Shading 2 Accent 1" w:semiHidden="0" w:uiPriority="64" w:unhideWhenUsed="0"/>
+    <w:lsdException w:name="Medium List 1 Accent 1" w:semiHidden="0" w:uiPriority="65" w:unhideWhenUsed="0"/>
+    <w:lsdException w:name="Revision" w:unhideWhenUsed="0"/>
+    <w:lsdException w:name="List Paragraph" w:semiHidden="0" w:uiPriority="34" w:unhideWhenUsed="0" w:qFormat="1"/>
+    <w:lsdException w:name="Quote" w:semiHidden="0" w:uiPriority="29" w:unhideWhenUsed="0" w:qFormat="1"/>
+    <w:lsdException w:name="Intense Quote" w:semiHidden="0" w:uiPriority="30" w:unhideWhenUsed="0" w:qFormat="1"/>
+    <w:lsdException w:name="Medium List 2 Accent 1" w:semiHidden="0" w:uiPriority="66" w:unhideWhenUsed="0"/>
+    <w:lsdException w:name="Medium Grid 1 Accent 1" w:semiHidden="0" w:uiPriority="67" w:unhideWhenUsed="0"/>
+    <w:lsdException w:name="Medium Grid 2 Accent 1" w:semiHidden="0" w:uiPriority="68" w:unhideWhenUsed="0"/>
+    <w:lsdException w:name="Medium Grid 3 Accent 1" w:semiHidden="0" w:uiPriority="69" w:unhideWhenUsed="0"/>
+    <w:lsdException w:name="Dark List Accent 1" w:semiHidden="0" w:uiPriority="70" w:unhideWhenUsed="0"/>
+    <w:lsdException w:name="Colorful Shading Accent 1" w:semiHidden="0" w:uiPriority="71" w:unhideWhenUsed="0"/>
+    <w:lsdException w:name="Colorful List Accent 1" w:semiHidden="0" w:uiPriority="72" w:unhideWhenUsed="0"/>
+    <w:lsdException w:name="Colorful Grid Accent 1" w:semiHidden="0" w:uiPriority="73" w:unhideWhenUsed="0"/>
+    <w:lsdException w:name="Light Shading Accent 2" w:semiHidden="0" w:uiPriority="60" w:unhideWhenUsed="0"/>
+    <w:lsdException w:name="Light List Accent 2" w:semiHidden="0" w:uiPriority="61" w:unhideWhenUsed="0"/>
+    <w:lsdException w:name="Light Grid Accent 2" w:semiHidden="0" w:uiPriority="62" w:unhideWhenUsed="0"/>
+    <w:lsdException w:name="Medium Shading 1 Accent 2" w:semiHidden="0" w:uiPriority="63" w:unhideWhenUsed="0"/>
+    <w:lsdException w:name="Medium Shading 2 Accent 2" w:semiHidden="0" w:uiPriority="64" w:unhideWhenUsed="0"/>
+    <w:lsdException w:name="Medium List 1 Accent 2" w:semiHidden="0" w:uiPriority="65" w:unhideWhenUsed="0"/>
+    <w:lsdException w:name="Medium List 2 Accent 2" w:semiHidden="0" w:uiPriority="66" w:unhideWhenUsed="0"/>
+    <w:lsdException w:name="Medium Grid 1 Accent 2" w:semiHidden="0" w:uiPriority="67" w:unhideWhenUsed="0"/>
+    <w:lsdException w:name="Medium Grid 2 Accent 2" w:semiHidden="0" w:uiPriority="68" w:unhideWhenUsed="0"/>
+    <w:lsdException w:name="Medium Grid 3 Accent 2" w:semiHidden="0" w:uiPriority="69" w:unhideWhenUsed="0"/>
+    <w:lsdException w:name="Dark List Accent 2" w:semiHidden="0" w:uiPriority="70" w:unhideWhenUsed="0"/>
+    <w:lsdException w:name="Colorful Shading Accent 2" w:semiHidden="0" w:uiPriority="71" w:unhideWhenUsed="0"/>
+    <w:lsdException w:name="Colorful List Accent 2" w:semiHidden="0" w:uiPriority="72" w:unhideWhenUsed="0"/>
+    <w:lsdException w:name="Colorful Grid Accent 2" w:semiHidden="0" w:uiPriority="73" w:unhideWhenUsed="0"/>
+    <w:lsdException w:name="Light Shading Accent 3" w:semiHidden="0" w:uiPriority="60" w:unhideWhenUsed="0"/>
+    <w:lsdException w:name="Light List Accent 3" w:semiHidden="0" w:uiPriority="61" w:unhideWhenUsed="0"/>
+    <w:lsdException w:name="Light Grid Accent 3" w:semiHidden="0" w:uiPriority="62" w:unhideWhenUsed="0"/>
+    <w:lsdException w:name="Medium Shading 1 Accent 3" w:semiHidden="0" w:uiPriority="63" w:unhideWhenUsed="0"/>
+    <w:lsdException w:name="Medium Shading 2 Accent 3" w:semiHidden="0" w:uiPriority="64" w:unhideWhenUsed="0"/>
+    <w:lsdException w:name="Medium List 1 Accent 3" w:semiHidden="0" w:uiPriority="65" w:unhideWhenUsed="0"/>
+    <w:lsdException w:name="Medium List 2 Accent 3" w:semiHidden="0" w:uiPriority="66" w:unhideWhenUsed="0"/>
+    <w:lsdException w:name="Medium Grid 1 Accent 3" w:semiHidden="0" w:uiPriority="67" w:unhideWhenUsed="0"/>
+    <w:lsdException w:name="Medium Grid 2 Accent 3" w:semiHidden="0" w:uiPriority="68" w:unhideWhenUsed="0"/>
+    <w:lsdException w:name="Medium Grid 3 Accent 3" w:semiHidden="0" w:uiPriority="69" w:unhideWhenUsed="0"/>
+    <w:lsdException w:name="Dark List Accent 3" w:semiHidden="0" w:uiPriority="70" w:unhideWhenUsed="0"/>
+    <w:lsdException w:name="Colorful Shading Accent 3" w:semiHidden="0" w:uiPriority="71" w:unhideWhenUsed="0"/>
+    <w:lsdException w:name="Colorful List Accent 3" w:semiHidden="0" w:uiPriority="72" w:unhideWhenUsed="0"/>
+    <w:lsdException w:name="Colorful Grid Accent 3" w:semiHidden="0" w:uiPriority="73" w:unhideWhenUsed="0"/>
+    <w:lsdException w:name="Light Shading Accent 4" w:semiHidden="0" w:uiPriority="60" w:unhideWhenUsed="0"/>
+    <w:lsdException w:name="Light List Accent 4" w:semiHidden="0" w:uiPriority="61" w:unhideWhenUsed="0"/>
+    <w:lsdException w:name="Light Grid Accent 4" w:semiHidden="0" w:uiPriority="62" w:unhideWhenUsed="0"/>
+    <w:lsdException w:name="Medium Shading 1 Accent 4" w:semiHidden="0" w:uiPriority="63" w:unhideWhenUsed="0"/>
+    <w:lsdException w:name="Medium Shading 2 Accent 4" w:semiHidden="0" w:uiPriority="64" w:unhideWhenUsed="0"/>
+    <w:lsdException w:name="Medium List 1 Accent 4" w:semiHidden="0" w:uiPriority="65" w:unhideWhenUsed="0"/>
+    <w:lsdException w:name="Medium List 2 Accent 4" w:semiHidden="0" w:uiPriority="66" w:unhideWhenUsed="0"/>
+    <w:lsdException w:name="Medium Grid 1 Accent 4" w:semiHidden="0" w:uiPriority="67" w:unhideWhenUsed="0"/>
+    <w:lsdException w:name="Medium Grid 2 Accent 4" w:semiHidden="0" w:uiPriority="68" w:unhideWhenUsed="0"/>
+    <w:lsdException w:name="Medium Grid 3 Accent 4" w:semiHidden="0" w:uiPriority="69" w:unhideWhenUsed="0"/>
+    <w:lsdException w:name="Dark List Accent 4" w:semiHidden="0" w:uiPriority="70" w:unhideWhenUsed="0"/>
+    <w:lsdException w:name="Colorful Shading Accent 4" w:semiHidden="0" w:uiPriority="71" w:unhideWhenUsed="0"/>
+    <w:lsdException w:name="Colorful List Accent 4" w:semiHidden="0" w:uiPriority="72" w:unhideWhenUsed="0"/>
+    <w:lsdException w:name="Colorful Grid Accent 4" w:semiHidden="0" w:uiPriority="73" w:unhideWhenUsed="0"/>
+    <w:lsdException w:name="Light Shading Accent 5" w:semiHidden="0" w:uiPriority="60" w:unhideWhenUsed="0"/>
+    <w:lsdException w:name="Light List Accent 5" w:semiHidden="0" w:uiPriority="61" w:unhideWhenUsed="0"/>
+    <w:lsdException w:name="Light Grid Accent 5" w:semiHidden="0" w:uiPriority="62" w:unhideWhenUsed="0"/>
+    <w:lsdException w:name="Medium Shading 1 Accent 5" w:semiHidden="0" w:uiPriority="63" w:unhideWhenUsed="0"/>
+    <w:lsdException w:name="Medium Shading 2 Accent 5" w:semiHidden="0" w:uiPriority="64" w:unhideWhenUsed="0"/>
+    <w:lsdException w:name="Medium List 1 Accent 5" w:semiHidden="0" w:uiPriority="65" w:unhideWhenUsed="0"/>
+    <w:lsdException w:name="Medium List 2 Accent 5" w:semiHidden="0" w:uiPriority="66" w:unhideWhenUsed="0"/>
+    <w:lsdException w:name="Medium Grid 1 Accent 5" w:semiHidden="0" w:uiPriority="67" w:unhideWhenUsed="0"/>
+    <w:lsdException w:name="Medium Grid 2 Accent 5" w:semiHidden="0" w:uiPriority="68" w:unhideWhenUsed="0"/>
+    <w:lsdException w:name="Medium Grid 3 Accent 5" w:semiHidden="0" w:uiPriority="69" w:unhideWhenUsed="0"/>
+    <w:lsdException w:name="Dark List Accent 5" w:semiHidden="0" w:uiPriority="70" w:unhideWhenUsed="0"/>
+    <w:lsdException w:name="Colorful Shading Accent 5" w:semiHidden="0" w:uiPriority="71" w:unhideWhenUsed="0"/>
+    <w:lsdException w:name="Colorful List Accent 5" w:semiHidden="0" w:uiPriority="72" w:unhideWhenUsed="0"/>
+    <w:lsdException w:name="Colorful Grid Accent 5" w:semiHidden="0" w:uiPriority="73" w:unhideWhenUsed="0"/>
+    <w:lsdException w:name="Light Shading Accent 6" w:semiHidden="0" w:uiPriority="60" w:unhideWhenUsed="0"/>
+    <w:lsdException w:name="Light List Accent 6" w:semiHidden="0" w:uiPriority="61" w:unhideWhenUsed="0"/>
+    <w:lsdException w:name="Light Grid Accent 6" w:semiHidden="0" w:uiPriority="62" w:unhideWhenUsed="0"/>
+    <w:lsdException w:name="Medium Shading 1 Accent 6" w:semiHidden="0" w:uiPriority="63" w:unhideWhenUsed="0"/>
+    <w:lsdException w:name="Medium Shading 2 Accent 6" w:semiHidden="0" w:uiPriority="64" w:unhideWhenUsed="0"/>
+    <w:lsdException w:name="Medium List 1 Accent 6" w:semiHidden="0" w:uiPriority="65" w:unhideWhenUsed="0"/>
+    <w:lsdException w:name="Medium List 2 Accent 6" w:semiHidden="0" w:uiPriority="66" w:unhideWhenUsed="0"/>
+    <w:lsdException w:name="Medium Grid 1 Accent 6" w:semiHidden="0" w:uiPriority="67" w:unhideWhenUsed="0"/>
+    <w:lsdException w:name="Medium Grid 2 Accent 6" w:semiHidden="0" w:uiPriority="68" w:unhideWhenUsed="0"/>
+    <w:lsdException w:name="Medium Grid 3 Accent 6" w:semiHidden="0" w:uiPriority="69" w:unhideWhenUsed="0"/>
+    <w:lsdException w:name="Dark List Accent 6" w:semiHidden="0" w:uiPriority="70" w:unhideWhenUsed="0"/>
+    <w:lsdException w:name="Colorful Shading Accent 6" w:semiHidden="0" w:uiPriority="71" w:unhideWhenUsed="0"/>
+    <w:lsdException w:name="Colorful List Accent 6" w:semiHidden="0" w:uiPriority="72" w:unhideWhenUsed="0"/>
+    <w:lsdException w:name="Colorful Grid Accent 6" w:semiHidden="0" w:uiPriority="73" w:unhideWhenUsed="0"/>
+    <w:lsdException w:name="Subtle Emphasis" w:semiHidden="0" w:uiPriority="19" w:unhideWhenUsed="0" w:qFormat="1"/>
+    <w:lsdException w:name="Intense Emphasis" w:semiHidden="0" w:uiPriority="21" w:unhideWhenUsed="0" w:qFormat="1"/>
+    <w:lsdException w:name="Subtle Reference" w:semiHidden="0" w:uiPriority="31" w:unhideWhenUsed="0" w:qFormat="1"/>
+    <w:lsdException w:name="Intense Reference" w:semiHidden="0" w:uiPriority="32" w:unhideWhenUsed="0" w:qFormat="1"/>
+    <w:lsdException w:name="Book Title" w:semiHidden="0" w:uiPriority="33" w:unhideWhenUsed="0" w:qFormat="1"/>
+    <w:lsdException w:name="Bibliography" w:uiPriority="37"/>
+    <w:lsdException w:name="TOC Heading" w:uiPriority="39" w:qFormat="1"/>
+  </w:latentStyles>
+  <w:style w:type="paragraph" w:default="1" w:styleId="a">
+    <w:name w:val="Normal"/>
+    <w:qFormat/>
+    <w:rPr>
+      <w:sz w:val="24"/>
+      <w:szCs w:val="24"/>
+      <w:lang w:eastAsia="en-US"/>
+    </w:rPr>
+  </w:style>
+  <w:style w:type="paragraph" w:styleId="1">
+    <w:name w:val="heading 1"/>
+    <w:basedOn w:val="a"/>
+    <w:next w:val="a"/>
+    <w:qFormat/>
+    <w:pPr>
+      <w:keepNext/>
+      <w:jc w:val="center"/>
+      <w:outlineLvl w:val="0"/>
+    </w:pPr>
+    <w:rPr>
+      <w:rFonts w:ascii="Garamond" w:hAnsi="Garamond"/>
+      <w:b/>
+      <w:sz w:val="22"/>
+      <w:szCs w:val="22"/>
+    </w:rPr>
+  </w:style>
+  <w:style w:type="paragraph" w:styleId="4">
+    <w:name w:val="heading 4"/>
+    <w:basedOn w:val="a"/>
+    <w:next w:val="a"/>
+    <w:link w:val="40"/>
+    <w:uiPriority w:val="9"/>
+    <w:unhideWhenUsed/>
+    <w:qFormat/>
+    <w:rsid w:val="00064CAC"/>
+    <w:pPr>
+      <w:keepNext/>
+      <w:keepLines/>
+      <w:spacing w:before="280" w:after="290" w:line="376" w:lineRule="auto"/>
+      <w:outlineLvl w:val="3"/>
+    </w:pPr>
+    <w:rPr>
+      <w:rFonts w:ascii="Calibri" w:hAnsi="Calibri"/>
+      <w:b/>
+      <w:bCs/>
+      <w:sz w:val="28"/>
+      <w:szCs w:val="28"/>
+    </w:rPr>
+  </w:style>
+  <w:style w:type="paragraph" w:styleId="5">
+    <w:name w:val="heading 5"/>
+    <w:basedOn w:val="a"/>
+    <w:next w:val="a"/>
+    <w:link w:val="50"/>
+    <w:uiPriority w:val="9"/>
+    <w:unhideWhenUsed/>
+    <w:qFormat/>
+    <w:rsid w:val="00D23E7C"/>
+    <w:pPr>
+      <w:keepNext/>
+      <w:keepLines/>
+      <w:spacing w:before="280" w:after="290" w:line="376" w:lineRule="auto"/>
+      <w:outlineLvl w:val="4"/>
+    </w:pPr>
+    <w:rPr>
+      <w:b/>
+      <w:bCs/>
+      <w:sz w:val="28"/>
+      <w:szCs w:val="28"/>
+    </w:rPr>
+  </w:style>
+  <w:style w:type="character" w:default="1" w:styleId="a0">
+    <w:name w:val="Default Paragraph Font"/>
+    <w:uiPriority w:val="1"/>
+    <w:semiHidden/>
+    <w:unhideWhenUsed/>
+  </w:style>
+  <w:style w:type="table" w:default="1" w:styleId="a1">
+    <w:name w:val="Normal Table"/>
+    <w:uiPriority w:val="99"/>
+    <w:semiHidden/>
+    <w:unhideWhenUsed/>
+    <w:tblPr>
+      <w:tblInd w:w="0" w:type="dxa"/>
+      <w:tblCellMar>
+        <w:top w:w="0" w:type="dxa"/>
+        <w:left w:w="108" w:type="dxa"/>
+        <w:bottom w:w="0" w:type="dxa"/>
+        <w:right w:w="108" w:type="dxa"/>
+      </w:tblCellMar>
+    </w:tblPr>
+  </w:style>
+  <w:style w:type="numbering" w:default="1" w:styleId="a2">
+    <w:name w:val="No List"/>
+    <w:uiPriority w:val="99"/>
+    <w:semiHidden/>
+    <w:unhideWhenUsed/>
+  </w:style>
+  <w:style w:type="character" w:styleId="a3">
+    <w:name w:val="page number"/>
+    <w:basedOn w:val="a0"/>
+  </w:style>
+  <w:style w:type="character" w:styleId="a4">
+    <w:name w:val="Hyperlink"/>
+    <w:rPr>
+      <w:color w:val="0000FF"/>
+      <w:u w:val="single"/>
+    </w:rPr>
+  </w:style>
+  <w:style w:type="character" w:customStyle="1" w:styleId="apple-style-span">
+    <w:name w:val="apple-style-span"/>
+    <w:basedOn w:val="a0"/>
+  </w:style>
+  <w:style w:type="character" w:customStyle="1" w:styleId="word">
+    <w:name w:val="word"/>
+    <w:basedOn w:val="a0"/>
+  </w:style>
+  <w:style w:type="character" w:customStyle="1" w:styleId="15">
+    <w:name w:val="15"/>
+    <w:rPr>
+      <w:rFonts w:ascii="Calibri" w:hAnsi="Calibri" w:cs="Calibri" w:hint="default"/>
+      <w:sz w:val="20"/>
+      <w:szCs w:val="20"/>
+    </w:rPr>
+  </w:style>
+  <w:style w:type="paragraph" w:styleId="a5">
+    <w:name w:val="Body Text Indent"/>
+    <w:basedOn w:val="a"/>
+    <w:pPr>
+      <w:ind w:left="720"/>
+    </w:pPr>
+    <w:rPr>
+      <w:rFonts w:ascii="Garamond" w:hAnsi="Garamond"/>
+      <w:sz w:val="22"/>
+      <w:szCs w:val="22"/>
+    </w:rPr>
+  </w:style>
+  <w:style w:type="paragraph" w:styleId="3">
+    <w:name w:val="Body Text Indent 3"/>
+    <w:basedOn w:val="a"/>
+    <w:pPr>
+      <w:ind w:firstLine="360"/>
+    </w:pPr>
+    <w:rPr>
+      <w:rFonts w:ascii="Garamond" w:hAnsi="Garamond"/>
+      <w:sz w:val="22"/>
+      <w:szCs w:val="22"/>
+    </w:rPr>
+  </w:style>
+  <w:style w:type="paragraph" w:styleId="a6">
+    <w:name w:val="header"/>
+    <w:basedOn w:val="a"/>
+    <w:pPr>
+      <w:tabs>
+        <w:tab w:val="center" w:pos="4320"/>
+        <w:tab w:val="right" w:pos="8640"/>
+      </w:tabs>
+    </w:pPr>
+  </w:style>
+  <w:style w:type="paragraph" w:styleId="a7">
+    <w:name w:val="Title"/>
+    <w:basedOn w:val="a"/>
+    <w:link w:val="a8"/>
+    <w:qFormat/>
+    <w:pPr>
+      <w:jc w:val="center"/>
+    </w:pPr>
+    <w:rPr>
+      <w:rFonts w:ascii="Garamond" w:hAnsi="Garamond"/>
+      <w:b/>
+      <w:sz w:val="22"/>
+      <w:szCs w:val="22"/>
+    </w:rPr>
+  </w:style>
+  <w:style w:type="paragraph" w:styleId="20">
+    <w:name w:val="Body Text Indent 2"/>
+    <w:basedOn w:val="a"/>
+    <w:pPr>
+      <w:ind w:left="360"/>
+    </w:pPr>
+    <w:rPr>
+      <w:rFonts w:ascii="Garamond" w:hAnsi="Garamond"/>
+      <w:sz w:val="22"/>
+      <w:szCs w:val="22"/>
+    </w:rPr>
+  </w:style>
+  <w:style w:type="paragraph" w:styleId="a9">
+    <w:name w:val="footer"/>
+    <w:basedOn w:val="a"/>
+    <w:pPr>
+      <w:tabs>
+        <w:tab w:val="center" w:pos="4320"/>
+        <w:tab w:val="right" w:pos="8640"/>
+      </w:tabs>
+    </w:pPr>
+  </w:style>
+  <w:style w:type="paragraph" w:styleId="aa">
+    <w:name w:val="Balloon Text"/>
+    <w:basedOn w:val="a"/>
+    <w:rPr>
+      <w:rFonts w:ascii="Tahoma" w:hAnsi="Tahoma" w:cs="Tahoma"/>
+      <w:sz w:val="16"/>
+      <w:szCs w:val="16"/>
+    </w:rPr>
+  </w:style>
+  <w:style w:type="paragraph" w:customStyle="1" w:styleId="p0">
+    <w:name w:val="p0"/>
+    <w:basedOn w:val="a"/>
+    <w:pPr>
+      <w:jc w:val="both"/>
+    </w:pPr>
+    <w:rPr>
+      <w:rFonts w:ascii="Calibri" w:hAnsi="Calibri" w:cs="Calibri"/>
+      <w:sz w:val="21"/>
+      <w:szCs w:val="21"/>
+      <w:lang w:eastAsia="zh-CN"/>
+    </w:rPr>
+  </w:style>
+  <w:style w:type="character" w:styleId="FollowedHyperlink">
+    <w:name w:val="FollowedHyperlink"/>
+    <w:uiPriority w:val="99"/>
+    <w:semiHidden/>
+    <w:unhideWhenUsed/>
+    <w:rsid w:val="004B2F3A"/>
+    <w:rPr>
+      <w:color w:val="800080"/>
+      <w:u w:val="single"/>
+    </w:rPr>
+  </w:style>
+  <w:style w:type="character" w:styleId="ab">
+    <w:name w:val="annotation reference"/>
+    <w:uiPriority w:val="99"/>
+    <w:semiHidden/>
+    <w:unhideWhenUsed/>
+    <w:rsid w:val="00EA739A"/>
+    <w:rPr>
+      <w:sz w:val="21"/>
+      <w:szCs w:val="21"/>
+    </w:rPr>
+  </w:style>
+  <w:style w:type="paragraph" w:styleId="ac">
+    <w:name w:val="annotation text"/>
+    <w:basedOn w:val="a"/>
+    <w:link w:val="ad"/>
+    <w:uiPriority w:val="99"/>
+    <w:semiHidden/>
+    <w:unhideWhenUsed/>
+    <w:rsid w:val="00EA739A"/>
+  </w:style>
+  <w:style w:type="character" w:customStyle="1" w:styleId="ad">
+    <w:name w:val="注释文本字符"/>
+    <w:link w:val="ac"/>
+    <w:uiPriority w:val="99"/>
+    <w:semiHidden/>
+    <w:rsid w:val="00EA739A"/>
+    <w:rPr>
+      <w:sz w:val="24"/>
+      <w:szCs w:val="24"/>
+      <w:lang w:eastAsia="en-US"/>
+    </w:rPr>
+  </w:style>
+  <w:style w:type="paragraph" w:styleId="ae">
+    <w:name w:val="annotation subject"/>
+    <w:basedOn w:val="ac"/>
+    <w:next w:val="ac"/>
+    <w:link w:val="af"/>
+    <w:uiPriority w:val="99"/>
+    <w:semiHidden/>
+    <w:unhideWhenUsed/>
+    <w:rsid w:val="00EA739A"/>
+    <w:rPr>
+      <w:b/>
+      <w:bCs/>
+    </w:rPr>
+  </w:style>
+  <w:style w:type="character" w:customStyle="1" w:styleId="af">
+    <w:name w:val="批注主题字符"/>
+    <w:link w:val="ae"/>
+    <w:uiPriority w:val="99"/>
+    <w:semiHidden/>
+    <w:rsid w:val="00EA739A"/>
+    <w:rPr>
+      <w:b/>
+      <w:bCs/>
+      <w:sz w:val="24"/>
+      <w:szCs w:val="24"/>
+      <w:lang w:eastAsia="en-US"/>
+    </w:rPr>
+  </w:style>
+  <w:style w:type="character" w:styleId="af0">
+    <w:name w:val="Strong"/>
+    <w:uiPriority w:val="22"/>
+    <w:qFormat/>
+    <w:rsid w:val="00F75DD8"/>
+    <w:rPr>
+      <w:b/>
+      <w:bCs/>
+    </w:rPr>
+  </w:style>
+  <w:style w:type="character" w:customStyle="1" w:styleId="40">
+    <w:name w:val="标题 4字符"/>
+    <w:link w:val="4"/>
+    <w:uiPriority w:val="9"/>
+    <w:rsid w:val="00064CAC"/>
+    <w:rPr>
+      <w:rFonts w:ascii="Calibri" w:eastAsia="SimSun" w:hAnsi="Calibri" w:cs="Times New Roman"/>
+      <w:b/>
+      <w:bCs/>
+      <w:sz w:val="28"/>
+      <w:szCs w:val="28"/>
+      <w:lang w:eastAsia="en-US"/>
+    </w:rPr>
+  </w:style>
+  <w:style w:type="paragraph" w:styleId="2">
+    <w:name w:val="List Bullet 2"/>
+    <w:basedOn w:val="a"/>
+    <w:uiPriority w:val="99"/>
+    <w:unhideWhenUsed/>
+    <w:rsid w:val="00064CAC"/>
+    <w:pPr>
+      <w:numPr>
+        <w:numId w:val="2"/>
+      </w:numPr>
+      <w:contextualSpacing/>
+    </w:pPr>
+  </w:style>
+  <w:style w:type="paragraph" w:styleId="af1">
+    <w:name w:val="Body Text"/>
+    <w:basedOn w:val="a"/>
+    <w:link w:val="af2"/>
+    <w:uiPriority w:val="99"/>
+    <w:unhideWhenUsed/>
+    <w:rsid w:val="00064CAC"/>
+    <w:pPr>
+      <w:spacing w:after="120"/>
+    </w:pPr>
+  </w:style>
+  <w:style w:type="character" w:customStyle="1" w:styleId="af2">
+    <w:name w:val="正文文本字符"/>
+    <w:link w:val="af1"/>
+    <w:uiPriority w:val="99"/>
+    <w:rsid w:val="00064CAC"/>
+    <w:rPr>
+      <w:sz w:val="24"/>
+      <w:szCs w:val="24"/>
+      <w:lang w:eastAsia="en-US"/>
+    </w:rPr>
+  </w:style>
+  <w:style w:type="character" w:customStyle="1" w:styleId="50">
+    <w:name w:val="标题 5字符"/>
+    <w:link w:val="5"/>
+    <w:uiPriority w:val="9"/>
+    <w:rsid w:val="00D23E7C"/>
+    <w:rPr>
+      <w:b/>
+      <w:bCs/>
+      <w:sz w:val="28"/>
+      <w:szCs w:val="28"/>
+      <w:lang w:eastAsia="en-US"/>
+    </w:rPr>
+  </w:style>
+  <w:style w:type="paragraph" w:styleId="af3">
+    <w:name w:val="List"/>
+    <w:basedOn w:val="a"/>
+    <w:uiPriority w:val="99"/>
+    <w:unhideWhenUsed/>
+    <w:rsid w:val="00D23E7C"/>
+    <w:pPr>
+      <w:ind w:left="200" w:hangingChars="200" w:hanging="200"/>
+      <w:contextualSpacing/>
+    </w:pPr>
+  </w:style>
+  <w:style w:type="character" w:customStyle="1" w:styleId="a8">
+    <w:name w:val="标题字符"/>
+    <w:link w:val="a7"/>
+    <w:rsid w:val="00DB063F"/>
+    <w:rPr>
+      <w:rFonts w:ascii="Garamond" w:hAnsi="Garamond"/>
+      <w:b/>
+      <w:sz w:val="22"/>
+      <w:szCs w:val="22"/>
+      <w:lang w:eastAsia="en-US"/>
+    </w:rPr>
+  </w:style>
+  <w:style w:type="paragraph" w:styleId="af4">
+    <w:name w:val="Normal (Web)"/>
+    <w:basedOn w:val="a"/>
     <w:uiPriority w:val="99"/>
     <w:semiHidden/>
     <w:unhideWhenUsed/>
@@ -7958,7 +7856,7 @@
 </file>
 
 <file path=customXml/itemProps1.xml><?xml version="1.0" encoding="utf-8"?>
-<ds:datastoreItem xmlns:ds="http://schemas.openxmlformats.org/officeDocument/2006/customXml" ds:itemID="{25162968-59C3-4C10-B689-3C70CBBE77CD}">
+<ds:datastoreItem xmlns:ds="http://schemas.openxmlformats.org/officeDocument/2006/customXml" ds:itemID="{FA91960B-6CD4-B042-AE89-074A4B860FFC}">
   <ds:schemaRefs>
     <ds:schemaRef ds:uri="http://schemas.openxmlformats.org/officeDocument/2006/bibliography"/>
   </ds:schemaRefs>
